--- a/Image_Processing/Document/REMAKE_BÁO CÁO XLA.docx
+++ b/Image_Processing/Document/REMAKE_BÁO CÁO XLA.docx
@@ -116,7 +116,7 @@
     <w:p>
       <w:pPr>
         <w:spacing w:before="100" w:beforeAutospacing="1" w:after="100" w:afterAutospacing="1" w:line="240" w:lineRule="auto"/>
-        <w:ind w:left="360" w:firstLine="360"/>
+        <w:ind w:left="360"/>
         <w:rPr>
           <w:rFonts w:ascii="Times New Roman" w:eastAsia="Times New Roman" w:hAnsi="Times New Roman" w:cs="Times New Roman"/>
           <w:kern w:val="0"/>
@@ -139,7 +139,7 @@
     <w:p>
       <w:pPr>
         <w:spacing w:before="100" w:beforeAutospacing="1" w:after="100" w:afterAutospacing="1" w:line="240" w:lineRule="auto"/>
-        <w:ind w:left="360" w:firstLine="360"/>
+        <w:ind w:firstLine="360"/>
         <w:rPr>
           <w:rFonts w:ascii="Times New Roman" w:eastAsia="Times New Roman" w:hAnsi="Times New Roman" w:cs="Times New Roman"/>
           <w:kern w:val="0"/>
@@ -429,30 +429,18 @@
       <w:r>
         <w:rPr>
           <w:rFonts w:ascii="Times New Roman" w:eastAsia="Times New Roman" w:hAnsi="Times New Roman" w:cs="Times New Roman"/>
-          <w:b/>
-          <w:bCs/>
           <w:kern w:val="0"/>
           <w:sz w:val="24"/>
           <w:szCs w:val="24"/>
           <w14:ligatures w14:val="none"/>
         </w:rPr>
-        <w:t>Ý nghĩa</w:t>
-      </w:r>
-      <w:r>
-        <w:rPr>
-          <w:rFonts w:ascii="Times New Roman" w:eastAsia="Times New Roman" w:hAnsi="Times New Roman" w:cs="Times New Roman"/>
-          <w:kern w:val="0"/>
-          <w:sz w:val="24"/>
-          <w:szCs w:val="24"/>
-          <w14:ligatures w14:val="none"/>
-        </w:rPr>
-        <w:t>.</w:t>
+        <w:t>Ý nghĩa.</w:t>
       </w:r>
     </w:p>
     <w:p>
       <w:pPr>
         <w:spacing w:before="100" w:beforeAutospacing="1" w:after="100" w:afterAutospacing="1" w:line="240" w:lineRule="auto"/>
-        <w:ind w:left="360" w:firstLine="360"/>
+        <w:ind w:left="360"/>
         <w:rPr>
           <w:rFonts w:ascii="Times New Roman" w:eastAsia="Times New Roman" w:hAnsi="Times New Roman" w:cs="Times New Roman"/>
           <w:kern w:val="0"/>
@@ -691,7 +679,7 @@
           <w:noProof/>
         </w:rPr>
         <w:drawing>
-          <wp:inline distT="0" distB="0" distL="0" distR="0" wp14:anchorId="7564D5D5" wp14:editId="2579BF3D">
+          <wp:inline distT="0" distB="0" distL="0" distR="0" wp14:anchorId="7564D5D5" wp14:editId="484537DE">
             <wp:extent cx="3699510" cy="2134333"/>
             <wp:effectExtent l="0" t="0" r="0" b="0"/>
             <wp:docPr id="742195173" name="Picture 2"/>
@@ -1308,7 +1296,7 @@
     <w:p>
       <w:pPr>
         <w:spacing w:before="100" w:beforeAutospacing="1" w:after="100" w:afterAutospacing="1" w:line="240" w:lineRule="auto"/>
-        <w:ind w:left="720" w:firstLine="360"/>
+        <w:ind w:left="720"/>
         <w:rPr>
           <w:rFonts w:ascii="Times New Roman" w:eastAsia="Times New Roman" w:hAnsi="Times New Roman" w:cs="Times New Roman"/>
           <w:kern w:val="0"/>
@@ -1505,7 +1493,6 @@
     <w:p>
       <w:pPr>
         <w:pStyle w:val="ListParagraph"/>
-        <w:ind w:firstLine="720"/>
         <w:rPr>
           <w:rFonts w:ascii="Times New Roman" w:hAnsi="Times New Roman" w:cs="Times New Roman"/>
           <w:sz w:val="26"/>
@@ -2204,7 +2191,6 @@
           <w:sz w:val="26"/>
           <w:szCs w:val="26"/>
         </w:rPr>
-        <w:lastRenderedPageBreak/>
         <w:t>Xây dựng chương trình xử lí ảnh.</w:t>
       </w:r>
     </w:p>
@@ -2739,6 +2725,7 @@
           <w:sz w:val="26"/>
           <w:szCs w:val="26"/>
         </w:rPr>
+        <w:lastRenderedPageBreak/>
         <w:t>Phương pháp lọc nhiễu.</w:t>
       </w:r>
     </w:p>
@@ -2761,7 +2748,6 @@
           <w:sz w:val="26"/>
           <w:szCs w:val="26"/>
         </w:rPr>
-        <w:lastRenderedPageBreak/>
         <w:t>Phương pháp phân đoạn ảnh.</w:t>
       </w:r>
     </w:p>
@@ -2833,7 +2819,7 @@
     </w:p>
     <w:p>
       <w:pPr>
-        <w:ind w:left="1440" w:firstLine="360"/>
+        <w:ind w:left="1440"/>
         <w:rPr>
           <w:rFonts w:ascii="Times New Roman" w:hAnsi="Times New Roman" w:cs="Times New Roman"/>
           <w:sz w:val="26"/>
@@ -2851,7 +2837,7 @@
     </w:p>
     <w:p>
       <w:pPr>
-        <w:ind w:left="1440" w:firstLine="360"/>
+        <w:ind w:left="1440"/>
         <w:rPr>
           <w:rFonts w:ascii="Times New Roman" w:hAnsi="Times New Roman" w:cs="Times New Roman"/>
           <w:sz w:val="26"/>
@@ -3272,7 +3258,16 @@
           <w:sz w:val="26"/>
           <w:szCs w:val="26"/>
         </w:rPr>
-        <w:t>Yêu Cầu Cao Về Tài Nguyên: Đòi hỏi bộ nhớ và thời gian tính toán lớn, đặc biệt khi tìm kiếm các hình dạng phức tạp trong không gian tham số cao. Điều này có thể hạn chế hiệu quả của nó trong các ứng dụng yêu cầu xử lý thời gian thực hoặc trên các thiết bị tài nguyên hạn chế.</w:t>
+        <w:t xml:space="preserve">Yêu Cầu Cao Về Tài Nguyên: Đòi hỏi bộ nhớ và thời gian tính toán lớn, đặc biệt khi tìm kiếm các hình dạng phức tạp trong không gian tham số cao. Điều này có thể hạn chế hiệu quả của nó </w:t>
+      </w:r>
+      <w:r>
+        <w:rPr>
+          <w:rFonts w:ascii="Times New Roman" w:hAnsi="Times New Roman" w:cs="Times New Roman"/>
+          <w:sz w:val="26"/>
+          <w:szCs w:val="26"/>
+        </w:rPr>
+        <w:lastRenderedPageBreak/>
+        <w:t>trong các ứng dụng yêu cầu xử lý thời gian thực hoặc trên các thiết bị tài nguyên hạn chế.</w:t>
       </w:r>
     </w:p>
     <w:p>
@@ -3298,7 +3293,6 @@
           <w:sz w:val="26"/>
           <w:szCs w:val="26"/>
         </w:rPr>
-        <w:lastRenderedPageBreak/>
         <w:t>Không Phù Hợp Cho Các Hình Dạng Tự Do</w:t>
       </w:r>
       <w:r>
@@ -3419,7 +3413,7 @@
     <w:p>
       <w:pPr>
         <w:pStyle w:val="ListParagraph"/>
-        <w:ind w:left="1080" w:firstLine="360"/>
+        <w:ind w:left="1080"/>
         <w:rPr>
           <w:rFonts w:ascii="Times New Roman" w:hAnsi="Times New Roman" w:cs="Times New Roman"/>
           <w:sz w:val="26"/>
@@ -3438,7 +3432,7 @@
     <w:p>
       <w:pPr>
         <w:pStyle w:val="ListParagraph"/>
-        <w:ind w:left="1080" w:firstLine="360"/>
+        <w:ind w:left="1080"/>
         <w:rPr>
           <w:rFonts w:ascii="Times New Roman" w:hAnsi="Times New Roman" w:cs="Times New Roman"/>
           <w:sz w:val="26"/>
@@ -3614,19 +3608,19 @@
     </w:p>
     <w:p>
       <w:pPr>
-        <w:rPr>
-          <w:rFonts w:ascii="Times New Roman" w:hAnsi="Times New Roman" w:cs="Times New Roman"/>
-          <w:sz w:val="26"/>
-          <w:szCs w:val="26"/>
-        </w:rPr>
-      </w:pPr>
-      <w:r>
-        <w:rPr>
-          <w:rFonts w:ascii="Times New Roman" w:hAnsi="Times New Roman" w:cs="Times New Roman"/>
-          <w:sz w:val="26"/>
-          <w:szCs w:val="26"/>
-        </w:rPr>
-        <w:tab/>
+        <w:ind w:left="1440"/>
+        <w:rPr>
+          <w:rFonts w:ascii="Times New Roman" w:hAnsi="Times New Roman" w:cs="Times New Roman"/>
+          <w:sz w:val="26"/>
+          <w:szCs w:val="26"/>
+        </w:rPr>
+      </w:pPr>
+      <w:r>
+        <w:rPr>
+          <w:rFonts w:ascii="Times New Roman" w:hAnsi="Times New Roman" w:cs="Times New Roman"/>
+          <w:sz w:val="26"/>
+          <w:szCs w:val="26"/>
+        </w:rPr>
         <w:t>Với phương trình (1), cho 1 cặp số (x,y) mà tại đó độ sáng I(x,y) = 255 với θ phân bố từ 0 đến 2π, sẽ vẽ được 1 đường hình sin. Ví dụ, đối với x</w:t>
       </w:r>
       <w:r>
@@ -3773,7 +3767,6 @@
     </w:p>
     <w:p>
       <w:pPr>
-        <w:ind w:firstLine="720"/>
         <w:rPr>
           <w:rFonts w:ascii="Times New Roman" w:hAnsi="Times New Roman" w:cs="Times New Roman"/>
           <w:sz w:val="26"/>
@@ -3956,7 +3949,6 @@
     </w:p>
     <w:p>
       <w:pPr>
-        <w:ind w:firstLine="720"/>
         <w:rPr>
           <w:rFonts w:ascii="Times New Roman" w:hAnsi="Times New Roman" w:cs="Times New Roman"/>
           <w:sz w:val="26"/>
@@ -4140,7 +4132,6 @@
     </w:p>
     <w:p>
       <w:pPr>
-        <w:ind w:firstLine="720"/>
         <w:rPr>
           <w:rFonts w:ascii="Times New Roman" w:hAnsi="Times New Roman" w:cs="Times New Roman"/>
           <w:sz w:val="26"/>
@@ -4292,7 +4283,7 @@
     <w:p>
       <w:pPr>
         <w:spacing w:before="240"/>
-        <w:ind w:left="720" w:firstLine="720"/>
+        <w:ind w:left="720"/>
         <w:rPr>
           <w:rFonts w:ascii="Times New Roman" w:hAnsi="Times New Roman" w:cs="Times New Roman"/>
           <w:sz w:val="26"/>
@@ -4847,7 +4838,7 @@
     <w:p>
       <w:pPr>
         <w:spacing w:before="100" w:beforeAutospacing="1" w:after="100" w:afterAutospacing="1" w:line="240" w:lineRule="auto"/>
-        <w:ind w:left="1800" w:firstLine="720"/>
+        <w:ind w:left="1800"/>
         <w:rPr>
           <w:rFonts w:ascii="Times New Roman" w:eastAsia="Times New Roman" w:hAnsi="Times New Roman" w:cs="Times New Roman"/>
           <w:kern w:val="0"/>
@@ -5354,6 +5345,18 @@
           <w:shd w:val="clear" w:color="auto" w:fill="FFFFFF"/>
         </w:rPr>
         <w:t>nh gốc (trái) – Hình ảnh bị làm mờ với bộ lọc Gaussian (sigma = 1.4 và kích thước kernel là 5×5)</w:t>
+      </w:r>
+      <w:r>
+        <w:rPr>
+          <w:rStyle w:val="FootnoteReference"/>
+          <w:rFonts w:ascii="Times New Roman" w:eastAsia="Times New Roman" w:hAnsi="Times New Roman" w:cs="Times New Roman"/>
+          <w:kern w:val="0"/>
+          <w:sz w:val="26"/>
+          <w:szCs w:val="26"/>
+          <w14:ligatures w14:val="none"/>
+        </w:rPr>
+        <w:footnoteReference w:customMarkFollows="1" w:id="6"/>
+        <w:t>[6]</w:t>
       </w:r>
     </w:p>
     <w:p>
@@ -5679,6 +5682,7 @@
           <w:sz w:val="26"/>
           <w:szCs w:val="26"/>
         </w:rPr>
+        <w:lastRenderedPageBreak/>
         <w:tab/>
       </w:r>
       <w:r>
@@ -6393,6 +6397,18 @@
         </w:rPr>
         <w:t>Hình ảnh bị mờ (trái) – Cường độ gradient (phải)</w:t>
       </w:r>
+      <w:r>
+        <w:rPr>
+          <w:rStyle w:val="FootnoteReference"/>
+          <w:rFonts w:ascii="Times New Roman" w:eastAsia="Times New Roman" w:hAnsi="Times New Roman" w:cs="Times New Roman"/>
+          <w:kern w:val="0"/>
+          <w:sz w:val="26"/>
+          <w:szCs w:val="26"/>
+          <w14:ligatures w14:val="none"/>
+        </w:rPr>
+        <w:footnoteReference w:customMarkFollows="1" w:id="7"/>
+        <w:t>[7]</w:t>
+      </w:r>
     </w:p>
     <w:p>
       <w:pPr>
@@ -6595,6 +6611,18 @@
         </w:rPr>
         <w:t>Hình 6. Kết quả của thuật toán Non-maximum suppression</w:t>
       </w:r>
+      <w:r>
+        <w:rPr>
+          <w:rStyle w:val="FootnoteReference"/>
+          <w:rFonts w:ascii="Times New Roman" w:eastAsia="Times New Roman" w:hAnsi="Times New Roman" w:cs="Times New Roman"/>
+          <w:kern w:val="0"/>
+          <w:sz w:val="26"/>
+          <w:szCs w:val="26"/>
+          <w14:ligatures w14:val="none"/>
+        </w:rPr>
+        <w:footnoteReference w:customMarkFollows="1" w:id="8"/>
+        <w:t>[8]</w:t>
+      </w:r>
     </w:p>
     <w:p>
       <w:pPr>
@@ -6890,6 +6918,20 @@
       <w:pPr>
         <w:pStyle w:val="ListParagraph"/>
         <w:spacing w:before="100" w:beforeAutospacing="1" w:after="100" w:afterAutospacing="1" w:line="240" w:lineRule="auto"/>
+        <w:ind w:left="2880"/>
+        <w:rPr>
+          <w:rFonts w:ascii="Times New Roman" w:eastAsia="Times New Roman" w:hAnsi="Times New Roman" w:cs="Times New Roman"/>
+          <w:kern w:val="0"/>
+          <w:sz w:val="26"/>
+          <w:szCs w:val="26"/>
+          <w14:ligatures w14:val="none"/>
+        </w:rPr>
+      </w:pPr>
+    </w:p>
+    <w:p>
+      <w:pPr>
+        <w:pStyle w:val="ListParagraph"/>
+        <w:spacing w:before="100" w:beforeAutospacing="1" w:after="100" w:afterAutospacing="1" w:line="240" w:lineRule="auto"/>
         <w:ind w:left="2160"/>
         <w:rPr>
           <w:rFonts w:ascii="Times New Roman" w:eastAsia="Times New Roman" w:hAnsi="Times New Roman" w:cs="Times New Roman"/>
@@ -6903,6 +6945,7 @@
         <w:rPr>
           <w:noProof/>
         </w:rPr>
+        <w:lastRenderedPageBreak/>
         <w:drawing>
           <wp:inline distT="0" distB="0" distL="0" distR="0" wp14:anchorId="4035C207" wp14:editId="69616866">
             <wp:extent cx="4393096" cy="3138060"/>
@@ -6988,6 +7031,18 @@
         </w:rPr>
         <w:t>Hình ảnh trước non-maximum suppression (trái) – Kết quả (phải): pixel yếu có màu xám và pixel mạnh có màu trắng.</w:t>
       </w:r>
+      <w:r>
+        <w:rPr>
+          <w:rStyle w:val="FootnoteReference"/>
+          <w:rFonts w:ascii="Times New Roman" w:eastAsia="Times New Roman" w:hAnsi="Times New Roman" w:cs="Times New Roman"/>
+          <w:kern w:val="0"/>
+          <w:sz w:val="26"/>
+          <w:szCs w:val="26"/>
+          <w14:ligatures w14:val="none"/>
+        </w:rPr>
+        <w:footnoteReference w:customMarkFollows="1" w:id="9"/>
+        <w:t>[9]</w:t>
+      </w:r>
     </w:p>
     <w:p>
       <w:pPr>
@@ -7163,6 +7218,7 @@
         <w:rPr>
           <w:noProof/>
         </w:rPr>
+        <w:lastRenderedPageBreak/>
         <w:drawing>
           <wp:inline distT="0" distB="0" distL="0" distR="0" wp14:anchorId="58EEF36F" wp14:editId="61FDD61E">
             <wp:extent cx="4114800" cy="2895307"/>
@@ -7236,6 +7292,18 @@
         </w:rPr>
         <w:t>Hình 8</w:t>
       </w:r>
+      <w:r>
+        <w:rPr>
+          <w:rStyle w:val="FootnoteReference"/>
+          <w:rFonts w:ascii="Times New Roman" w:eastAsia="Times New Roman" w:hAnsi="Times New Roman" w:cs="Times New Roman"/>
+          <w:kern w:val="0"/>
+          <w:sz w:val="26"/>
+          <w:szCs w:val="26"/>
+          <w14:ligatures w14:val="none"/>
+        </w:rPr>
+        <w:footnoteReference w:customMarkFollows="1" w:id="10"/>
+        <w:t>[10]</w:t>
+      </w:r>
     </w:p>
     <w:p>
       <w:pPr>
@@ -7311,7 +7379,7 @@
     <w:p>
       <w:pPr>
         <w:spacing w:before="100" w:beforeAutospacing="1" w:after="100" w:afterAutospacing="1" w:line="240" w:lineRule="auto"/>
-        <w:ind w:left="1440" w:firstLine="360"/>
+        <w:ind w:left="1440"/>
         <w:rPr>
           <w:rFonts w:ascii="Times New Roman" w:hAnsi="Times New Roman" w:cs="Times New Roman"/>
           <w:color w:val="1B1B1B"/>
@@ -7384,7 +7452,7 @@
     </w:p>
     <w:p>
       <w:pPr>
-        <w:ind w:left="1440" w:firstLine="720"/>
+        <w:ind w:left="1440"/>
         <w:rPr>
           <w:rFonts w:ascii="Times New Roman" w:hAnsi="Times New Roman" w:cs="Times New Roman"/>
           <w:sz w:val="26"/>
@@ -7419,13 +7487,12 @@
           <w:sz w:val="26"/>
           <w:szCs w:val="26"/>
         </w:rPr>
-        <w:lastRenderedPageBreak/>
         <w:t>Độ Phức Tạp Tính Toán</w:t>
       </w:r>
     </w:p>
     <w:p>
       <w:pPr>
-        <w:ind w:left="1440" w:firstLine="720"/>
+        <w:ind w:left="1440"/>
         <w:rPr>
           <w:rFonts w:ascii="Times New Roman" w:hAnsi="Times New Roman" w:cs="Times New Roman"/>
           <w:sz w:val="26"/>
@@ -7492,12 +7559,13 @@
           <w:sz w:val="26"/>
           <w:szCs w:val="26"/>
         </w:rPr>
+        <w:lastRenderedPageBreak/>
         <w:t>Không Gian Bộ Nhớ</w:t>
       </w:r>
     </w:p>
     <w:p>
       <w:pPr>
-        <w:ind w:left="1440" w:firstLine="720"/>
+        <w:ind w:left="1440"/>
         <w:rPr>
           <w:rFonts w:ascii="Times New Roman" w:hAnsi="Times New Roman" w:cs="Times New Roman"/>
           <w:sz w:val="26"/>
@@ -7553,7 +7621,7 @@
     </w:p>
     <w:p>
       <w:pPr>
-        <w:ind w:left="1440" w:firstLine="720"/>
+        <w:ind w:left="1440"/>
         <w:rPr>
           <w:rFonts w:ascii="Times New Roman" w:hAnsi="Times New Roman" w:cs="Times New Roman"/>
           <w:sz w:val="26"/>
@@ -7593,7 +7661,7 @@
     </w:p>
     <w:p>
       <w:pPr>
-        <w:ind w:left="1440" w:firstLine="720"/>
+        <w:ind w:left="1440"/>
         <w:rPr>
           <w:rFonts w:ascii="Times New Roman" w:hAnsi="Times New Roman" w:cs="Times New Roman"/>
           <w:sz w:val="26"/>
@@ -7633,7 +7701,7 @@
     </w:p>
     <w:p>
       <w:pPr>
-        <w:ind w:left="1440" w:firstLine="720"/>
+        <w:ind w:left="1440"/>
         <w:rPr>
           <w:rFonts w:ascii="Times New Roman" w:hAnsi="Times New Roman" w:cs="Times New Roman"/>
           <w:sz w:val="26"/>
@@ -8055,7 +8123,6 @@
           <w:szCs w:val="26"/>
           <w14:ligatures w14:val="none"/>
         </w:rPr>
-        <w:lastRenderedPageBreak/>
         <w:t>Phương pháp phân đoạn ảnh.</w:t>
       </w:r>
     </w:p>
@@ -8115,7 +8182,7 @@
       <w:pPr>
         <w:pStyle w:val="ListParagraph"/>
         <w:spacing w:before="100" w:beforeAutospacing="1" w:after="100" w:afterAutospacing="1" w:line="240" w:lineRule="auto"/>
-        <w:ind w:left="1800" w:firstLine="720"/>
+        <w:ind w:left="1800"/>
         <w:rPr>
           <w:rFonts w:ascii="Times New Roman" w:eastAsia="Times New Roman" w:hAnsi="Times New Roman" w:cs="Times New Roman"/>
           <w:kern w:val="0"/>
@@ -8170,7 +8237,16 @@
           <w:sz w:val="26"/>
           <w:szCs w:val="26"/>
         </w:rPr>
-        <w:t>. Thuật toán này dựa trên việc tối ưu hóa phương sai giữa các lớp (inter-class variance) để tìm ngưỡng tốt nhất phân biệt giữa hai vùng trong ảnh. Nobuyuki Otsu đã phát triển phương pháp này vào năm 1979 và nó đã trở thành một trong những kỹ thuật phân ngưỡng phổ biến nhất.</w:t>
+        <w:t xml:space="preserve">. Thuật toán này dựa trên việc tối ưu hóa phương sai giữa các lớp (inter-class variance) để tìm ngưỡng tốt nhất phân biệt giữa hai vùng trong ảnh. Nobuyuki Otsu đã phát triển phương pháp này vào năm 1979 </w:t>
+      </w:r>
+      <w:r>
+        <w:rPr>
+          <w:rFonts w:ascii="Times New Roman" w:hAnsi="Times New Roman" w:cs="Times New Roman"/>
+          <w:sz w:val="26"/>
+          <w:szCs w:val="26"/>
+        </w:rPr>
+        <w:lastRenderedPageBreak/>
+        <w:t>và nó đã trở thành một trong những kỹ thuật phân ngưỡng phổ biến nhất.</w:t>
       </w:r>
     </w:p>
     <w:p>
@@ -8224,7 +8300,7 @@
     </w:p>
     <w:p>
       <w:pPr>
-        <w:ind w:left="1800" w:firstLine="720"/>
+        <w:ind w:left="1800"/>
         <w:rPr>
           <w:rFonts w:ascii="Times New Roman" w:hAnsi="Times New Roman" w:cs="Times New Roman"/>
           <w:sz w:val="26"/>
@@ -8264,7 +8340,7 @@
     </w:p>
     <w:p>
       <w:pPr>
-        <w:ind w:left="1440" w:firstLine="720"/>
+        <w:ind w:left="1440"/>
         <w:rPr>
           <w:rFonts w:ascii="Times New Roman" w:hAnsi="Times New Roman" w:cs="Times New Roman"/>
           <w:sz w:val="26"/>
@@ -8535,7 +8611,7 @@
     </w:p>
     <w:p>
       <w:pPr>
-        <w:ind w:left="1440" w:firstLine="720"/>
+        <w:ind w:left="1440"/>
         <w:rPr>
           <w:rFonts w:ascii="Times New Roman" w:hAnsi="Times New Roman" w:cs="Times New Roman"/>
           <w:sz w:val="26"/>
@@ -8575,7 +8651,7 @@
     </w:p>
     <w:p>
       <w:pPr>
-        <w:ind w:left="1440" w:firstLine="720"/>
+        <w:ind w:left="1440"/>
         <w:rPr>
           <w:rFonts w:ascii="Times New Roman" w:hAnsi="Times New Roman" w:cs="Times New Roman"/>
           <w:sz w:val="26"/>
@@ -8615,20 +8691,19 @@
     </w:p>
     <w:p>
       <w:pPr>
-        <w:ind w:left="1440" w:firstLine="720"/>
-        <w:rPr>
-          <w:rFonts w:ascii="Times New Roman" w:hAnsi="Times New Roman" w:cs="Times New Roman"/>
-          <w:sz w:val="26"/>
-          <w:szCs w:val="26"/>
-        </w:rPr>
-      </w:pPr>
-      <w:r>
-        <w:rPr>
-          <w:rFonts w:ascii="Times New Roman" w:hAnsi="Times New Roman" w:cs="Times New Roman"/>
-          <w:sz w:val="26"/>
-          <w:szCs w:val="26"/>
-        </w:rPr>
-        <w:lastRenderedPageBreak/>
+        <w:ind w:left="1440"/>
+        <w:rPr>
+          <w:rFonts w:ascii="Times New Roman" w:hAnsi="Times New Roman" w:cs="Times New Roman"/>
+          <w:sz w:val="26"/>
+          <w:szCs w:val="26"/>
+        </w:rPr>
+      </w:pPr>
+      <w:r>
+        <w:rPr>
+          <w:rFonts w:ascii="Times New Roman" w:hAnsi="Times New Roman" w:cs="Times New Roman"/>
+          <w:sz w:val="26"/>
+          <w:szCs w:val="26"/>
+        </w:rPr>
         <w:t>Thuật toán Otsu được thiết kế chủ yếu cho các ảnh cấp xám (grayscale images). Đối với các ảnh màu, có thể cần áp dụng các biến thể của thuật toán hoặc chuyển đổi ảnh màu sang ảnh cấp xám trước khi áp dụng Otsu.</w:t>
       </w:r>
     </w:p>
@@ -8656,20 +8731,29 @@
     </w:p>
     <w:p>
       <w:pPr>
-        <w:ind w:left="1440" w:firstLine="720"/>
-        <w:rPr>
-          <w:rFonts w:ascii="Times New Roman" w:hAnsi="Times New Roman" w:cs="Times New Roman"/>
-          <w:sz w:val="26"/>
-          <w:szCs w:val="26"/>
-        </w:rPr>
-      </w:pPr>
-      <w:r>
-        <w:rPr>
-          <w:rFonts w:ascii="Times New Roman" w:hAnsi="Times New Roman" w:cs="Times New Roman"/>
-          <w:sz w:val="26"/>
-          <w:szCs w:val="26"/>
-        </w:rPr>
-        <w:t>Mặc dù thuật toán Otsu gốc chỉ xác định một ngưỡng để phân chia ảnh thành hai lớp, nó có thể được mở rộng để xác định nhiều ngưỡng (multi-thresholding) nhằm phân chia ảnh thành nhiều lớp. Điều này được thực hiện bằng cách tối ưu hóa tổng phương sai giữa các lớp cho nhiều ngưỡng.</w:t>
+        <w:ind w:left="1440"/>
+        <w:rPr>
+          <w:rFonts w:ascii="Times New Roman" w:hAnsi="Times New Roman" w:cs="Times New Roman"/>
+          <w:sz w:val="26"/>
+          <w:szCs w:val="26"/>
+        </w:rPr>
+      </w:pPr>
+      <w:r>
+        <w:rPr>
+          <w:rFonts w:ascii="Times New Roman" w:hAnsi="Times New Roman" w:cs="Times New Roman"/>
+          <w:sz w:val="26"/>
+          <w:szCs w:val="26"/>
+        </w:rPr>
+        <w:t>Mặc dù thuật toán Otsu gốc chỉ xác định một ngưỡng để phân chia ảnh thành hai lớp, nó có thể được mở rộng để xác định nhiều ngưỡng (multi-</w:t>
+      </w:r>
+      <w:r>
+        <w:rPr>
+          <w:rFonts w:ascii="Times New Roman" w:hAnsi="Times New Roman" w:cs="Times New Roman"/>
+          <w:sz w:val="26"/>
+          <w:szCs w:val="26"/>
+        </w:rPr>
+        <w:lastRenderedPageBreak/>
+        <w:t>thresholding) nhằm phân chia ảnh thành nhiều lớp. Điều này được thực hiện bằng cách tối ưu hóa tổng phương sai giữa các lớp cho nhiều ngưỡng.</w:t>
       </w:r>
     </w:p>
     <w:p>
@@ -8696,7 +8780,7 @@
     </w:p>
     <w:p>
       <w:pPr>
-        <w:ind w:left="1440" w:firstLine="720"/>
+        <w:ind w:left="1440"/>
         <w:rPr>
           <w:rFonts w:ascii="Times New Roman" w:hAnsi="Times New Roman" w:cs="Times New Roman"/>
           <w:sz w:val="26"/>
@@ -8736,7 +8820,7 @@
     </w:p>
     <w:p>
       <w:pPr>
-        <w:ind w:left="1440" w:firstLine="720"/>
+        <w:ind w:left="1440"/>
         <w:rPr>
           <w:rFonts w:ascii="Times New Roman" w:hAnsi="Times New Roman" w:cs="Times New Roman"/>
           <w:sz w:val="26"/>
@@ -9532,7 +9616,6 @@
           <w:szCs w:val="26"/>
           <w14:ligatures w14:val="none"/>
         </w:rPr>
-        <w:lastRenderedPageBreak/>
         <w:t>Lớp 3: [t</w:t>
       </w:r>
       <w:r>
@@ -10072,6 +10155,7 @@
           <w:szCs w:val="26"/>
           <w14:ligatures w14:val="none"/>
         </w:rPr>
+        <w:lastRenderedPageBreak/>
         <w:t xml:space="preserve">           </w:t>
       </w:r>
       <w:r>
@@ -14450,39 +14534,7 @@
                 <w:sz w:val="26"/>
                 <w:szCs w:val="26"/>
               </w:rPr>
-              <w:t>(</w:t>
-            </w:r>
-            <w:r>
-              <w:rPr>
-                <w:rFonts w:ascii="Times New Roman" w:hAnsi="Times New Roman" w:cs="Times New Roman"/>
-                <w:sz w:val="26"/>
-                <w:szCs w:val="26"/>
-              </w:rPr>
-              <w:t>432</w:t>
-            </w:r>
-            <w:r>
-              <w:rPr>
-                <w:rFonts w:ascii="Times New Roman" w:hAnsi="Times New Roman" w:cs="Times New Roman"/>
-                <w:sz w:val="26"/>
-                <w:szCs w:val="26"/>
-              </w:rPr>
-              <w:t>,2</w:t>
-            </w:r>
-            <w:r>
-              <w:rPr>
-                <w:rFonts w:ascii="Times New Roman" w:hAnsi="Times New Roman" w:cs="Times New Roman"/>
-                <w:sz w:val="26"/>
-                <w:szCs w:val="26"/>
-              </w:rPr>
-              <w:t>5</w:t>
-            </w:r>
-            <w:r>
-              <w:rPr>
-                <w:rFonts w:ascii="Times New Roman" w:hAnsi="Times New Roman" w:cs="Times New Roman"/>
-                <w:sz w:val="26"/>
-                <w:szCs w:val="26"/>
-              </w:rPr>
-              <w:t>0)</w:t>
+              <w:t>(432,250)</w:t>
             </w:r>
           </w:p>
         </w:tc>
@@ -14892,39 +14944,7 @@
                 <w:sz w:val="26"/>
                 <w:szCs w:val="26"/>
               </w:rPr>
-              <w:t>(3</w:t>
-            </w:r>
-            <w:r>
-              <w:rPr>
-                <w:rFonts w:ascii="Times New Roman" w:hAnsi="Times New Roman" w:cs="Times New Roman"/>
-                <w:sz w:val="26"/>
-                <w:szCs w:val="26"/>
-              </w:rPr>
-              <w:t>05</w:t>
-            </w:r>
-            <w:r>
-              <w:rPr>
-                <w:rFonts w:ascii="Times New Roman" w:hAnsi="Times New Roman" w:cs="Times New Roman"/>
-                <w:sz w:val="26"/>
-                <w:szCs w:val="26"/>
-              </w:rPr>
-              <w:t>,2</w:t>
-            </w:r>
-            <w:r>
-              <w:rPr>
-                <w:rFonts w:ascii="Times New Roman" w:hAnsi="Times New Roman" w:cs="Times New Roman"/>
-                <w:sz w:val="26"/>
-                <w:szCs w:val="26"/>
-              </w:rPr>
-              <w:t>91</w:t>
-            </w:r>
-            <w:r>
-              <w:rPr>
-                <w:rFonts w:ascii="Times New Roman" w:hAnsi="Times New Roman" w:cs="Times New Roman"/>
-                <w:sz w:val="26"/>
-                <w:szCs w:val="26"/>
-              </w:rPr>
-              <w:t>)</w:t>
+              <w:t>(305,291)</w:t>
             </w:r>
           </w:p>
         </w:tc>
@@ -15129,55 +15149,7 @@
                 <w:sz w:val="26"/>
                 <w:szCs w:val="26"/>
               </w:rPr>
-              <w:t>(32</w:t>
-            </w:r>
-            <w:r>
-              <w:rPr>
-                <w:rFonts w:ascii="Times New Roman" w:hAnsi="Times New Roman" w:cs="Times New Roman"/>
-                <w:sz w:val="26"/>
-                <w:szCs w:val="26"/>
-              </w:rPr>
-              <w:t>5</w:t>
-            </w:r>
-            <w:r>
-              <w:rPr>
-                <w:rFonts w:ascii="Times New Roman" w:hAnsi="Times New Roman" w:cs="Times New Roman"/>
-                <w:sz w:val="26"/>
-                <w:szCs w:val="26"/>
-              </w:rPr>
-              <w:t>,</w:t>
-            </w:r>
-            <w:r>
-              <w:rPr>
-                <w:rFonts w:ascii="Times New Roman" w:hAnsi="Times New Roman" w:cs="Times New Roman"/>
-                <w:sz w:val="26"/>
-                <w:szCs w:val="26"/>
-              </w:rPr>
-              <w:t>3</w:t>
-            </w:r>
-            <w:r>
-              <w:rPr>
-                <w:rFonts w:ascii="Times New Roman" w:hAnsi="Times New Roman" w:cs="Times New Roman"/>
-                <w:sz w:val="26"/>
-                <w:szCs w:val="26"/>
-              </w:rPr>
-              <w:t>2</w:t>
-            </w:r>
-            <w:r>
-              <w:rPr>
-                <w:rFonts w:ascii="Times New Roman" w:hAnsi="Times New Roman" w:cs="Times New Roman"/>
-                <w:sz w:val="26"/>
-                <w:szCs w:val="26"/>
-              </w:rPr>
-              <w:t>3</w:t>
-            </w:r>
-            <w:r>
-              <w:rPr>
-                <w:rFonts w:ascii="Times New Roman" w:hAnsi="Times New Roman" w:cs="Times New Roman"/>
-                <w:sz w:val="26"/>
-                <w:szCs w:val="26"/>
-              </w:rPr>
-              <w:t>)</w:t>
+              <w:t>(325,323)</w:t>
             </w:r>
           </w:p>
         </w:tc>
@@ -15357,15 +15329,7 @@
                 <w:sz w:val="26"/>
                 <w:szCs w:val="26"/>
               </w:rPr>
-              <w:t>1</w:t>
-            </w:r>
-            <w:r>
-              <w:rPr>
-                <w:rFonts w:ascii="Times New Roman" w:hAnsi="Times New Roman" w:cs="Times New Roman"/>
-                <w:sz w:val="26"/>
-                <w:szCs w:val="26"/>
-              </w:rPr>
-              <w:t>57</w:t>
+              <w:t>157</w:t>
             </w:r>
           </w:p>
         </w:tc>
@@ -15390,39 +15354,7 @@
                 <w:sz w:val="26"/>
                 <w:szCs w:val="26"/>
               </w:rPr>
-              <w:t>(3</w:t>
-            </w:r>
-            <w:r>
-              <w:rPr>
-                <w:rFonts w:ascii="Times New Roman" w:hAnsi="Times New Roman" w:cs="Times New Roman"/>
-                <w:sz w:val="26"/>
-                <w:szCs w:val="26"/>
-              </w:rPr>
-              <w:t>5</w:t>
-            </w:r>
-            <w:r>
-              <w:rPr>
-                <w:rFonts w:ascii="Times New Roman" w:hAnsi="Times New Roman" w:cs="Times New Roman"/>
-                <w:sz w:val="26"/>
-                <w:szCs w:val="26"/>
-              </w:rPr>
-              <w:t>1,</w:t>
-            </w:r>
-            <w:r>
-              <w:rPr>
-                <w:rFonts w:ascii="Times New Roman" w:hAnsi="Times New Roman" w:cs="Times New Roman"/>
-                <w:sz w:val="26"/>
-                <w:szCs w:val="26"/>
-              </w:rPr>
-              <w:t>153</w:t>
-            </w:r>
-            <w:r>
-              <w:rPr>
-                <w:rFonts w:ascii="Times New Roman" w:hAnsi="Times New Roman" w:cs="Times New Roman"/>
-                <w:sz w:val="26"/>
-                <w:szCs w:val="26"/>
-              </w:rPr>
-              <w:t>)</w:t>
+              <w:t>(351,153)</w:t>
             </w:r>
           </w:p>
         </w:tc>
@@ -15627,39 +15559,7 @@
                 <w:sz w:val="26"/>
                 <w:szCs w:val="26"/>
               </w:rPr>
-              <w:t>(3</w:t>
-            </w:r>
-            <w:r>
-              <w:rPr>
-                <w:rFonts w:ascii="Times New Roman" w:hAnsi="Times New Roman" w:cs="Times New Roman"/>
-                <w:sz w:val="26"/>
-                <w:szCs w:val="26"/>
-              </w:rPr>
-              <w:t>90</w:t>
-            </w:r>
-            <w:r>
-              <w:rPr>
-                <w:rFonts w:ascii="Times New Roman" w:hAnsi="Times New Roman" w:cs="Times New Roman"/>
-                <w:sz w:val="26"/>
-                <w:szCs w:val="26"/>
-              </w:rPr>
-              <w:t>,</w:t>
-            </w:r>
-            <w:r>
-              <w:rPr>
-                <w:rFonts w:ascii="Times New Roman" w:hAnsi="Times New Roman" w:cs="Times New Roman"/>
-                <w:sz w:val="26"/>
-                <w:szCs w:val="26"/>
-              </w:rPr>
-              <w:t>196</w:t>
-            </w:r>
-            <w:r>
-              <w:rPr>
-                <w:rFonts w:ascii="Times New Roman" w:hAnsi="Times New Roman" w:cs="Times New Roman"/>
-                <w:sz w:val="26"/>
-                <w:szCs w:val="26"/>
-              </w:rPr>
-              <w:t>)</w:t>
+              <w:t>(390,196)</w:t>
             </w:r>
           </w:p>
         </w:tc>
@@ -15864,23 +15764,7 @@
                 <w:sz w:val="26"/>
                 <w:szCs w:val="26"/>
               </w:rPr>
-              <w:t>(321,22</w:t>
-            </w:r>
-            <w:r>
-              <w:rPr>
-                <w:rFonts w:ascii="Times New Roman" w:hAnsi="Times New Roman" w:cs="Times New Roman"/>
-                <w:sz w:val="26"/>
-                <w:szCs w:val="26"/>
-              </w:rPr>
-              <w:t>7</w:t>
-            </w:r>
-            <w:r>
-              <w:rPr>
-                <w:rFonts w:ascii="Times New Roman" w:hAnsi="Times New Roman" w:cs="Times New Roman"/>
-                <w:sz w:val="26"/>
-                <w:szCs w:val="26"/>
-              </w:rPr>
-              <w:t>)</w:t>
+              <w:t>(321,227)</w:t>
             </w:r>
           </w:p>
         </w:tc>
@@ -16085,39 +15969,7 @@
                 <w:sz w:val="26"/>
                 <w:szCs w:val="26"/>
               </w:rPr>
-              <w:t>(3</w:t>
-            </w:r>
-            <w:r>
-              <w:rPr>
-                <w:rFonts w:ascii="Times New Roman" w:hAnsi="Times New Roman" w:cs="Times New Roman"/>
-                <w:sz w:val="26"/>
-                <w:szCs w:val="26"/>
-              </w:rPr>
-              <w:t>00</w:t>
-            </w:r>
-            <w:r>
-              <w:rPr>
-                <w:rFonts w:ascii="Times New Roman" w:hAnsi="Times New Roman" w:cs="Times New Roman"/>
-                <w:sz w:val="26"/>
-                <w:szCs w:val="26"/>
-              </w:rPr>
-              <w:t>,22</w:t>
-            </w:r>
-            <w:r>
-              <w:rPr>
-                <w:rFonts w:ascii="Times New Roman" w:hAnsi="Times New Roman" w:cs="Times New Roman"/>
-                <w:sz w:val="26"/>
-                <w:szCs w:val="26"/>
-              </w:rPr>
-              <w:t>9</w:t>
-            </w:r>
-            <w:r>
-              <w:rPr>
-                <w:rFonts w:ascii="Times New Roman" w:hAnsi="Times New Roman" w:cs="Times New Roman"/>
-                <w:sz w:val="26"/>
-                <w:szCs w:val="26"/>
-              </w:rPr>
-              <w:t>)</w:t>
+              <w:t>(300,229)</w:t>
             </w:r>
           </w:p>
         </w:tc>
@@ -16322,23 +16174,7 @@
                 <w:sz w:val="26"/>
                 <w:szCs w:val="26"/>
               </w:rPr>
-              <w:t>(321,</w:t>
-            </w:r>
-            <w:r>
-              <w:rPr>
-                <w:rFonts w:ascii="Times New Roman" w:hAnsi="Times New Roman" w:cs="Times New Roman"/>
-                <w:sz w:val="26"/>
-                <w:szCs w:val="26"/>
-              </w:rPr>
-              <w:t>300</w:t>
-            </w:r>
-            <w:r>
-              <w:rPr>
-                <w:rFonts w:ascii="Times New Roman" w:hAnsi="Times New Roman" w:cs="Times New Roman"/>
-                <w:sz w:val="26"/>
-                <w:szCs w:val="26"/>
-              </w:rPr>
-              <w:t>)</w:t>
+              <w:t>(321,300)</w:t>
             </w:r>
           </w:p>
         </w:tc>
@@ -16543,55 +16379,7 @@
                 <w:sz w:val="26"/>
                 <w:szCs w:val="26"/>
               </w:rPr>
-              <w:t>(</w:t>
-            </w:r>
-            <w:r>
-              <w:rPr>
-                <w:rFonts w:ascii="Times New Roman" w:hAnsi="Times New Roman" w:cs="Times New Roman"/>
-                <w:sz w:val="26"/>
-                <w:szCs w:val="26"/>
-              </w:rPr>
-              <w:t>290</w:t>
-            </w:r>
-            <w:r>
-              <w:rPr>
-                <w:rFonts w:ascii="Times New Roman" w:hAnsi="Times New Roman" w:cs="Times New Roman"/>
-                <w:sz w:val="26"/>
-                <w:szCs w:val="26"/>
-              </w:rPr>
-              <w:t>,</w:t>
-            </w:r>
-            <w:r>
-              <w:rPr>
-                <w:rFonts w:ascii="Times New Roman" w:hAnsi="Times New Roman" w:cs="Times New Roman"/>
-                <w:sz w:val="26"/>
-                <w:szCs w:val="26"/>
-              </w:rPr>
-              <w:t>4</w:t>
-            </w:r>
-            <w:r>
-              <w:rPr>
-                <w:rFonts w:ascii="Times New Roman" w:hAnsi="Times New Roman" w:cs="Times New Roman"/>
-                <w:sz w:val="26"/>
-                <w:szCs w:val="26"/>
-              </w:rPr>
-              <w:t>2</w:t>
-            </w:r>
-            <w:r>
-              <w:rPr>
-                <w:rFonts w:ascii="Times New Roman" w:hAnsi="Times New Roman" w:cs="Times New Roman"/>
-                <w:sz w:val="26"/>
-                <w:szCs w:val="26"/>
-              </w:rPr>
-              <w:t>1</w:t>
-            </w:r>
-            <w:r>
-              <w:rPr>
-                <w:rFonts w:ascii="Times New Roman" w:hAnsi="Times New Roman" w:cs="Times New Roman"/>
-                <w:sz w:val="26"/>
-                <w:szCs w:val="26"/>
-              </w:rPr>
-              <w:t>)</w:t>
+              <w:t>(290,421)</w:t>
             </w:r>
           </w:p>
         </w:tc>
@@ -16796,23 +16584,7 @@
                 <w:sz w:val="26"/>
                 <w:szCs w:val="26"/>
               </w:rPr>
-              <w:t>(321,22</w:t>
-            </w:r>
-            <w:r>
-              <w:rPr>
-                <w:rFonts w:ascii="Times New Roman" w:hAnsi="Times New Roman" w:cs="Times New Roman"/>
-                <w:sz w:val="26"/>
-                <w:szCs w:val="26"/>
-              </w:rPr>
-              <w:t>2</w:t>
-            </w:r>
-            <w:r>
-              <w:rPr>
-                <w:rFonts w:ascii="Times New Roman" w:hAnsi="Times New Roman" w:cs="Times New Roman"/>
-                <w:sz w:val="26"/>
-                <w:szCs w:val="26"/>
-              </w:rPr>
-              <w:t>)</w:t>
+              <w:t>(321,222)</w:t>
             </w:r>
           </w:p>
         </w:tc>
@@ -17017,39 +16789,7 @@
                 <w:sz w:val="26"/>
                 <w:szCs w:val="26"/>
               </w:rPr>
-              <w:t>(</w:t>
-            </w:r>
-            <w:r>
-              <w:rPr>
-                <w:rFonts w:ascii="Times New Roman" w:hAnsi="Times New Roman" w:cs="Times New Roman"/>
-                <w:sz w:val="26"/>
-                <w:szCs w:val="26"/>
-              </w:rPr>
-              <w:t>403</w:t>
-            </w:r>
-            <w:r>
-              <w:rPr>
-                <w:rFonts w:ascii="Times New Roman" w:hAnsi="Times New Roman" w:cs="Times New Roman"/>
-                <w:sz w:val="26"/>
-                <w:szCs w:val="26"/>
-              </w:rPr>
-              <w:t>,22</w:t>
-            </w:r>
-            <w:r>
-              <w:rPr>
-                <w:rFonts w:ascii="Times New Roman" w:hAnsi="Times New Roman" w:cs="Times New Roman"/>
-                <w:sz w:val="26"/>
-                <w:szCs w:val="26"/>
-              </w:rPr>
-              <w:t>3</w:t>
-            </w:r>
-            <w:r>
-              <w:rPr>
-                <w:rFonts w:ascii="Times New Roman" w:hAnsi="Times New Roman" w:cs="Times New Roman"/>
-                <w:sz w:val="26"/>
-                <w:szCs w:val="26"/>
-              </w:rPr>
-              <w:t>)</w:t>
+              <w:t>(403,223)</w:t>
             </w:r>
           </w:p>
         </w:tc>
@@ -17254,39 +16994,7 @@
                 <w:sz w:val="26"/>
                 <w:szCs w:val="26"/>
               </w:rPr>
-              <w:t>(</w:t>
-            </w:r>
-            <w:r>
-              <w:rPr>
-                <w:rFonts w:ascii="Times New Roman" w:hAnsi="Times New Roman" w:cs="Times New Roman"/>
-                <w:sz w:val="26"/>
-                <w:szCs w:val="26"/>
-              </w:rPr>
-              <w:t>4</w:t>
-            </w:r>
-            <w:r>
-              <w:rPr>
-                <w:rFonts w:ascii="Times New Roman" w:hAnsi="Times New Roman" w:cs="Times New Roman"/>
-                <w:sz w:val="26"/>
-                <w:szCs w:val="26"/>
-              </w:rPr>
-              <w:t>2</w:t>
-            </w:r>
-            <w:r>
-              <w:rPr>
-                <w:rFonts w:ascii="Times New Roman" w:hAnsi="Times New Roman" w:cs="Times New Roman"/>
-                <w:sz w:val="26"/>
-                <w:szCs w:val="26"/>
-              </w:rPr>
-              <w:t>5</w:t>
-            </w:r>
-            <w:r>
-              <w:rPr>
-                <w:rFonts w:ascii="Times New Roman" w:hAnsi="Times New Roman" w:cs="Times New Roman"/>
-                <w:sz w:val="26"/>
-                <w:szCs w:val="26"/>
-              </w:rPr>
-              <w:t>,220)</w:t>
+              <w:t>(425,220)</w:t>
             </w:r>
           </w:p>
         </w:tc>
@@ -17491,23 +17199,7 @@
                 <w:sz w:val="26"/>
                 <w:szCs w:val="26"/>
               </w:rPr>
-              <w:t>(321,22</w:t>
-            </w:r>
-            <w:r>
-              <w:rPr>
-                <w:rFonts w:ascii="Times New Roman" w:hAnsi="Times New Roman" w:cs="Times New Roman"/>
-                <w:sz w:val="26"/>
-                <w:szCs w:val="26"/>
-              </w:rPr>
-              <w:t>5</w:t>
-            </w:r>
-            <w:r>
-              <w:rPr>
-                <w:rFonts w:ascii="Times New Roman" w:hAnsi="Times New Roman" w:cs="Times New Roman"/>
-                <w:sz w:val="26"/>
-                <w:szCs w:val="26"/>
-              </w:rPr>
-              <w:t>)</w:t>
+              <w:t>(321,225)</w:t>
             </w:r>
           </w:p>
         </w:tc>
@@ -17712,39 +17404,7 @@
                 <w:sz w:val="26"/>
                 <w:szCs w:val="26"/>
               </w:rPr>
-              <w:t>(</w:t>
-            </w:r>
-            <w:r>
-              <w:rPr>
-                <w:rFonts w:ascii="Times New Roman" w:hAnsi="Times New Roman" w:cs="Times New Roman"/>
-                <w:sz w:val="26"/>
-                <w:szCs w:val="26"/>
-              </w:rPr>
-              <w:t>274</w:t>
-            </w:r>
-            <w:r>
-              <w:rPr>
-                <w:rFonts w:ascii="Times New Roman" w:hAnsi="Times New Roman" w:cs="Times New Roman"/>
-                <w:sz w:val="26"/>
-                <w:szCs w:val="26"/>
-              </w:rPr>
-              <w:t>,22</w:t>
-            </w:r>
-            <w:r>
-              <w:rPr>
-                <w:rFonts w:ascii="Times New Roman" w:hAnsi="Times New Roman" w:cs="Times New Roman"/>
-                <w:sz w:val="26"/>
-                <w:szCs w:val="26"/>
-              </w:rPr>
-              <w:t>6</w:t>
-            </w:r>
-            <w:r>
-              <w:rPr>
-                <w:rFonts w:ascii="Times New Roman" w:hAnsi="Times New Roman" w:cs="Times New Roman"/>
-                <w:sz w:val="26"/>
-                <w:szCs w:val="26"/>
-              </w:rPr>
-              <w:t>)</w:t>
+              <w:t>(274,226)</w:t>
             </w:r>
           </w:p>
         </w:tc>
@@ -17949,55 +17609,7 @@
                 <w:sz w:val="26"/>
                 <w:szCs w:val="26"/>
               </w:rPr>
-              <w:t>(</w:t>
-            </w:r>
-            <w:r>
-              <w:rPr>
-                <w:rFonts w:ascii="Times New Roman" w:hAnsi="Times New Roman" w:cs="Times New Roman"/>
-                <w:sz w:val="26"/>
-                <w:szCs w:val="26"/>
-              </w:rPr>
-              <w:t>2</w:t>
-            </w:r>
-            <w:r>
-              <w:rPr>
-                <w:rFonts w:ascii="Times New Roman" w:hAnsi="Times New Roman" w:cs="Times New Roman"/>
-                <w:sz w:val="26"/>
-                <w:szCs w:val="26"/>
-              </w:rPr>
-              <w:t>2</w:t>
-            </w:r>
-            <w:r>
-              <w:rPr>
-                <w:rFonts w:ascii="Times New Roman" w:hAnsi="Times New Roman" w:cs="Times New Roman"/>
-                <w:sz w:val="26"/>
-                <w:szCs w:val="26"/>
-              </w:rPr>
-              <w:t>6</w:t>
-            </w:r>
-            <w:r>
-              <w:rPr>
-                <w:rFonts w:ascii="Times New Roman" w:hAnsi="Times New Roman" w:cs="Times New Roman"/>
-                <w:sz w:val="26"/>
-                <w:szCs w:val="26"/>
-              </w:rPr>
-              <w:t>,22</w:t>
-            </w:r>
-            <w:r>
-              <w:rPr>
-                <w:rFonts w:ascii="Times New Roman" w:hAnsi="Times New Roman" w:cs="Times New Roman"/>
-                <w:sz w:val="26"/>
-                <w:szCs w:val="26"/>
-              </w:rPr>
-              <w:t>4</w:t>
-            </w:r>
-            <w:r>
-              <w:rPr>
-                <w:rFonts w:ascii="Times New Roman" w:hAnsi="Times New Roman" w:cs="Times New Roman"/>
-                <w:sz w:val="26"/>
-                <w:szCs w:val="26"/>
-              </w:rPr>
-              <w:t>)</w:t>
+              <w:t>(226,224)</w:t>
             </w:r>
           </w:p>
         </w:tc>
@@ -18202,55 +17814,7 @@
                 <w:sz w:val="26"/>
                 <w:szCs w:val="26"/>
               </w:rPr>
-              <w:t>(</w:t>
-            </w:r>
-            <w:r>
-              <w:rPr>
-                <w:rFonts w:ascii="Times New Roman" w:hAnsi="Times New Roman" w:cs="Times New Roman"/>
-                <w:sz w:val="26"/>
-                <w:szCs w:val="26"/>
-              </w:rPr>
-              <w:t>4</w:t>
-            </w:r>
-            <w:r>
-              <w:rPr>
-                <w:rFonts w:ascii="Times New Roman" w:hAnsi="Times New Roman" w:cs="Times New Roman"/>
-                <w:sz w:val="26"/>
-                <w:szCs w:val="26"/>
-              </w:rPr>
-              <w:t>2</w:t>
-            </w:r>
-            <w:r>
-              <w:rPr>
-                <w:rFonts w:ascii="Times New Roman" w:hAnsi="Times New Roman" w:cs="Times New Roman"/>
-                <w:sz w:val="26"/>
-                <w:szCs w:val="26"/>
-              </w:rPr>
-              <w:t>8</w:t>
-            </w:r>
-            <w:r>
-              <w:rPr>
-                <w:rFonts w:ascii="Times New Roman" w:hAnsi="Times New Roman" w:cs="Times New Roman"/>
-                <w:sz w:val="26"/>
-                <w:szCs w:val="26"/>
-              </w:rPr>
-              <w:t>,22</w:t>
-            </w:r>
-            <w:r>
-              <w:rPr>
-                <w:rFonts w:ascii="Times New Roman" w:hAnsi="Times New Roman" w:cs="Times New Roman"/>
-                <w:sz w:val="26"/>
-                <w:szCs w:val="26"/>
-              </w:rPr>
-              <w:t>3</w:t>
-            </w:r>
-            <w:r>
-              <w:rPr>
-                <w:rFonts w:ascii="Times New Roman" w:hAnsi="Times New Roman" w:cs="Times New Roman"/>
-                <w:sz w:val="26"/>
-                <w:szCs w:val="26"/>
-              </w:rPr>
-              <w:t>)</w:t>
+              <w:t>(428,223)</w:t>
             </w:r>
           </w:p>
         </w:tc>
@@ -18455,39 +18019,7 @@
                 <w:sz w:val="26"/>
                 <w:szCs w:val="26"/>
               </w:rPr>
-              <w:t>(32</w:t>
-            </w:r>
-            <w:r>
-              <w:rPr>
-                <w:rFonts w:ascii="Times New Roman" w:hAnsi="Times New Roman" w:cs="Times New Roman"/>
-                <w:sz w:val="26"/>
-                <w:szCs w:val="26"/>
-              </w:rPr>
-              <w:t>9</w:t>
-            </w:r>
-            <w:r>
-              <w:rPr>
-                <w:rFonts w:ascii="Times New Roman" w:hAnsi="Times New Roman" w:cs="Times New Roman"/>
-                <w:sz w:val="26"/>
-                <w:szCs w:val="26"/>
-              </w:rPr>
-              <w:t>,22</w:t>
-            </w:r>
-            <w:r>
-              <w:rPr>
-                <w:rFonts w:ascii="Times New Roman" w:hAnsi="Times New Roman" w:cs="Times New Roman"/>
-                <w:sz w:val="26"/>
-                <w:szCs w:val="26"/>
-              </w:rPr>
-              <w:t>5</w:t>
-            </w:r>
-            <w:r>
-              <w:rPr>
-                <w:rFonts w:ascii="Times New Roman" w:hAnsi="Times New Roman" w:cs="Times New Roman"/>
-                <w:sz w:val="26"/>
-                <w:szCs w:val="26"/>
-              </w:rPr>
-              <w:t>)</w:t>
+              <w:t>(329,225)</w:t>
             </w:r>
           </w:p>
         </w:tc>
@@ -18690,39 +18222,7 @@
                 <w:sz w:val="26"/>
                 <w:szCs w:val="26"/>
               </w:rPr>
-              <w:t>(3</w:t>
-            </w:r>
-            <w:r>
-              <w:rPr>
-                <w:rFonts w:ascii="Times New Roman" w:hAnsi="Times New Roman" w:cs="Times New Roman"/>
-                <w:sz w:val="26"/>
-                <w:szCs w:val="26"/>
-              </w:rPr>
-              <w:t>4</w:t>
-            </w:r>
-            <w:r>
-              <w:rPr>
-                <w:rFonts w:ascii="Times New Roman" w:hAnsi="Times New Roman" w:cs="Times New Roman"/>
-                <w:sz w:val="26"/>
-                <w:szCs w:val="26"/>
-              </w:rPr>
-              <w:t>1,2</w:t>
-            </w:r>
-            <w:r>
-              <w:rPr>
-                <w:rFonts w:ascii="Times New Roman" w:hAnsi="Times New Roman" w:cs="Times New Roman"/>
-                <w:sz w:val="26"/>
-                <w:szCs w:val="26"/>
-              </w:rPr>
-              <w:t>75</w:t>
-            </w:r>
-            <w:r>
-              <w:rPr>
-                <w:rFonts w:ascii="Times New Roman" w:hAnsi="Times New Roman" w:cs="Times New Roman"/>
-                <w:sz w:val="26"/>
-                <w:szCs w:val="26"/>
-              </w:rPr>
-              <w:t>)</w:t>
+              <w:t>(341,275)</w:t>
             </w:r>
           </w:p>
         </w:tc>
@@ -19390,6 +18890,86 @@
       </w:r>
     </w:p>
   </w:footnote>
+  <w:footnote w:id="6">
+    <w:p>
+      <w:pPr>
+        <w:pStyle w:val="FootnoteText"/>
+      </w:pPr>
+      <w:r>
+        <w:rPr>
+          <w:rStyle w:val="FootnoteReference"/>
+        </w:rPr>
+        <w:t>[6]</w:t>
+      </w:r>
+      <w:r>
+        <w:t xml:space="preserve"> </w:t>
+      </w:r>
+    </w:p>
+  </w:footnote>
+  <w:footnote w:id="7">
+    <w:p>
+      <w:pPr>
+        <w:pStyle w:val="FootnoteText"/>
+      </w:pPr>
+      <w:r>
+        <w:rPr>
+          <w:rStyle w:val="FootnoteReference"/>
+        </w:rPr>
+        <w:t>[7]</w:t>
+      </w:r>
+      <w:r>
+        <w:t xml:space="preserve"> </w:t>
+      </w:r>
+    </w:p>
+  </w:footnote>
+  <w:footnote w:id="8">
+    <w:p>
+      <w:pPr>
+        <w:pStyle w:val="FootnoteText"/>
+      </w:pPr>
+      <w:r>
+        <w:rPr>
+          <w:rStyle w:val="FootnoteReference"/>
+        </w:rPr>
+        <w:t>[8]</w:t>
+      </w:r>
+      <w:r>
+        <w:t xml:space="preserve"> </w:t>
+      </w:r>
+    </w:p>
+  </w:footnote>
+  <w:footnote w:id="9">
+    <w:p>
+      <w:pPr>
+        <w:pStyle w:val="FootnoteText"/>
+      </w:pPr>
+      <w:r>
+        <w:rPr>
+          <w:rStyle w:val="FootnoteReference"/>
+        </w:rPr>
+        <w:t>[9]</w:t>
+      </w:r>
+      <w:r>
+        <w:t xml:space="preserve"> </w:t>
+      </w:r>
+    </w:p>
+  </w:footnote>
+  <w:footnote w:id="10">
+    <w:p>
+      <w:pPr>
+        <w:pStyle w:val="FootnoteText"/>
+      </w:pPr>
+      <w:r>
+        <w:rPr>
+          <w:rStyle w:val="FootnoteReference"/>
+        </w:rPr>
+        <w:t>[10]</w:t>
+      </w:r>
+      <w:r>
+        <w:t xml:space="preserve"> </w:t>
+      </w:r>
+    </w:p>
+  </w:footnote>
 </w:footnotes>
 </file>
 
@@ -19660,17 +19240,17 @@
   <w:abstractNum w:abstractNumId="2" w15:restartNumberingAfterBreak="0">
     <w:nsid w:val="0C8334AC"/>
     <w:multiLevelType w:val="hybridMultilevel"/>
-    <w:tmpl w:val="DEC0204E"/>
-    <w:lvl w:ilvl="0" w:tplc="04090001">
+    <w:tmpl w:val="791828F2"/>
+    <w:lvl w:ilvl="0" w:tplc="0409000B">
       <w:start w:val="1"/>
       <w:numFmt w:val="bullet"/>
-      <w:lvlText w:val=""/>
+      <w:lvlText w:val=""/>
       <w:lvlJc w:val="left"/>
       <w:pPr>
         <w:ind w:left="720" w:hanging="360"/>
       </w:pPr>
       <w:rPr>
-        <w:rFonts w:ascii="Symbol" w:hAnsi="Symbol" w:hint="default"/>
+        <w:rFonts w:ascii="Wingdings" w:hAnsi="Wingdings" w:hint="default"/>
       </w:rPr>
     </w:lvl>
     <w:lvl w:ilvl="1" w:tplc="04090003" w:tentative="1">
@@ -22315,7 +21895,7 @@
   <w:abstractNum w:abstractNumId="25" w15:restartNumberingAfterBreak="0">
     <w:nsid w:val="69006071"/>
     <w:multiLevelType w:val="multilevel"/>
-    <w:tmpl w:val="1D324D1A"/>
+    <w:tmpl w:val="A118C0E8"/>
     <w:lvl w:ilvl="0">
       <w:start w:val="1"/>
       <w:numFmt w:val="decimal"/>
@@ -22351,6 +21931,7 @@
       </w:pPr>
       <w:rPr>
         <w:rFonts w:hint="default"/>
+        <w:color w:val="auto"/>
       </w:rPr>
     </w:lvl>
     <w:lvl w:ilvl="3">

--- a/Image_Processing/Document/REMAKE_BÁO CÁO XLA.docx
+++ b/Image_Processing/Document/REMAKE_BÁO CÁO XLA.docx
@@ -679,7 +679,7 @@
           <w:noProof/>
         </w:rPr>
         <w:drawing>
-          <wp:inline distT="0" distB="0" distL="0" distR="0" wp14:anchorId="7564D5D5" wp14:editId="484537DE">
+          <wp:inline distT="0" distB="0" distL="0" distR="0" wp14:anchorId="7564D5D5" wp14:editId="585ADF87">
             <wp:extent cx="3699510" cy="2134333"/>
             <wp:effectExtent l="0" t="0" r="0" b="0"/>
             <wp:docPr id="742195173" name="Picture 2"/>
@@ -18706,6 +18706,944 @@
     </w:p>
     <w:p>
       <w:pPr>
+        <w:rPr>
+          <w:rFonts w:ascii="Times New Roman" w:hAnsi="Times New Roman" w:cs="Times New Roman"/>
+          <w:sz w:val="26"/>
+          <w:szCs w:val="26"/>
+        </w:rPr>
+      </w:pPr>
+      <w:r>
+        <w:rPr>
+          <w:rFonts w:ascii="Times New Roman" w:hAnsi="Times New Roman" w:cs="Times New Roman"/>
+          <w:sz w:val="26"/>
+          <w:szCs w:val="26"/>
+        </w:rPr>
+        <w:br w:type="page"/>
+      </w:r>
+    </w:p>
+    <w:p>
+      <w:pPr>
+        <w:pStyle w:val="ListParagraph"/>
+        <w:numPr>
+          <w:ilvl w:val="0"/>
+          <w:numId w:val="32"/>
+        </w:numPr>
+        <w:rPr>
+          <w:rFonts w:ascii="Times New Roman" w:hAnsi="Times New Roman" w:cs="Times New Roman"/>
+          <w:sz w:val="26"/>
+          <w:szCs w:val="26"/>
+        </w:rPr>
+      </w:pPr>
+      <w:r>
+        <w:rPr>
+          <w:rFonts w:ascii="Times New Roman" w:hAnsi="Times New Roman" w:cs="Times New Roman"/>
+          <w:sz w:val="26"/>
+          <w:szCs w:val="26"/>
+        </w:rPr>
+        <w:lastRenderedPageBreak/>
+        <w:t xml:space="preserve">Phần điều khiển băng tải và lấy dữ liệu từ cảm biến. </w:t>
+      </w:r>
+    </w:p>
+    <w:p>
+      <w:pPr>
+        <w:ind w:left="1440"/>
+        <w:rPr>
+          <w:rFonts w:ascii="Times New Roman" w:hAnsi="Times New Roman" w:cs="Times New Roman"/>
+          <w:sz w:val="26"/>
+          <w:szCs w:val="26"/>
+        </w:rPr>
+      </w:pPr>
+    </w:p>
+    <w:p>
+      <w:pPr>
+        <w:pStyle w:val="ListParagraph"/>
+        <w:numPr>
+          <w:ilvl w:val="0"/>
+          <w:numId w:val="30"/>
+        </w:numPr>
+        <w:rPr>
+          <w:rFonts w:ascii="Times New Roman" w:hAnsi="Times New Roman" w:cs="Times New Roman"/>
+          <w:sz w:val="26"/>
+          <w:szCs w:val="26"/>
+        </w:rPr>
+      </w:pPr>
+      <w:r>
+        <w:rPr>
+          <w:rFonts w:ascii="Times New Roman" w:hAnsi="Times New Roman" w:cs="Times New Roman"/>
+          <w:sz w:val="26"/>
+          <w:szCs w:val="26"/>
+        </w:rPr>
+        <w:t>Sơ đồ kết nối.</w:t>
+      </w:r>
+    </w:p>
+    <w:p>
+      <w:pPr>
+        <w:pStyle w:val="ListParagraph"/>
+        <w:rPr>
+          <w:rFonts w:ascii="Times New Roman" w:hAnsi="Times New Roman" w:cs="Times New Roman"/>
+          <w:sz w:val="26"/>
+          <w:szCs w:val="26"/>
+        </w:rPr>
+      </w:pPr>
+      <w:r>
+        <w:rPr>
+          <w:noProof/>
+        </w:rPr>
+        <w:t>Có file riêng trên `zalo</w:t>
+      </w:r>
+    </w:p>
+    <w:p>
+      <w:pPr>
+        <w:rPr>
+          <w:rFonts w:ascii="Times New Roman" w:hAnsi="Times New Roman" w:cs="Times New Roman"/>
+          <w:sz w:val="26"/>
+          <w:szCs w:val="26"/>
+        </w:rPr>
+      </w:pPr>
+      <w:r>
+        <w:rPr>
+          <w:rFonts w:ascii="Times New Roman" w:hAnsi="Times New Roman" w:cs="Times New Roman"/>
+          <w:sz w:val="26"/>
+          <w:szCs w:val="26"/>
+        </w:rPr>
+        <w:t>Thiết bị bao gồm</w:t>
+      </w:r>
+      <w:r>
+        <w:rPr>
+          <w:rFonts w:ascii="Times New Roman" w:hAnsi="Times New Roman" w:cs="Times New Roman"/>
+          <w:sz w:val="26"/>
+          <w:szCs w:val="26"/>
+        </w:rPr>
+        <w:t>:</w:t>
+      </w:r>
+    </w:p>
+    <w:p>
+      <w:pPr>
+        <w:pStyle w:val="ListParagraph"/>
+        <w:numPr>
+          <w:ilvl w:val="0"/>
+          <w:numId w:val="27"/>
+        </w:numPr>
+        <w:rPr>
+          <w:rFonts w:ascii="Times New Roman" w:hAnsi="Times New Roman" w:cs="Times New Roman"/>
+          <w:sz w:val="26"/>
+          <w:szCs w:val="26"/>
+        </w:rPr>
+      </w:pPr>
+      <w:r>
+        <w:rPr>
+          <w:rFonts w:ascii="Times New Roman" w:hAnsi="Times New Roman" w:cs="Times New Roman"/>
+          <w:sz w:val="26"/>
+          <w:szCs w:val="26"/>
+        </w:rPr>
+        <w:t>Module USART</w:t>
+      </w:r>
+    </w:p>
+    <w:p>
+      <w:pPr>
+        <w:pStyle w:val="ListParagraph"/>
+        <w:numPr>
+          <w:ilvl w:val="0"/>
+          <w:numId w:val="27"/>
+        </w:numPr>
+        <w:rPr>
+          <w:rFonts w:ascii="Times New Roman" w:hAnsi="Times New Roman" w:cs="Times New Roman"/>
+          <w:sz w:val="26"/>
+          <w:szCs w:val="26"/>
+        </w:rPr>
+      </w:pPr>
+      <w:r>
+        <w:rPr>
+          <w:rFonts w:ascii="Times New Roman" w:hAnsi="Times New Roman" w:cs="Times New Roman"/>
+          <w:sz w:val="26"/>
+          <w:szCs w:val="26"/>
+        </w:rPr>
+        <w:t>PLC S7-1214C</w:t>
+      </w:r>
+    </w:p>
+    <w:p>
+      <w:pPr>
+        <w:pStyle w:val="ListParagraph"/>
+        <w:numPr>
+          <w:ilvl w:val="0"/>
+          <w:numId w:val="27"/>
+        </w:numPr>
+        <w:rPr>
+          <w:rFonts w:ascii="Times New Roman" w:hAnsi="Times New Roman" w:cs="Times New Roman"/>
+          <w:sz w:val="26"/>
+          <w:szCs w:val="26"/>
+        </w:rPr>
+      </w:pPr>
+      <w:r>
+        <w:rPr>
+          <w:rFonts w:ascii="Times New Roman" w:hAnsi="Times New Roman" w:cs="Times New Roman"/>
+          <w:sz w:val="26"/>
+          <w:szCs w:val="26"/>
+        </w:rPr>
+        <w:t>Module IO</w:t>
+      </w:r>
+    </w:p>
+    <w:p>
+      <w:pPr>
+        <w:pStyle w:val="ListParagraph"/>
+        <w:numPr>
+          <w:ilvl w:val="0"/>
+          <w:numId w:val="27"/>
+        </w:numPr>
+        <w:rPr>
+          <w:rFonts w:ascii="Times New Roman" w:hAnsi="Times New Roman" w:cs="Times New Roman"/>
+          <w:sz w:val="26"/>
+          <w:szCs w:val="26"/>
+        </w:rPr>
+      </w:pPr>
+      <w:r>
+        <w:rPr>
+          <w:rFonts w:ascii="Times New Roman" w:hAnsi="Times New Roman" w:cs="Times New Roman"/>
+          <w:sz w:val="26"/>
+          <w:szCs w:val="26"/>
+        </w:rPr>
+        <w:t>Module điều khiển băng tải</w:t>
+      </w:r>
+    </w:p>
+    <w:p>
+      <w:pPr>
+        <w:pStyle w:val="ListParagraph"/>
+        <w:numPr>
+          <w:ilvl w:val="0"/>
+          <w:numId w:val="27"/>
+        </w:numPr>
+        <w:rPr>
+          <w:rFonts w:ascii="Times New Roman" w:hAnsi="Times New Roman" w:cs="Times New Roman"/>
+          <w:sz w:val="26"/>
+          <w:szCs w:val="26"/>
+        </w:rPr>
+      </w:pPr>
+      <w:r>
+        <w:rPr>
+          <w:rFonts w:ascii="Times New Roman" w:hAnsi="Times New Roman" w:cs="Times New Roman"/>
+          <w:sz w:val="26"/>
+          <w:szCs w:val="26"/>
+        </w:rPr>
+        <w:t>Module USART to TTL</w:t>
+      </w:r>
+    </w:p>
+    <w:p>
+      <w:pPr>
+        <w:pStyle w:val="ListParagraph"/>
+        <w:numPr>
+          <w:ilvl w:val="0"/>
+          <w:numId w:val="27"/>
+        </w:numPr>
+        <w:rPr>
+          <w:rFonts w:ascii="Times New Roman" w:hAnsi="Times New Roman" w:cs="Times New Roman"/>
+          <w:sz w:val="26"/>
+          <w:szCs w:val="26"/>
+        </w:rPr>
+      </w:pPr>
+      <w:r>
+        <w:rPr>
+          <w:rFonts w:ascii="Times New Roman" w:hAnsi="Times New Roman" w:cs="Times New Roman"/>
+          <w:sz w:val="26"/>
+          <w:szCs w:val="26"/>
+        </w:rPr>
+        <w:t>IO-Links AL1100</w:t>
+      </w:r>
+    </w:p>
+    <w:p>
+      <w:pPr>
+        <w:pStyle w:val="ListParagraph"/>
+        <w:numPr>
+          <w:ilvl w:val="0"/>
+          <w:numId w:val="27"/>
+        </w:numPr>
+        <w:rPr>
+          <w:rFonts w:ascii="Times New Roman" w:hAnsi="Times New Roman" w:cs="Times New Roman"/>
+          <w:sz w:val="26"/>
+          <w:szCs w:val="26"/>
+        </w:rPr>
+      </w:pPr>
+      <w:r>
+        <w:rPr>
+          <w:rFonts w:ascii="Times New Roman" w:hAnsi="Times New Roman" w:cs="Times New Roman"/>
+          <w:sz w:val="26"/>
+          <w:szCs w:val="26"/>
+        </w:rPr>
+        <w:t>Module GT68</w:t>
+      </w:r>
+    </w:p>
+    <w:p>
+      <w:pPr>
+        <w:pStyle w:val="ListParagraph"/>
+        <w:numPr>
+          <w:ilvl w:val="0"/>
+          <w:numId w:val="27"/>
+        </w:numPr>
+        <w:rPr>
+          <w:rFonts w:ascii="Times New Roman" w:hAnsi="Times New Roman" w:cs="Times New Roman"/>
+          <w:sz w:val="26"/>
+          <w:szCs w:val="26"/>
+        </w:rPr>
+      </w:pPr>
+      <w:r>
+        <w:rPr>
+          <w:rFonts w:ascii="Times New Roman" w:hAnsi="Times New Roman" w:cs="Times New Roman"/>
+          <w:sz w:val="26"/>
+          <w:szCs w:val="26"/>
+        </w:rPr>
+        <w:t>Sensor O5D150</w:t>
+      </w:r>
+    </w:p>
+    <w:p>
+      <w:pPr>
+        <w:pStyle w:val="ListParagraph"/>
+        <w:rPr>
+          <w:rFonts w:ascii="Times New Roman" w:hAnsi="Times New Roman" w:cs="Times New Roman"/>
+          <w:sz w:val="26"/>
+          <w:szCs w:val="26"/>
+        </w:rPr>
+      </w:pPr>
+    </w:p>
+    <w:p>
+      <w:pPr>
+        <w:pStyle w:val="ListParagraph"/>
+        <w:numPr>
+          <w:ilvl w:val="0"/>
+          <w:numId w:val="30"/>
+        </w:numPr>
+        <w:rPr>
+          <w:rFonts w:ascii="Times New Roman" w:hAnsi="Times New Roman" w:cs="Times New Roman"/>
+          <w:sz w:val="26"/>
+          <w:szCs w:val="26"/>
+        </w:rPr>
+      </w:pPr>
+      <w:r>
+        <w:rPr>
+          <w:rFonts w:ascii="Times New Roman" w:hAnsi="Times New Roman" w:cs="Times New Roman"/>
+          <w:sz w:val="26"/>
+          <w:szCs w:val="26"/>
+        </w:rPr>
+        <w:t>Lưu đồ điều khiển băng tải.</w:t>
+      </w:r>
+    </w:p>
+    <w:p>
+      <w:pPr>
+        <w:pStyle w:val="ListParagraph"/>
+        <w:rPr>
+          <w:rFonts w:ascii="Times New Roman" w:hAnsi="Times New Roman" w:cs="Times New Roman"/>
+          <w:sz w:val="26"/>
+          <w:szCs w:val="26"/>
+        </w:rPr>
+      </w:pPr>
+    </w:p>
+    <w:p>
+      <w:pPr>
+        <w:ind w:left="360"/>
+        <w:rPr>
+          <w:rFonts w:ascii="Times New Roman" w:hAnsi="Times New Roman" w:cs="Times New Roman"/>
+          <w:sz w:val="26"/>
+          <w:szCs w:val="26"/>
+        </w:rPr>
+      </w:pPr>
+      <w:r>
+        <w:rPr>
+          <w:noProof/>
+        </w:rPr>
+        <w:lastRenderedPageBreak/>
+        <w:drawing>
+          <wp:inline distT="0" distB="0" distL="0" distR="0" wp14:anchorId="57C554ED" wp14:editId="4857E90E">
+            <wp:extent cx="5943600" cy="7963535"/>
+            <wp:effectExtent l="0" t="0" r="0" b="0"/>
+            <wp:docPr id="1838687111" name="Picture 1"/>
+            <wp:cNvGraphicFramePr>
+              <a:graphicFrameLocks xmlns:a="http://schemas.openxmlformats.org/drawingml/2006/main" noChangeAspect="1"/>
+            </wp:cNvGraphicFramePr>
+            <a:graphic xmlns:a="http://schemas.openxmlformats.org/drawingml/2006/main">
+              <a:graphicData uri="http://schemas.openxmlformats.org/drawingml/2006/picture">
+                <pic:pic xmlns:pic="http://schemas.openxmlformats.org/drawingml/2006/picture">
+                  <pic:nvPicPr>
+                    <pic:cNvPr id="0" name="Picture 1"/>
+                    <pic:cNvPicPr>
+                      <a:picLocks noChangeAspect="1" noChangeArrowheads="1"/>
+                    </pic:cNvPicPr>
+                  </pic:nvPicPr>
+                  <pic:blipFill>
+                    <a:blip r:embed="rId34" cstate="print">
+                      <a:extLst>
+                        <a:ext uri="{28A0092B-C50C-407E-A947-70E740481C1C}">
+                          <a14:useLocalDpi xmlns:a14="http://schemas.microsoft.com/office/drawing/2010/main" val="0"/>
+                        </a:ext>
+                      </a:extLst>
+                    </a:blip>
+                    <a:srcRect/>
+                    <a:stretch>
+                      <a:fillRect/>
+                    </a:stretch>
+                  </pic:blipFill>
+                  <pic:spPr bwMode="auto">
+                    <a:xfrm>
+                      <a:off x="0" y="0"/>
+                      <a:ext cx="5943600" cy="7963535"/>
+                    </a:xfrm>
+                    <a:prstGeom prst="rect">
+                      <a:avLst/>
+                    </a:prstGeom>
+                    <a:noFill/>
+                    <a:ln>
+                      <a:noFill/>
+                    </a:ln>
+                  </pic:spPr>
+                </pic:pic>
+              </a:graphicData>
+            </a:graphic>
+          </wp:inline>
+        </w:drawing>
+      </w:r>
+    </w:p>
+    <w:p>
+      <w:pPr>
+        <w:pStyle w:val="ListParagraph"/>
+        <w:numPr>
+          <w:ilvl w:val="0"/>
+          <w:numId w:val="30"/>
+        </w:numPr>
+        <w:rPr>
+          <w:rFonts w:ascii="Times New Roman" w:hAnsi="Times New Roman" w:cs="Times New Roman"/>
+          <w:sz w:val="26"/>
+          <w:szCs w:val="26"/>
+        </w:rPr>
+      </w:pPr>
+      <w:r>
+        <w:rPr>
+          <w:rFonts w:ascii="Times New Roman" w:hAnsi="Times New Roman" w:cs="Times New Roman"/>
+          <w:sz w:val="26"/>
+          <w:szCs w:val="26"/>
+        </w:rPr>
+        <w:lastRenderedPageBreak/>
+        <w:t>Lấy dữ liệu từ cảm biến.</w:t>
+      </w:r>
+    </w:p>
+    <w:p>
+      <w:pPr>
+        <w:pStyle w:val="ListParagraph"/>
+        <w:rPr>
+          <w:rFonts w:ascii="Times New Roman" w:hAnsi="Times New Roman" w:cs="Times New Roman"/>
+          <w:sz w:val="26"/>
+          <w:szCs w:val="26"/>
+        </w:rPr>
+      </w:pPr>
+      <w:r>
+        <w:rPr>
+          <w:rFonts w:ascii="Times New Roman" w:hAnsi="Times New Roman" w:cs="Times New Roman"/>
+          <w:sz w:val="26"/>
+          <w:szCs w:val="26"/>
+        </w:rPr>
+        <w:t>Cảm biến liên kết truyền nhận dữ liệu với PLC thông qua module IO-Link AL1100. Để lấy được dữ liệu trước hết phải khai báo module IO-Link AL1100 và tạo liên kết với PLC.</w:t>
+      </w:r>
+    </w:p>
+    <w:p>
+      <w:pPr>
+        <w:pStyle w:val="ListParagraph"/>
+        <w:rPr>
+          <w:rFonts w:ascii="Times New Roman" w:hAnsi="Times New Roman" w:cs="Times New Roman"/>
+          <w:sz w:val="26"/>
+          <w:szCs w:val="26"/>
+        </w:rPr>
+      </w:pPr>
+      <w:r>
+        <w:rPr>
+          <w:noProof/>
+        </w:rPr>
+        <w:drawing>
+          <wp:inline distT="0" distB="0" distL="0" distR="0" wp14:anchorId="6F949992" wp14:editId="32D46DED">
+            <wp:extent cx="5943600" cy="1737995"/>
+            <wp:effectExtent l="0" t="0" r="0" b="0"/>
+            <wp:docPr id="1693000413" name="Picture 1" descr="A screenshot of a computer&#10;&#10;Description automatically generated"/>
+            <wp:cNvGraphicFramePr>
+              <a:graphicFrameLocks xmlns:a="http://schemas.openxmlformats.org/drawingml/2006/main" noChangeAspect="1"/>
+            </wp:cNvGraphicFramePr>
+            <a:graphic xmlns:a="http://schemas.openxmlformats.org/drawingml/2006/main">
+              <a:graphicData uri="http://schemas.openxmlformats.org/drawingml/2006/picture">
+                <pic:pic xmlns:pic="http://schemas.openxmlformats.org/drawingml/2006/picture">
+                  <pic:nvPicPr>
+                    <pic:cNvPr id="1693000413" name="Picture 1" descr="A screenshot of a computer&#10;&#10;Description automatically generated"/>
+                    <pic:cNvPicPr/>
+                  </pic:nvPicPr>
+                  <pic:blipFill>
+                    <a:blip r:embed="rId35"/>
+                    <a:stretch>
+                      <a:fillRect/>
+                    </a:stretch>
+                  </pic:blipFill>
+                  <pic:spPr>
+                    <a:xfrm>
+                      <a:off x="0" y="0"/>
+                      <a:ext cx="5943600" cy="1737995"/>
+                    </a:xfrm>
+                    <a:prstGeom prst="rect">
+                      <a:avLst/>
+                    </a:prstGeom>
+                  </pic:spPr>
+                </pic:pic>
+              </a:graphicData>
+            </a:graphic>
+          </wp:inline>
+        </w:drawing>
+      </w:r>
+    </w:p>
+    <w:p>
+      <w:pPr>
+        <w:pStyle w:val="ListParagraph"/>
+        <w:rPr>
+          <w:rFonts w:ascii="Times New Roman" w:hAnsi="Times New Roman" w:cs="Times New Roman"/>
+          <w:sz w:val="26"/>
+          <w:szCs w:val="26"/>
+        </w:rPr>
+      </w:pPr>
+      <w:r>
+        <w:rPr>
+          <w:rFonts w:ascii="Times New Roman" w:hAnsi="Times New Roman" w:cs="Times New Roman"/>
+          <w:sz w:val="26"/>
+          <w:szCs w:val="26"/>
+        </w:rPr>
+        <w:t>Khai báo địa chỉ của cảm biến trên module IO-Link AL1100, trong trường hợp này là Port 1 (IW68) và Port 3 (IW71).</w:t>
+      </w:r>
+    </w:p>
+    <w:p>
+      <w:pPr>
+        <w:pStyle w:val="ListParagraph"/>
+        <w:rPr>
+          <w:rFonts w:ascii="Times New Roman" w:hAnsi="Times New Roman" w:cs="Times New Roman"/>
+          <w:sz w:val="26"/>
+          <w:szCs w:val="26"/>
+        </w:rPr>
+      </w:pPr>
+      <w:r>
+        <w:rPr>
+          <w:noProof/>
+        </w:rPr>
+        <w:drawing>
+          <wp:inline distT="0" distB="0" distL="0" distR="0" wp14:anchorId="1A89E88E" wp14:editId="37AB3FB1">
+            <wp:extent cx="4248150" cy="2009775"/>
+            <wp:effectExtent l="0" t="0" r="0" b="9525"/>
+            <wp:docPr id="1579620397" name="Picture 1" descr="A screenshot of a computer&#10;&#10;Description automatically generated"/>
+            <wp:cNvGraphicFramePr>
+              <a:graphicFrameLocks xmlns:a="http://schemas.openxmlformats.org/drawingml/2006/main" noChangeAspect="1"/>
+            </wp:cNvGraphicFramePr>
+            <a:graphic xmlns:a="http://schemas.openxmlformats.org/drawingml/2006/main">
+              <a:graphicData uri="http://schemas.openxmlformats.org/drawingml/2006/picture">
+                <pic:pic xmlns:pic="http://schemas.openxmlformats.org/drawingml/2006/picture">
+                  <pic:nvPicPr>
+                    <pic:cNvPr id="1579620397" name="Picture 1" descr="A screenshot of a computer&#10;&#10;Description automatically generated"/>
+                    <pic:cNvPicPr/>
+                  </pic:nvPicPr>
+                  <pic:blipFill>
+                    <a:blip r:embed="rId36"/>
+                    <a:stretch>
+                      <a:fillRect/>
+                    </a:stretch>
+                  </pic:blipFill>
+                  <pic:spPr>
+                    <a:xfrm>
+                      <a:off x="0" y="0"/>
+                      <a:ext cx="4248150" cy="2009775"/>
+                    </a:xfrm>
+                    <a:prstGeom prst="rect">
+                      <a:avLst/>
+                    </a:prstGeom>
+                  </pic:spPr>
+                </pic:pic>
+              </a:graphicData>
+            </a:graphic>
+          </wp:inline>
+        </w:drawing>
+      </w:r>
+    </w:p>
+    <w:p>
+      <w:pPr>
+        <w:pStyle w:val="ListParagraph"/>
+        <w:rPr>
+          <w:rFonts w:ascii="Times New Roman" w:hAnsi="Times New Roman" w:cs="Times New Roman"/>
+          <w:sz w:val="26"/>
+          <w:szCs w:val="26"/>
+        </w:rPr>
+      </w:pPr>
+    </w:p>
+    <w:p>
+      <w:pPr>
+        <w:pStyle w:val="ListParagraph"/>
+        <w:rPr>
+          <w:rFonts w:ascii="Times New Roman" w:hAnsi="Times New Roman" w:cs="Times New Roman"/>
+          <w:sz w:val="26"/>
+          <w:szCs w:val="26"/>
+        </w:rPr>
+      </w:pPr>
+      <w:r>
+        <w:rPr>
+          <w:rFonts w:ascii="Times New Roman" w:hAnsi="Times New Roman" w:cs="Times New Roman"/>
+          <w:sz w:val="26"/>
+          <w:szCs w:val="26"/>
+        </w:rPr>
+        <w:t>Chuyển đổi dữ liệu từ  dạng analog sang khoảng cách (cm).</w:t>
+      </w:r>
+    </w:p>
+    <w:p>
+      <w:pPr>
+        <w:pStyle w:val="ListParagraph"/>
+        <w:rPr>
+          <w:rFonts w:ascii="Times New Roman" w:hAnsi="Times New Roman" w:cs="Times New Roman"/>
+          <w:sz w:val="26"/>
+          <w:szCs w:val="26"/>
+        </w:rPr>
+      </w:pPr>
+    </w:p>
+    <w:p>
+      <w:pPr>
+        <w:pStyle w:val="ListParagraph"/>
+        <w:rPr>
+          <w:rFonts w:ascii="Times New Roman" w:hAnsi="Times New Roman" w:cs="Times New Roman"/>
+          <w:sz w:val="26"/>
+          <w:szCs w:val="26"/>
+        </w:rPr>
+      </w:pPr>
+      <w:r>
+        <w:rPr>
+          <w:noProof/>
+        </w:rPr>
+        <w:drawing>
+          <wp:inline distT="0" distB="0" distL="0" distR="0" wp14:anchorId="3FB7344E" wp14:editId="725E675B">
+            <wp:extent cx="4191000" cy="2457450"/>
+            <wp:effectExtent l="0" t="0" r="0" b="0"/>
+            <wp:docPr id="602260280" name="Picture 1" descr="A screenshot of a computer&#10;&#10;Description automatically generated"/>
+            <wp:cNvGraphicFramePr>
+              <a:graphicFrameLocks xmlns:a="http://schemas.openxmlformats.org/drawingml/2006/main" noChangeAspect="1"/>
+            </wp:cNvGraphicFramePr>
+            <a:graphic xmlns:a="http://schemas.openxmlformats.org/drawingml/2006/main">
+              <a:graphicData uri="http://schemas.openxmlformats.org/drawingml/2006/picture">
+                <pic:pic xmlns:pic="http://schemas.openxmlformats.org/drawingml/2006/picture">
+                  <pic:nvPicPr>
+                    <pic:cNvPr id="602260280" name="Picture 1" descr="A screenshot of a computer&#10;&#10;Description automatically generated"/>
+                    <pic:cNvPicPr/>
+                  </pic:nvPicPr>
+                  <pic:blipFill>
+                    <a:blip r:embed="rId37"/>
+                    <a:stretch>
+                      <a:fillRect/>
+                    </a:stretch>
+                  </pic:blipFill>
+                  <pic:spPr>
+                    <a:xfrm>
+                      <a:off x="0" y="0"/>
+                      <a:ext cx="4191000" cy="2457450"/>
+                    </a:xfrm>
+                    <a:prstGeom prst="rect">
+                      <a:avLst/>
+                    </a:prstGeom>
+                  </pic:spPr>
+                </pic:pic>
+              </a:graphicData>
+            </a:graphic>
+          </wp:inline>
+        </w:drawing>
+      </w:r>
+    </w:p>
+    <w:p>
+      <w:pPr>
+        <w:pStyle w:val="ListParagraph"/>
+        <w:rPr>
+          <w:rFonts w:ascii="Times New Roman" w:hAnsi="Times New Roman" w:cs="Times New Roman"/>
+          <w:sz w:val="26"/>
+          <w:szCs w:val="26"/>
+        </w:rPr>
+      </w:pPr>
+      <w:r>
+        <w:rPr>
+          <w:rFonts w:ascii="Times New Roman" w:hAnsi="Times New Roman" w:cs="Times New Roman"/>
+          <w:sz w:val="26"/>
+          <w:szCs w:val="26"/>
+        </w:rPr>
+        <w:lastRenderedPageBreak/>
+        <w:t xml:space="preserve">Với: </w:t>
+      </w:r>
+    </w:p>
+    <w:p>
+      <w:pPr>
+        <w:pStyle w:val="ListParagraph"/>
+        <w:numPr>
+          <w:ilvl w:val="0"/>
+          <w:numId w:val="27"/>
+        </w:numPr>
+        <w:rPr>
+          <w:rFonts w:ascii="Times New Roman" w:hAnsi="Times New Roman" w:cs="Times New Roman"/>
+          <w:sz w:val="26"/>
+          <w:szCs w:val="26"/>
+        </w:rPr>
+      </w:pPr>
+      <w:r>
+        <w:rPr>
+          <w:rFonts w:ascii="Times New Roman" w:hAnsi="Times New Roman" w:cs="Times New Roman"/>
+          <w:sz w:val="26"/>
+          <w:szCs w:val="26"/>
+        </w:rPr>
+        <w:t>IN1: Địa chỉ đầu vào của cảm biến</w:t>
+      </w:r>
+    </w:p>
+    <w:p>
+      <w:pPr>
+        <w:pStyle w:val="ListParagraph"/>
+        <w:numPr>
+          <w:ilvl w:val="0"/>
+          <w:numId w:val="27"/>
+        </w:numPr>
+        <w:rPr>
+          <w:rFonts w:ascii="Times New Roman" w:hAnsi="Times New Roman" w:cs="Times New Roman"/>
+          <w:sz w:val="26"/>
+          <w:szCs w:val="26"/>
+        </w:rPr>
+      </w:pPr>
+      <w:r>
+        <w:rPr>
+          <w:rFonts w:ascii="Times New Roman" w:hAnsi="Times New Roman" w:cs="Times New Roman"/>
+          <w:sz w:val="26"/>
+          <w:szCs w:val="26"/>
+        </w:rPr>
+        <w:t>IN2: Dữ liệu số bé nhất đo được.</w:t>
+      </w:r>
+    </w:p>
+    <w:p>
+      <w:pPr>
+        <w:pStyle w:val="ListParagraph"/>
+        <w:numPr>
+          <w:ilvl w:val="0"/>
+          <w:numId w:val="27"/>
+        </w:numPr>
+        <w:rPr>
+          <w:rFonts w:ascii="Times New Roman" w:hAnsi="Times New Roman" w:cs="Times New Roman"/>
+          <w:sz w:val="26"/>
+          <w:szCs w:val="26"/>
+        </w:rPr>
+      </w:pPr>
+      <w:r>
+        <w:rPr>
+          <w:rFonts w:ascii="Times New Roman" w:hAnsi="Times New Roman" w:cs="Times New Roman"/>
+          <w:sz w:val="26"/>
+          <w:szCs w:val="26"/>
+        </w:rPr>
+        <w:t>IN3: Dữ liệu số lớn nhất đo được.</w:t>
+      </w:r>
+    </w:p>
+    <w:p>
+      <w:pPr>
+        <w:pStyle w:val="ListParagraph"/>
+        <w:numPr>
+          <w:ilvl w:val="0"/>
+          <w:numId w:val="27"/>
+        </w:numPr>
+        <w:rPr>
+          <w:rFonts w:ascii="Times New Roman" w:hAnsi="Times New Roman" w:cs="Times New Roman"/>
+          <w:sz w:val="26"/>
+          <w:szCs w:val="26"/>
+        </w:rPr>
+      </w:pPr>
+      <w:r>
+        <w:rPr>
+          <w:rFonts w:ascii="Times New Roman" w:hAnsi="Times New Roman" w:cs="Times New Roman"/>
+          <w:sz w:val="26"/>
+          <w:szCs w:val="26"/>
+        </w:rPr>
+        <w:t>IN4: Khoản cách lớn nhất đo được.</w:t>
+      </w:r>
+    </w:p>
+    <w:p>
+      <w:pPr>
+        <w:pStyle w:val="ListParagraph"/>
+        <w:numPr>
+          <w:ilvl w:val="0"/>
+          <w:numId w:val="27"/>
+        </w:numPr>
+        <w:rPr>
+          <w:rFonts w:ascii="Times New Roman" w:hAnsi="Times New Roman" w:cs="Times New Roman"/>
+          <w:sz w:val="26"/>
+          <w:szCs w:val="26"/>
+        </w:rPr>
+      </w:pPr>
+      <w:r>
+        <w:rPr>
+          <w:rFonts w:ascii="Times New Roman" w:hAnsi="Times New Roman" w:cs="Times New Roman"/>
+          <w:sz w:val="26"/>
+          <w:szCs w:val="26"/>
+        </w:rPr>
+        <w:t>IN5: Khoản cách bé nhất đo được.</w:t>
+      </w:r>
+    </w:p>
+    <w:p>
+      <w:pPr>
+        <w:pStyle w:val="ListParagraph"/>
+        <w:numPr>
+          <w:ilvl w:val="0"/>
+          <w:numId w:val="27"/>
+        </w:numPr>
+        <w:rPr>
+          <w:rFonts w:ascii="Times New Roman" w:hAnsi="Times New Roman" w:cs="Times New Roman"/>
+          <w:sz w:val="26"/>
+          <w:szCs w:val="26"/>
+        </w:rPr>
+      </w:pPr>
+      <w:r>
+        <w:rPr>
+          <w:rFonts w:ascii="Times New Roman" w:hAnsi="Times New Roman" w:cs="Times New Roman"/>
+          <w:sz w:val="26"/>
+          <w:szCs w:val="26"/>
+        </w:rPr>
+        <w:t>IN6: sai số Offset của cảm biến.</w:t>
+      </w:r>
+    </w:p>
+    <w:p>
+      <w:pPr>
+        <w:pStyle w:val="ListParagraph"/>
+        <w:ind w:left="1440"/>
+        <w:rPr>
+          <w:rFonts w:ascii="Times New Roman" w:hAnsi="Times New Roman" w:cs="Times New Roman"/>
+          <w:sz w:val="26"/>
+          <w:szCs w:val="26"/>
+        </w:rPr>
+      </w:pPr>
+    </w:p>
+    <w:p>
+      <w:pPr>
+        <w:pStyle w:val="ListParagraph"/>
+        <w:ind w:left="1440"/>
+        <w:rPr>
+          <w:rFonts w:ascii="Times New Roman" w:hAnsi="Times New Roman" w:cs="Times New Roman"/>
+          <w:sz w:val="26"/>
+          <w:szCs w:val="26"/>
+        </w:rPr>
+      </w:pPr>
+      <w:r>
+        <w:rPr>
+          <w:rFonts w:ascii="Times New Roman" w:hAnsi="Times New Roman" w:cs="Times New Roman"/>
+          <w:sz w:val="26"/>
+          <w:szCs w:val="26"/>
+        </w:rPr>
+        <w:t>Công thức để quy đổi từ dữ liệu sang khoản cách.</w:t>
+      </w:r>
+    </w:p>
+    <w:p>
+      <w:pPr>
+        <w:pStyle w:val="ListParagraph"/>
+        <w:ind w:left="1440"/>
+        <w:rPr>
+          <w:rFonts w:ascii="Times New Roman" w:hAnsi="Times New Roman" w:cs="Times New Roman"/>
+          <w:sz w:val="26"/>
+          <w:szCs w:val="26"/>
+        </w:rPr>
+      </w:pPr>
+      <w:r>
+        <w:rPr>
+          <w:rFonts w:ascii="Times New Roman" w:hAnsi="Times New Roman" w:cs="Times New Roman"/>
+          <w:sz w:val="26"/>
+          <w:szCs w:val="26"/>
+        </w:rPr>
+        <w:t xml:space="preserve">D = </w:t>
+      </w:r>
+      <m:oMath>
+        <m:f>
+          <m:fPr>
+            <m:ctrlPr>
+              <w:rPr>
+                <w:rFonts w:ascii="Cambria Math" w:hAnsi="Cambria Math" w:cs="Times New Roman"/>
+                <w:i/>
+                <w:sz w:val="28"/>
+                <w:szCs w:val="28"/>
+              </w:rPr>
+            </m:ctrlPr>
+          </m:fPr>
+          <m:num>
+            <m:r>
+              <w:rPr>
+                <w:rFonts w:ascii="Cambria Math" w:hAnsi="Cambria Math" w:cs="Times New Roman"/>
+                <w:sz w:val="28"/>
+                <w:szCs w:val="28"/>
+              </w:rPr>
+              <m:t>( IN4 - IN5 )</m:t>
+            </m:r>
+          </m:num>
+          <m:den>
+            <m:r>
+              <w:rPr>
+                <w:rFonts w:ascii="Cambria Math" w:hAnsi="Cambria Math" w:cs="Times New Roman"/>
+                <w:sz w:val="28"/>
+                <w:szCs w:val="28"/>
+              </w:rPr>
+              <m:t>( IN3 - IN2 )</m:t>
+            </m:r>
+          </m:den>
+        </m:f>
+        <m:r>
+          <w:rPr>
+            <w:rFonts w:ascii="Cambria Math" w:hAnsi="Cambria Math" w:cs="Times New Roman"/>
+            <w:sz w:val="28"/>
+            <w:szCs w:val="28"/>
+          </w:rPr>
+          <m:t>*</m:t>
+        </m:r>
+        <m:d>
+          <m:dPr>
+            <m:ctrlPr>
+              <w:rPr>
+                <w:rFonts w:ascii="Cambria Math" w:hAnsi="Cambria Math" w:cs="Times New Roman"/>
+                <w:i/>
+                <w:sz w:val="28"/>
+                <w:szCs w:val="28"/>
+              </w:rPr>
+            </m:ctrlPr>
+          </m:dPr>
+          <m:e>
+            <m:r>
+              <w:rPr>
+                <w:rFonts w:ascii="Cambria Math" w:hAnsi="Cambria Math" w:cs="Times New Roman"/>
+                <w:sz w:val="28"/>
+                <w:szCs w:val="28"/>
+              </w:rPr>
+              <m:t xml:space="preserve"> IN1-IN2 </m:t>
+            </m:r>
+          </m:e>
+        </m:d>
+        <m:r>
+          <w:rPr>
+            <w:rFonts w:ascii="Cambria Math" w:hAnsi="Cambria Math" w:cs="Times New Roman"/>
+            <w:sz w:val="28"/>
+            <w:szCs w:val="28"/>
+          </w:rPr>
+          <m:t>+</m:t>
+        </m:r>
+        <m:r>
+          <w:rPr>
+            <w:rFonts w:ascii="Cambria Math" w:hAnsi="Cambria Math" w:cs="Times New Roman"/>
+            <w:sz w:val="28"/>
+            <w:szCs w:val="28"/>
+          </w:rPr>
+          <m:t>(</m:t>
+        </m:r>
+        <m:r>
+          <w:rPr>
+            <w:rFonts w:ascii="Cambria Math" w:hAnsi="Cambria Math" w:cs="Times New Roman"/>
+            <w:sz w:val="28"/>
+            <w:szCs w:val="28"/>
+          </w:rPr>
+          <m:t>IN5-IN6</m:t>
+        </m:r>
+      </m:oMath>
+      <w:r>
+        <w:rPr>
+          <w:rFonts w:ascii="Times New Roman" w:eastAsiaTheme="minorEastAsia" w:hAnsi="Times New Roman" w:cs="Times New Roman"/>
+          <w:sz w:val="28"/>
+          <w:szCs w:val="28"/>
+        </w:rPr>
+        <w:t>)</w:t>
+      </w:r>
+    </w:p>
+    <w:p>
+      <w:pPr>
         <w:pStyle w:val="ListParagraph"/>
         <w:ind w:left="408"/>
         <w:rPr>
@@ -22270,6 +23208,95 @@
     </w:lvl>
   </w:abstractNum>
   <w:abstractNum w:abstractNumId="28" w15:restartNumberingAfterBreak="0">
+    <w:nsid w:val="76B669EA"/>
+    <w:multiLevelType w:val="hybridMultilevel"/>
+    <w:tmpl w:val="2058279A"/>
+    <w:lvl w:ilvl="0" w:tplc="E236CE54">
+      <w:start w:val="1"/>
+      <w:numFmt w:val="upperLetter"/>
+      <w:lvlText w:val="%1."/>
+      <w:lvlJc w:val="left"/>
+      <w:pPr>
+        <w:ind w:left="1080" w:hanging="360"/>
+      </w:pPr>
+      <w:rPr>
+        <w:rFonts w:hint="default"/>
+      </w:rPr>
+    </w:lvl>
+    <w:lvl w:ilvl="1" w:tplc="04090019" w:tentative="1">
+      <w:start w:val="1"/>
+      <w:numFmt w:val="lowerLetter"/>
+      <w:lvlText w:val="%2."/>
+      <w:lvlJc w:val="left"/>
+      <w:pPr>
+        <w:ind w:left="1800" w:hanging="360"/>
+      </w:pPr>
+    </w:lvl>
+    <w:lvl w:ilvl="2" w:tplc="0409001B" w:tentative="1">
+      <w:start w:val="1"/>
+      <w:numFmt w:val="lowerRoman"/>
+      <w:lvlText w:val="%3."/>
+      <w:lvlJc w:val="right"/>
+      <w:pPr>
+        <w:ind w:left="2520" w:hanging="180"/>
+      </w:pPr>
+    </w:lvl>
+    <w:lvl w:ilvl="3" w:tplc="0409000F" w:tentative="1">
+      <w:start w:val="1"/>
+      <w:numFmt w:val="decimal"/>
+      <w:lvlText w:val="%4."/>
+      <w:lvlJc w:val="left"/>
+      <w:pPr>
+        <w:ind w:left="3240" w:hanging="360"/>
+      </w:pPr>
+    </w:lvl>
+    <w:lvl w:ilvl="4" w:tplc="04090019" w:tentative="1">
+      <w:start w:val="1"/>
+      <w:numFmt w:val="lowerLetter"/>
+      <w:lvlText w:val="%5."/>
+      <w:lvlJc w:val="left"/>
+      <w:pPr>
+        <w:ind w:left="3960" w:hanging="360"/>
+      </w:pPr>
+    </w:lvl>
+    <w:lvl w:ilvl="5" w:tplc="0409001B" w:tentative="1">
+      <w:start w:val="1"/>
+      <w:numFmt w:val="lowerRoman"/>
+      <w:lvlText w:val="%6."/>
+      <w:lvlJc w:val="right"/>
+      <w:pPr>
+        <w:ind w:left="4680" w:hanging="180"/>
+      </w:pPr>
+    </w:lvl>
+    <w:lvl w:ilvl="6" w:tplc="0409000F" w:tentative="1">
+      <w:start w:val="1"/>
+      <w:numFmt w:val="decimal"/>
+      <w:lvlText w:val="%7."/>
+      <w:lvlJc w:val="left"/>
+      <w:pPr>
+        <w:ind w:left="5400" w:hanging="360"/>
+      </w:pPr>
+    </w:lvl>
+    <w:lvl w:ilvl="7" w:tplc="04090019" w:tentative="1">
+      <w:start w:val="1"/>
+      <w:numFmt w:val="lowerLetter"/>
+      <w:lvlText w:val="%8."/>
+      <w:lvlJc w:val="left"/>
+      <w:pPr>
+        <w:ind w:left="6120" w:hanging="360"/>
+      </w:pPr>
+    </w:lvl>
+    <w:lvl w:ilvl="8" w:tplc="0409001B" w:tentative="1">
+      <w:start w:val="1"/>
+      <w:numFmt w:val="lowerRoman"/>
+      <w:lvlText w:val="%9."/>
+      <w:lvlJc w:val="right"/>
+      <w:pPr>
+        <w:ind w:left="6840" w:hanging="180"/>
+      </w:pPr>
+    </w:lvl>
+  </w:abstractNum>
+  <w:abstractNum w:abstractNumId="29" w15:restartNumberingAfterBreak="0">
     <w:nsid w:val="7B4258AA"/>
     <w:multiLevelType w:val="hybridMultilevel"/>
     <w:tmpl w:val="48C64A84"/>
@@ -22382,7 +23409,7 @@
       </w:rPr>
     </w:lvl>
   </w:abstractNum>
-  <w:abstractNum w:abstractNumId="29" w15:restartNumberingAfterBreak="0">
+  <w:abstractNum w:abstractNumId="30" w15:restartNumberingAfterBreak="0">
     <w:nsid w:val="7D4D4426"/>
     <w:multiLevelType w:val="hybridMultilevel"/>
     <w:tmpl w:val="A63CDD04"/>
@@ -22495,7 +23522,7 @@
       </w:rPr>
     </w:lvl>
   </w:abstractNum>
-  <w:abstractNum w:abstractNumId="30" w15:restartNumberingAfterBreak="0">
+  <w:abstractNum w:abstractNumId="31" w15:restartNumberingAfterBreak="0">
     <w:nsid w:val="7E277BAA"/>
     <w:multiLevelType w:val="hybridMultilevel"/>
     <w:tmpl w:val="D944B3D2"/>
@@ -22645,13 +23672,13 @@
     <w:abstractNumId w:val="21"/>
   </w:num>
   <w:num w:numId="21" w16cid:durableId="1391659378">
-    <w:abstractNumId w:val="30"/>
+    <w:abstractNumId w:val="31"/>
   </w:num>
   <w:num w:numId="22" w16cid:durableId="988365125">
     <w:abstractNumId w:val="3"/>
   </w:num>
   <w:num w:numId="23" w16cid:durableId="761074333">
-    <w:abstractNumId w:val="29"/>
+    <w:abstractNumId w:val="30"/>
   </w:num>
   <w:num w:numId="24" w16cid:durableId="251941417">
     <w:abstractNumId w:val="14"/>
@@ -22669,13 +23696,16 @@
     <w:abstractNumId w:val="22"/>
   </w:num>
   <w:num w:numId="29" w16cid:durableId="765921456">
-    <w:abstractNumId w:val="28"/>
+    <w:abstractNumId w:val="29"/>
   </w:num>
   <w:num w:numId="30" w16cid:durableId="2077313846">
     <w:abstractNumId w:val="1"/>
   </w:num>
   <w:num w:numId="31" w16cid:durableId="1873686429">
     <w:abstractNumId w:val="19"/>
+  </w:num>
+  <w:num w:numId="32" w16cid:durableId="709765001">
+    <w:abstractNumId w:val="28"/>
   </w:num>
 </w:numbering>
 </file>

--- a/Image_Processing/Document/REMAKE_BÁO CÁO XLA.docx
+++ b/Image_Processing/Document/REMAKE_BÁO CÁO XLA.docx
@@ -679,7 +679,7 @@
           <w:noProof/>
         </w:rPr>
         <w:drawing>
-          <wp:inline distT="0" distB="0" distL="0" distR="0" wp14:anchorId="7564D5D5" wp14:editId="585ADF87">
+          <wp:inline distT="0" distB="0" distL="0" distR="0" wp14:anchorId="7564D5D5" wp14:editId="19D441C4">
             <wp:extent cx="3699510" cy="2134333"/>
             <wp:effectExtent l="0" t="0" r="0" b="0"/>
             <wp:docPr id="742195173" name="Picture 2"/>
@@ -18746,21 +18746,6 @@
     </w:p>
     <w:p>
       <w:pPr>
-        <w:ind w:left="1440"/>
-        <w:rPr>
-          <w:rFonts w:ascii="Times New Roman" w:hAnsi="Times New Roman" w:cs="Times New Roman"/>
-          <w:sz w:val="26"/>
-          <w:szCs w:val="26"/>
-        </w:rPr>
-      </w:pPr>
-    </w:p>
-    <w:p>
-      <w:pPr>
-        <w:pStyle w:val="ListParagraph"/>
-        <w:numPr>
-          <w:ilvl w:val="0"/>
-          <w:numId w:val="30"/>
-        </w:numPr>
         <w:rPr>
           <w:rFonts w:ascii="Times New Roman" w:hAnsi="Times New Roman" w:cs="Times New Roman"/>
           <w:sz w:val="26"/>
@@ -18858,7 +18843,23 @@
           <w:sz w:val="26"/>
           <w:szCs w:val="26"/>
         </w:rPr>
-        <w:t>PLC S7-1214C</w:t>
+        <w:t>PLC S7-121</w:t>
+      </w:r>
+      <w:r>
+        <w:rPr>
+          <w:rFonts w:ascii="Times New Roman" w:hAnsi="Times New Roman" w:cs="Times New Roman"/>
+          <w:sz w:val="26"/>
+          <w:szCs w:val="26"/>
+        </w:rPr>
+        <w:t>5</w:t>
+      </w:r>
+      <w:r>
+        <w:rPr>
+          <w:rFonts w:ascii="Times New Roman" w:hAnsi="Times New Roman" w:cs="Times New Roman"/>
+          <w:sz w:val="26"/>
+          <w:szCs w:val="26"/>
+        </w:rPr>
+        <w:t>C</w:t>
       </w:r>
     </w:p>
     <w:p>
@@ -18996,19 +18997,9 @@
     <w:p>
       <w:pPr>
         <w:pStyle w:val="ListParagraph"/>
-        <w:rPr>
-          <w:rFonts w:ascii="Times New Roman" w:hAnsi="Times New Roman" w:cs="Times New Roman"/>
-          <w:sz w:val="26"/>
-          <w:szCs w:val="26"/>
-        </w:rPr>
-      </w:pPr>
-    </w:p>
-    <w:p>
-      <w:pPr>
-        <w:pStyle w:val="ListParagraph"/>
         <w:numPr>
           <w:ilvl w:val="0"/>
-          <w:numId w:val="30"/>
+          <w:numId w:val="27"/>
         </w:numPr>
         <w:rPr>
           <w:rFonts w:ascii="Times New Roman" w:hAnsi="Times New Roman" w:cs="Times New Roman"/>
@@ -19022,9 +19013,768 @@
           <w:sz w:val="26"/>
           <w:szCs w:val="26"/>
         </w:rPr>
+        <w:t>Nút Nhấn</w:t>
+      </w:r>
+    </w:p>
+    <w:p>
+      <w:pPr>
+        <w:pStyle w:val="ListParagraph"/>
+        <w:rPr>
+          <w:rFonts w:ascii="Times New Roman" w:hAnsi="Times New Roman" w:cs="Times New Roman"/>
+          <w:sz w:val="26"/>
+          <w:szCs w:val="26"/>
+        </w:rPr>
+      </w:pPr>
+    </w:p>
+    <w:p>
+      <w:pPr>
+        <w:rPr>
+          <w:rFonts w:ascii="Times New Roman" w:hAnsi="Times New Roman" w:cs="Times New Roman"/>
+          <w:sz w:val="26"/>
+          <w:szCs w:val="26"/>
+        </w:rPr>
+      </w:pPr>
+      <w:r>
+        <w:rPr>
+          <w:rFonts w:ascii="Times New Roman" w:hAnsi="Times New Roman" w:cs="Times New Roman"/>
+          <w:sz w:val="26"/>
+          <w:szCs w:val="26"/>
+        </w:rPr>
         <w:t>Lưu đồ điều khiển băng tải.</w:t>
       </w:r>
     </w:p>
+    <w:p>
+      <w:pPr>
+        <w:rPr>
+          <w:rFonts w:ascii="Times New Roman" w:hAnsi="Times New Roman" w:cs="Times New Roman"/>
+          <w:sz w:val="26"/>
+          <w:szCs w:val="26"/>
+        </w:rPr>
+      </w:pPr>
+      <w:r>
+        <w:rPr>
+          <w:rFonts w:ascii="Times New Roman" w:hAnsi="Times New Roman" w:cs="Times New Roman"/>
+          <w:sz w:val="26"/>
+          <w:szCs w:val="26"/>
+        </w:rPr>
+        <w:t>Đồng bộ hóa quy trình hoạt động bao gồm: băng tải, tay gắp và camera và PC</w:t>
+      </w:r>
+    </w:p>
+    <w:p>
+      <w:pPr>
+        <w:rPr>
+          <w:rFonts w:ascii="Times New Roman" w:hAnsi="Times New Roman" w:cs="Times New Roman"/>
+          <w:sz w:val="26"/>
+          <w:szCs w:val="26"/>
+        </w:rPr>
+      </w:pPr>
+      <w:r>
+        <w:rPr>
+          <w:rFonts w:ascii="Times New Roman" w:hAnsi="Times New Roman" w:cs="Times New Roman"/>
+          <w:sz w:val="26"/>
+          <w:szCs w:val="26"/>
+        </w:rPr>
+        <w:t>Khung dữ liệu: 0xBB ab cd</w:t>
+      </w:r>
+      <w:r>
+        <w:rPr>
+          <w:rFonts w:ascii="Times New Roman" w:hAnsi="Times New Roman" w:cs="Times New Roman"/>
+          <w:sz w:val="26"/>
+          <w:szCs w:val="26"/>
+        </w:rPr>
+        <w:t xml:space="preserve"> ef</w:t>
+      </w:r>
+      <w:r>
+        <w:rPr>
+          <w:rFonts w:ascii="Times New Roman" w:hAnsi="Times New Roman" w:cs="Times New Roman"/>
+          <w:sz w:val="26"/>
+          <w:szCs w:val="26"/>
+        </w:rPr>
+        <w:t>.</w:t>
+      </w:r>
+    </w:p>
+    <w:p>
+      <w:pPr>
+        <w:rPr>
+          <w:rFonts w:ascii="Times New Roman" w:hAnsi="Times New Roman" w:cs="Times New Roman"/>
+          <w:sz w:val="26"/>
+          <w:szCs w:val="26"/>
+        </w:rPr>
+      </w:pPr>
+      <w:r>
+        <w:rPr>
+          <w:rFonts w:ascii="Times New Roman" w:hAnsi="Times New Roman" w:cs="Times New Roman"/>
+          <w:sz w:val="26"/>
+          <w:szCs w:val="26"/>
+        </w:rPr>
+        <w:t xml:space="preserve">Với: </w:t>
+      </w:r>
+    </w:p>
+    <w:p>
+      <w:pPr>
+        <w:rPr>
+          <w:rFonts w:ascii="Times New Roman" w:hAnsi="Times New Roman" w:cs="Times New Roman"/>
+          <w:sz w:val="26"/>
+          <w:szCs w:val="26"/>
+        </w:rPr>
+      </w:pPr>
+      <w:r>
+        <w:rPr>
+          <w:rFonts w:ascii="Times New Roman" w:hAnsi="Times New Roman" w:cs="Times New Roman"/>
+          <w:sz w:val="26"/>
+          <w:szCs w:val="26"/>
+        </w:rPr>
+        <w:tab/>
+      </w:r>
+    </w:p>
+    <w:tbl>
+      <w:tblPr>
+        <w:tblStyle w:val="TableGrid"/>
+        <w:tblW w:w="0" w:type="auto"/>
+        <w:tblLook w:val="04A0" w:firstRow="1" w:lastRow="0" w:firstColumn="1" w:lastColumn="0" w:noHBand="0" w:noVBand="1"/>
+      </w:tblPr>
+      <w:tblGrid>
+        <w:gridCol w:w="715"/>
+        <w:gridCol w:w="8635"/>
+      </w:tblGrid>
+      <w:tr>
+        <w:tc>
+          <w:tcPr>
+            <w:tcW w:w="715" w:type="dxa"/>
+          </w:tcPr>
+          <w:p>
+            <w:pPr>
+              <w:jc w:val="center"/>
+              <w:rPr>
+                <w:rFonts w:ascii="Times New Roman" w:hAnsi="Times New Roman" w:cs="Times New Roman"/>
+                <w:sz w:val="26"/>
+                <w:szCs w:val="26"/>
+              </w:rPr>
+            </w:pPr>
+            <w:r>
+              <w:rPr>
+                <w:rFonts w:ascii="Times New Roman" w:hAnsi="Times New Roman" w:cs="Times New Roman"/>
+                <w:sz w:val="26"/>
+                <w:szCs w:val="26"/>
+              </w:rPr>
+              <w:t>ab</w:t>
+            </w:r>
+          </w:p>
+        </w:tc>
+        <w:tc>
+          <w:tcPr>
+            <w:tcW w:w="8635" w:type="dxa"/>
+          </w:tcPr>
+          <w:p>
+            <w:pPr>
+              <w:jc w:val="center"/>
+              <w:rPr>
+                <w:rFonts w:ascii="Times New Roman" w:hAnsi="Times New Roman" w:cs="Times New Roman"/>
+                <w:sz w:val="26"/>
+                <w:szCs w:val="26"/>
+              </w:rPr>
+            </w:pPr>
+            <w:r>
+              <w:rPr>
+                <w:rFonts w:ascii="Times New Roman" w:hAnsi="Times New Roman" w:cs="Times New Roman"/>
+                <w:sz w:val="26"/>
+                <w:szCs w:val="26"/>
+              </w:rPr>
+              <w:t>Câu lệnh</w:t>
+            </w:r>
+          </w:p>
+        </w:tc>
+      </w:tr>
+      <w:tr>
+        <w:tc>
+          <w:tcPr>
+            <w:tcW w:w="715" w:type="dxa"/>
+          </w:tcPr>
+          <w:p>
+            <w:pPr>
+              <w:jc w:val="center"/>
+              <w:rPr>
+                <w:rFonts w:ascii="Times New Roman" w:hAnsi="Times New Roman" w:cs="Times New Roman"/>
+                <w:sz w:val="26"/>
+                <w:szCs w:val="26"/>
+              </w:rPr>
+            </w:pPr>
+            <w:r>
+              <w:rPr>
+                <w:rFonts w:ascii="Times New Roman" w:hAnsi="Times New Roman" w:cs="Times New Roman"/>
+                <w:sz w:val="26"/>
+                <w:szCs w:val="26"/>
+              </w:rPr>
+              <w:t>01</w:t>
+            </w:r>
+          </w:p>
+        </w:tc>
+        <w:tc>
+          <w:tcPr>
+            <w:tcW w:w="8635" w:type="dxa"/>
+          </w:tcPr>
+          <w:p>
+            <w:pPr>
+              <w:rPr>
+                <w:rFonts w:ascii="Times New Roman" w:hAnsi="Times New Roman" w:cs="Times New Roman"/>
+                <w:sz w:val="26"/>
+                <w:szCs w:val="26"/>
+              </w:rPr>
+            </w:pPr>
+            <w:r>
+              <w:rPr>
+                <w:rFonts w:ascii="Times New Roman" w:hAnsi="Times New Roman" w:cs="Times New Roman"/>
+                <w:sz w:val="26"/>
+                <w:szCs w:val="26"/>
+              </w:rPr>
+              <w:t>Lệnh từ PLC đến PC: lấy ảnh từ băng tải</w:t>
+            </w:r>
+          </w:p>
+        </w:tc>
+      </w:tr>
+      <w:tr>
+        <w:tc>
+          <w:tcPr>
+            <w:tcW w:w="715" w:type="dxa"/>
+          </w:tcPr>
+          <w:p>
+            <w:pPr>
+              <w:jc w:val="center"/>
+              <w:rPr>
+                <w:rFonts w:ascii="Times New Roman" w:hAnsi="Times New Roman" w:cs="Times New Roman"/>
+                <w:sz w:val="26"/>
+                <w:szCs w:val="26"/>
+              </w:rPr>
+            </w:pPr>
+            <w:r>
+              <w:rPr>
+                <w:rFonts w:ascii="Times New Roman" w:hAnsi="Times New Roman" w:cs="Times New Roman"/>
+                <w:sz w:val="26"/>
+                <w:szCs w:val="26"/>
+              </w:rPr>
+              <w:t>02</w:t>
+            </w:r>
+          </w:p>
+        </w:tc>
+        <w:tc>
+          <w:tcPr>
+            <w:tcW w:w="8635" w:type="dxa"/>
+          </w:tcPr>
+          <w:p>
+            <w:pPr>
+              <w:rPr>
+                <w:rFonts w:ascii="Times New Roman" w:hAnsi="Times New Roman" w:cs="Times New Roman"/>
+                <w:sz w:val="26"/>
+                <w:szCs w:val="26"/>
+              </w:rPr>
+            </w:pPr>
+            <w:r>
+              <w:rPr>
+                <w:rFonts w:ascii="Times New Roman" w:hAnsi="Times New Roman" w:cs="Times New Roman"/>
+                <w:sz w:val="26"/>
+                <w:szCs w:val="26"/>
+              </w:rPr>
+              <w:t>Lệnh từ PC đến PLC : đã chụp xong</w:t>
+            </w:r>
+          </w:p>
+        </w:tc>
+      </w:tr>
+      <w:tr>
+        <w:tc>
+          <w:tcPr>
+            <w:tcW w:w="715" w:type="dxa"/>
+          </w:tcPr>
+          <w:p>
+            <w:pPr>
+              <w:jc w:val="center"/>
+              <w:rPr>
+                <w:rFonts w:ascii="Times New Roman" w:hAnsi="Times New Roman" w:cs="Times New Roman"/>
+                <w:sz w:val="26"/>
+                <w:szCs w:val="26"/>
+              </w:rPr>
+            </w:pPr>
+            <w:r>
+              <w:rPr>
+                <w:rFonts w:ascii="Times New Roman" w:hAnsi="Times New Roman" w:cs="Times New Roman"/>
+                <w:sz w:val="26"/>
+                <w:szCs w:val="26"/>
+              </w:rPr>
+              <w:t>03</w:t>
+            </w:r>
+          </w:p>
+        </w:tc>
+        <w:tc>
+          <w:tcPr>
+            <w:tcW w:w="8635" w:type="dxa"/>
+          </w:tcPr>
+          <w:p>
+            <w:pPr>
+              <w:rPr>
+                <w:rFonts w:ascii="Times New Roman" w:hAnsi="Times New Roman" w:cs="Times New Roman"/>
+                <w:sz w:val="26"/>
+                <w:szCs w:val="26"/>
+              </w:rPr>
+            </w:pPr>
+            <w:r>
+              <w:rPr>
+                <w:rFonts w:ascii="Times New Roman" w:hAnsi="Times New Roman" w:cs="Times New Roman"/>
+                <w:sz w:val="26"/>
+                <w:szCs w:val="26"/>
+              </w:rPr>
+              <w:t>Lệnh từ PLC đến PC : chờ vật đến cuối hành trình</w:t>
+            </w:r>
+          </w:p>
+        </w:tc>
+      </w:tr>
+      <w:tr>
+        <w:tc>
+          <w:tcPr>
+            <w:tcW w:w="715" w:type="dxa"/>
+          </w:tcPr>
+          <w:p>
+            <w:pPr>
+              <w:jc w:val="center"/>
+              <w:rPr>
+                <w:rFonts w:ascii="Times New Roman" w:hAnsi="Times New Roman" w:cs="Times New Roman"/>
+                <w:sz w:val="26"/>
+                <w:szCs w:val="26"/>
+              </w:rPr>
+            </w:pPr>
+            <w:r>
+              <w:rPr>
+                <w:rFonts w:ascii="Times New Roman" w:hAnsi="Times New Roman" w:cs="Times New Roman"/>
+                <w:sz w:val="26"/>
+                <w:szCs w:val="26"/>
+              </w:rPr>
+              <w:t>04</w:t>
+            </w:r>
+          </w:p>
+        </w:tc>
+        <w:tc>
+          <w:tcPr>
+            <w:tcW w:w="8635" w:type="dxa"/>
+          </w:tcPr>
+          <w:p>
+            <w:pPr>
+              <w:rPr>
+                <w:rFonts w:ascii="Times New Roman" w:hAnsi="Times New Roman" w:cs="Times New Roman"/>
+                <w:sz w:val="26"/>
+                <w:szCs w:val="26"/>
+              </w:rPr>
+            </w:pPr>
+            <w:r>
+              <w:rPr>
+                <w:rFonts w:ascii="Times New Roman" w:hAnsi="Times New Roman" w:cs="Times New Roman"/>
+                <w:sz w:val="26"/>
+                <w:szCs w:val="26"/>
+              </w:rPr>
+              <w:t>Lệnh từ PLC đến PC: Gửi dữ liệu về chiều cao và khoảng cách của vật.</w:t>
+            </w:r>
+          </w:p>
+        </w:tc>
+      </w:tr>
+      <w:tr>
+        <w:tc>
+          <w:tcPr>
+            <w:tcW w:w="715" w:type="dxa"/>
+          </w:tcPr>
+          <w:p>
+            <w:pPr>
+              <w:jc w:val="center"/>
+              <w:rPr>
+                <w:rFonts w:ascii="Times New Roman" w:hAnsi="Times New Roman" w:cs="Times New Roman"/>
+                <w:sz w:val="26"/>
+                <w:szCs w:val="26"/>
+              </w:rPr>
+            </w:pPr>
+            <w:r>
+              <w:rPr>
+                <w:rFonts w:ascii="Times New Roman" w:hAnsi="Times New Roman" w:cs="Times New Roman"/>
+                <w:sz w:val="26"/>
+                <w:szCs w:val="26"/>
+              </w:rPr>
+              <w:t>05</w:t>
+            </w:r>
+          </w:p>
+        </w:tc>
+        <w:tc>
+          <w:tcPr>
+            <w:tcW w:w="8635" w:type="dxa"/>
+          </w:tcPr>
+          <w:p>
+            <w:pPr>
+              <w:rPr>
+                <w:rFonts w:ascii="Times New Roman" w:hAnsi="Times New Roman" w:cs="Times New Roman"/>
+                <w:sz w:val="26"/>
+                <w:szCs w:val="26"/>
+              </w:rPr>
+            </w:pPr>
+            <w:r>
+              <w:rPr>
+                <w:rFonts w:ascii="Times New Roman" w:hAnsi="Times New Roman" w:cs="Times New Roman"/>
+                <w:sz w:val="26"/>
+                <w:szCs w:val="26"/>
+              </w:rPr>
+              <w:t>Lệnh từ PC đến PLC: tiếp tục vòng lặp.</w:t>
+            </w:r>
+          </w:p>
+        </w:tc>
+      </w:tr>
+    </w:tbl>
+    <w:p>
+      <w:pPr>
+        <w:rPr>
+          <w:rFonts w:ascii="Times New Roman" w:hAnsi="Times New Roman" w:cs="Times New Roman"/>
+          <w:sz w:val="26"/>
+          <w:szCs w:val="26"/>
+        </w:rPr>
+      </w:pPr>
+    </w:p>
+    <w:tbl>
+      <w:tblPr>
+        <w:tblStyle w:val="TableGrid"/>
+        <w:tblW w:w="0" w:type="auto"/>
+        <w:tblLook w:val="04A0" w:firstRow="1" w:lastRow="0" w:firstColumn="1" w:lastColumn="0" w:noHBand="0" w:noVBand="1"/>
+      </w:tblPr>
+      <w:tblGrid>
+        <w:gridCol w:w="715"/>
+        <w:gridCol w:w="3060"/>
+      </w:tblGrid>
+      <w:tr>
+        <w:tc>
+          <w:tcPr>
+            <w:tcW w:w="715" w:type="dxa"/>
+          </w:tcPr>
+          <w:p>
+            <w:pPr>
+              <w:jc w:val="center"/>
+              <w:rPr>
+                <w:rFonts w:ascii="Times New Roman" w:hAnsi="Times New Roman" w:cs="Times New Roman"/>
+                <w:sz w:val="26"/>
+                <w:szCs w:val="26"/>
+              </w:rPr>
+            </w:pPr>
+            <w:r>
+              <w:rPr>
+                <w:rFonts w:ascii="Times New Roman" w:hAnsi="Times New Roman" w:cs="Times New Roman"/>
+                <w:sz w:val="26"/>
+                <w:szCs w:val="26"/>
+              </w:rPr>
+              <w:t>cd</w:t>
+            </w:r>
+          </w:p>
+        </w:tc>
+        <w:tc>
+          <w:tcPr>
+            <w:tcW w:w="3060" w:type="dxa"/>
+          </w:tcPr>
+          <w:p>
+            <w:pPr>
+              <w:jc w:val="center"/>
+              <w:rPr>
+                <w:rFonts w:ascii="Times New Roman" w:hAnsi="Times New Roman" w:cs="Times New Roman"/>
+                <w:sz w:val="26"/>
+                <w:szCs w:val="26"/>
+              </w:rPr>
+            </w:pPr>
+            <w:r>
+              <w:rPr>
+                <w:rFonts w:ascii="Times New Roman" w:hAnsi="Times New Roman" w:cs="Times New Roman"/>
+                <w:sz w:val="26"/>
+                <w:szCs w:val="26"/>
+              </w:rPr>
+              <w:t>Ý nghĩa</w:t>
+            </w:r>
+          </w:p>
+        </w:tc>
+      </w:tr>
+      <w:tr>
+        <w:tc>
+          <w:tcPr>
+            <w:tcW w:w="715" w:type="dxa"/>
+          </w:tcPr>
+          <w:p>
+            <w:pPr>
+              <w:jc w:val="center"/>
+              <w:rPr>
+                <w:rFonts w:ascii="Times New Roman" w:hAnsi="Times New Roman" w:cs="Times New Roman"/>
+                <w:sz w:val="26"/>
+                <w:szCs w:val="26"/>
+              </w:rPr>
+            </w:pPr>
+            <w:r>
+              <w:rPr>
+                <w:rFonts w:ascii="Times New Roman" w:hAnsi="Times New Roman" w:cs="Times New Roman"/>
+                <w:sz w:val="26"/>
+                <w:szCs w:val="26"/>
+              </w:rPr>
+              <w:t>00</w:t>
+            </w:r>
+          </w:p>
+        </w:tc>
+        <w:tc>
+          <w:tcPr>
+            <w:tcW w:w="3060" w:type="dxa"/>
+          </w:tcPr>
+          <w:p>
+            <w:pPr>
+              <w:pStyle w:val="ListParagraph"/>
+              <w:numPr>
+                <w:ilvl w:val="0"/>
+                <w:numId w:val="27"/>
+              </w:numPr>
+              <w:jc w:val="center"/>
+              <w:rPr>
+                <w:rFonts w:ascii="Times New Roman" w:hAnsi="Times New Roman" w:cs="Times New Roman"/>
+                <w:sz w:val="26"/>
+                <w:szCs w:val="26"/>
+              </w:rPr>
+            </w:pPr>
+          </w:p>
+        </w:tc>
+      </w:tr>
+      <w:tr>
+        <w:tc>
+          <w:tcPr>
+            <w:tcW w:w="715" w:type="dxa"/>
+          </w:tcPr>
+          <w:p>
+            <w:pPr>
+              <w:jc w:val="center"/>
+              <w:rPr>
+                <w:rFonts w:ascii="Times New Roman" w:hAnsi="Times New Roman" w:cs="Times New Roman"/>
+                <w:sz w:val="26"/>
+                <w:szCs w:val="26"/>
+              </w:rPr>
+            </w:pPr>
+            <w:r>
+              <w:rPr>
+                <w:rFonts w:ascii="Times New Roman" w:hAnsi="Times New Roman" w:cs="Times New Roman"/>
+                <w:sz w:val="26"/>
+                <w:szCs w:val="26"/>
+              </w:rPr>
+              <w:t xml:space="preserve"> </w:t>
+            </w:r>
+            <w:r>
+              <w:rPr>
+                <w:rFonts w:ascii="Times New Roman" w:hAnsi="Times New Roman" w:cs="Times New Roman"/>
+                <w:sz w:val="26"/>
+                <w:szCs w:val="26"/>
+              </w:rPr>
+              <w:t>X1</w:t>
+            </w:r>
+          </w:p>
+        </w:tc>
+        <w:tc>
+          <w:tcPr>
+            <w:tcW w:w="3060" w:type="dxa"/>
+          </w:tcPr>
+          <w:p>
+            <w:pPr>
+              <w:jc w:val="center"/>
+              <w:rPr>
+                <w:rFonts w:ascii="Times New Roman" w:hAnsi="Times New Roman" w:cs="Times New Roman"/>
+                <w:sz w:val="26"/>
+                <w:szCs w:val="26"/>
+              </w:rPr>
+            </w:pPr>
+            <w:r>
+              <w:rPr>
+                <w:rFonts w:ascii="Times New Roman" w:hAnsi="Times New Roman" w:cs="Times New Roman"/>
+                <w:sz w:val="26"/>
+                <w:szCs w:val="26"/>
+              </w:rPr>
+              <w:t>Dữ liệu từ cảm biến 1</w:t>
+            </w:r>
+          </w:p>
+        </w:tc>
+      </w:tr>
+    </w:tbl>
+    <w:p>
+      <w:pPr>
+        <w:rPr>
+          <w:rFonts w:ascii="Times New Roman" w:hAnsi="Times New Roman" w:cs="Times New Roman"/>
+          <w:sz w:val="26"/>
+          <w:szCs w:val="26"/>
+        </w:rPr>
+      </w:pPr>
+      <w:r>
+        <w:rPr>
+          <w:rFonts w:ascii="Times New Roman" w:hAnsi="Times New Roman" w:cs="Times New Roman"/>
+          <w:sz w:val="26"/>
+          <w:szCs w:val="26"/>
+        </w:rPr>
+        <w:t xml:space="preserve">  </w:t>
+      </w:r>
+    </w:p>
+    <w:tbl>
+      <w:tblPr>
+        <w:tblStyle w:val="TableGrid"/>
+        <w:tblW w:w="0" w:type="auto"/>
+        <w:tblLook w:val="04A0" w:firstRow="1" w:lastRow="0" w:firstColumn="1" w:lastColumn="0" w:noHBand="0" w:noVBand="1"/>
+      </w:tblPr>
+      <w:tblGrid>
+        <w:gridCol w:w="715"/>
+        <w:gridCol w:w="3060"/>
+      </w:tblGrid>
+      <w:tr>
+        <w:tc>
+          <w:tcPr>
+            <w:tcW w:w="715" w:type="dxa"/>
+          </w:tcPr>
+          <w:p>
+            <w:pPr>
+              <w:jc w:val="center"/>
+              <w:rPr>
+                <w:rFonts w:ascii="Times New Roman" w:hAnsi="Times New Roman" w:cs="Times New Roman"/>
+                <w:sz w:val="26"/>
+                <w:szCs w:val="26"/>
+              </w:rPr>
+            </w:pPr>
+            <w:r>
+              <w:rPr>
+                <w:rFonts w:ascii="Times New Roman" w:hAnsi="Times New Roman" w:cs="Times New Roman"/>
+                <w:sz w:val="26"/>
+                <w:szCs w:val="26"/>
+              </w:rPr>
+              <w:t>ef</w:t>
+            </w:r>
+          </w:p>
+        </w:tc>
+        <w:tc>
+          <w:tcPr>
+            <w:tcW w:w="3060" w:type="dxa"/>
+          </w:tcPr>
+          <w:p>
+            <w:pPr>
+              <w:jc w:val="center"/>
+              <w:rPr>
+                <w:rFonts w:ascii="Times New Roman" w:hAnsi="Times New Roman" w:cs="Times New Roman"/>
+                <w:sz w:val="26"/>
+                <w:szCs w:val="26"/>
+              </w:rPr>
+            </w:pPr>
+            <w:r>
+              <w:rPr>
+                <w:rFonts w:ascii="Times New Roman" w:hAnsi="Times New Roman" w:cs="Times New Roman"/>
+                <w:sz w:val="26"/>
+                <w:szCs w:val="26"/>
+              </w:rPr>
+              <w:t>Ý nghĩa</w:t>
+            </w:r>
+          </w:p>
+        </w:tc>
+      </w:tr>
+      <w:tr>
+        <w:tc>
+          <w:tcPr>
+            <w:tcW w:w="715" w:type="dxa"/>
+          </w:tcPr>
+          <w:p>
+            <w:pPr>
+              <w:jc w:val="center"/>
+              <w:rPr>
+                <w:rFonts w:ascii="Times New Roman" w:hAnsi="Times New Roman" w:cs="Times New Roman"/>
+                <w:sz w:val="26"/>
+                <w:szCs w:val="26"/>
+              </w:rPr>
+            </w:pPr>
+            <w:r>
+              <w:rPr>
+                <w:rFonts w:ascii="Times New Roman" w:hAnsi="Times New Roman" w:cs="Times New Roman"/>
+                <w:sz w:val="26"/>
+                <w:szCs w:val="26"/>
+              </w:rPr>
+              <w:t>00</w:t>
+            </w:r>
+          </w:p>
+        </w:tc>
+        <w:tc>
+          <w:tcPr>
+            <w:tcW w:w="3060" w:type="dxa"/>
+          </w:tcPr>
+          <w:p>
+            <w:pPr>
+              <w:pStyle w:val="ListParagraph"/>
+              <w:numPr>
+                <w:ilvl w:val="0"/>
+                <w:numId w:val="27"/>
+              </w:numPr>
+              <w:jc w:val="center"/>
+              <w:rPr>
+                <w:rFonts w:ascii="Times New Roman" w:hAnsi="Times New Roman" w:cs="Times New Roman"/>
+                <w:sz w:val="26"/>
+                <w:szCs w:val="26"/>
+              </w:rPr>
+            </w:pPr>
+          </w:p>
+        </w:tc>
+      </w:tr>
+      <w:tr>
+        <w:tc>
+          <w:tcPr>
+            <w:tcW w:w="715" w:type="dxa"/>
+          </w:tcPr>
+          <w:p>
+            <w:pPr>
+              <w:jc w:val="center"/>
+              <w:rPr>
+                <w:rFonts w:ascii="Times New Roman" w:hAnsi="Times New Roman" w:cs="Times New Roman"/>
+                <w:sz w:val="26"/>
+                <w:szCs w:val="26"/>
+              </w:rPr>
+            </w:pPr>
+            <w:r>
+              <w:rPr>
+                <w:rFonts w:ascii="Times New Roman" w:hAnsi="Times New Roman" w:cs="Times New Roman"/>
+                <w:sz w:val="26"/>
+                <w:szCs w:val="26"/>
+              </w:rPr>
+              <w:t xml:space="preserve"> X</w:t>
+            </w:r>
+            <w:r>
+              <w:rPr>
+                <w:rFonts w:ascii="Times New Roman" w:hAnsi="Times New Roman" w:cs="Times New Roman"/>
+                <w:sz w:val="26"/>
+                <w:szCs w:val="26"/>
+              </w:rPr>
+              <w:t>3</w:t>
+            </w:r>
+          </w:p>
+        </w:tc>
+        <w:tc>
+          <w:tcPr>
+            <w:tcW w:w="3060" w:type="dxa"/>
+          </w:tcPr>
+          <w:p>
+            <w:pPr>
+              <w:jc w:val="center"/>
+              <w:rPr>
+                <w:rFonts w:ascii="Times New Roman" w:hAnsi="Times New Roman" w:cs="Times New Roman"/>
+                <w:sz w:val="26"/>
+                <w:szCs w:val="26"/>
+              </w:rPr>
+            </w:pPr>
+            <w:r>
+              <w:rPr>
+                <w:rFonts w:ascii="Times New Roman" w:hAnsi="Times New Roman" w:cs="Times New Roman"/>
+                <w:sz w:val="26"/>
+                <w:szCs w:val="26"/>
+              </w:rPr>
+              <w:t xml:space="preserve">Dữ liệu từ cảm biến </w:t>
+            </w:r>
+            <w:r>
+              <w:rPr>
+                <w:rFonts w:ascii="Times New Roman" w:hAnsi="Times New Roman" w:cs="Times New Roman"/>
+                <w:sz w:val="26"/>
+                <w:szCs w:val="26"/>
+              </w:rPr>
+              <w:t>2</w:t>
+            </w:r>
+          </w:p>
+        </w:tc>
+      </w:tr>
+    </w:tbl>
     <w:p>
       <w:pPr>
         <w:pStyle w:val="ListParagraph"/>
@@ -19050,10 +19800,10 @@
         </w:rPr>
         <w:lastRenderedPageBreak/>
         <w:drawing>
-          <wp:inline distT="0" distB="0" distL="0" distR="0" wp14:anchorId="57C554ED" wp14:editId="4857E90E">
-            <wp:extent cx="5943600" cy="7963535"/>
+          <wp:inline distT="0" distB="0" distL="0" distR="0" wp14:anchorId="56344133" wp14:editId="558D2859">
+            <wp:extent cx="5943600" cy="6826885"/>
             <wp:effectExtent l="0" t="0" r="0" b="0"/>
-            <wp:docPr id="1838687111" name="Picture 1"/>
+            <wp:docPr id="1028880803" name="Picture 3"/>
             <wp:cNvGraphicFramePr>
               <a:graphicFrameLocks xmlns:a="http://schemas.openxmlformats.org/drawingml/2006/main" noChangeAspect="1"/>
             </wp:cNvGraphicFramePr>
@@ -19061,7 +19811,7 @@
               <a:graphicData uri="http://schemas.openxmlformats.org/drawingml/2006/picture">
                 <pic:pic xmlns:pic="http://schemas.openxmlformats.org/drawingml/2006/picture">
                   <pic:nvPicPr>
-                    <pic:cNvPr id="0" name="Picture 1"/>
+                    <pic:cNvPr id="0" name="Picture 5"/>
                     <pic:cNvPicPr>
                       <a:picLocks noChangeAspect="1" noChangeArrowheads="1"/>
                     </pic:cNvPicPr>
@@ -19082,7 +19832,7 @@
                   <pic:spPr bwMode="auto">
                     <a:xfrm>
                       <a:off x="0" y="0"/>
-                      <a:ext cx="5943600" cy="7963535"/>
+                      <a:ext cx="5943600" cy="6826885"/>
                     </a:xfrm>
                     <a:prstGeom prst="rect">
                       <a:avLst/>
@@ -19101,58 +19851,60 @@
     </w:p>
     <w:p>
       <w:pPr>
-        <w:pStyle w:val="ListParagraph"/>
-        <w:numPr>
-          <w:ilvl w:val="0"/>
-          <w:numId w:val="30"/>
-        </w:numPr>
-        <w:rPr>
-          <w:rFonts w:ascii="Times New Roman" w:hAnsi="Times New Roman" w:cs="Times New Roman"/>
-          <w:sz w:val="26"/>
-          <w:szCs w:val="26"/>
-        </w:rPr>
-      </w:pPr>
-      <w:r>
-        <w:rPr>
-          <w:rFonts w:ascii="Times New Roman" w:hAnsi="Times New Roman" w:cs="Times New Roman"/>
-          <w:sz w:val="26"/>
-          <w:szCs w:val="26"/>
+        <w:rPr>
+          <w:rFonts w:ascii="Times New Roman" w:hAnsi="Times New Roman" w:cs="Times New Roman"/>
+          <w:sz w:val="26"/>
+          <w:szCs w:val="26"/>
+        </w:rPr>
+      </w:pPr>
+      <w:r>
+        <w:rPr>
+          <w:rFonts w:ascii="Times New Roman" w:hAnsi="Times New Roman" w:cs="Times New Roman"/>
+          <w:sz w:val="26"/>
+          <w:szCs w:val="26"/>
+        </w:rPr>
+        <w:t>Cấu hình module IO-Links AL1100 và l</w:t>
+      </w:r>
+      <w:r>
+        <w:rPr>
+          <w:rFonts w:ascii="Times New Roman" w:hAnsi="Times New Roman" w:cs="Times New Roman"/>
+          <w:sz w:val="26"/>
+          <w:szCs w:val="26"/>
+        </w:rPr>
+        <w:t>ấy dữ liệu từ cảm biến.</w:t>
+      </w:r>
+    </w:p>
+    <w:p>
+      <w:pPr>
+        <w:rPr>
+          <w:rFonts w:ascii="Times New Roman" w:hAnsi="Times New Roman" w:cs="Times New Roman"/>
+          <w:sz w:val="26"/>
+          <w:szCs w:val="26"/>
+        </w:rPr>
+      </w:pPr>
+      <w:r>
+        <w:rPr>
+          <w:rFonts w:ascii="Times New Roman" w:hAnsi="Times New Roman" w:cs="Times New Roman"/>
+          <w:sz w:val="26"/>
+          <w:szCs w:val="26"/>
+        </w:rPr>
+        <w:t>Cảm biến liên kết truyền nhận dữ liệu với PLC thông qua module IO-Link AL1100. Để lấy được dữ liệu trước hết phải khai báo module IO-Link AL1100 và tạo liên kết với PLC.</w:t>
+      </w:r>
+    </w:p>
+    <w:p>
+      <w:pPr>
+        <w:pStyle w:val="ListParagraph"/>
+        <w:rPr>
+          <w:rFonts w:ascii="Times New Roman" w:hAnsi="Times New Roman" w:cs="Times New Roman"/>
+          <w:sz w:val="26"/>
+          <w:szCs w:val="26"/>
+        </w:rPr>
+      </w:pPr>
+      <w:r>
+        <w:rPr>
+          <w:noProof/>
         </w:rPr>
         <w:lastRenderedPageBreak/>
-        <w:t>Lấy dữ liệu từ cảm biến.</w:t>
-      </w:r>
-    </w:p>
-    <w:p>
-      <w:pPr>
-        <w:pStyle w:val="ListParagraph"/>
-        <w:rPr>
-          <w:rFonts w:ascii="Times New Roman" w:hAnsi="Times New Roman" w:cs="Times New Roman"/>
-          <w:sz w:val="26"/>
-          <w:szCs w:val="26"/>
-        </w:rPr>
-      </w:pPr>
-      <w:r>
-        <w:rPr>
-          <w:rFonts w:ascii="Times New Roman" w:hAnsi="Times New Roman" w:cs="Times New Roman"/>
-          <w:sz w:val="26"/>
-          <w:szCs w:val="26"/>
-        </w:rPr>
-        <w:t>Cảm biến liên kết truyền nhận dữ liệu với PLC thông qua module IO-Link AL1100. Để lấy được dữ liệu trước hết phải khai báo module IO-Link AL1100 và tạo liên kết với PLC.</w:t>
-      </w:r>
-    </w:p>
-    <w:p>
-      <w:pPr>
-        <w:pStyle w:val="ListParagraph"/>
-        <w:rPr>
-          <w:rFonts w:ascii="Times New Roman" w:hAnsi="Times New Roman" w:cs="Times New Roman"/>
-          <w:sz w:val="26"/>
-          <w:szCs w:val="26"/>
-        </w:rPr>
-      </w:pPr>
-      <w:r>
-        <w:rPr>
-          <w:noProof/>
-        </w:rPr>
         <w:drawing>
           <wp:inline distT="0" distB="0" distL="0" distR="0" wp14:anchorId="6F949992" wp14:editId="32D46DED">
             <wp:extent cx="5943600" cy="1737995"/>
@@ -19361,8 +20113,7 @@
           <w:sz w:val="26"/>
           <w:szCs w:val="26"/>
         </w:rPr>
-        <w:lastRenderedPageBreak/>
-        <w:t xml:space="preserve">Với: </w:t>
+        <w:t>Thông tin đầu vào của cảm biến được tra từ datasheet bao gồm:</w:t>
       </w:r>
     </w:p>
     <w:p>
@@ -19384,7 +20135,7 @@
           <w:sz w:val="26"/>
           <w:szCs w:val="26"/>
         </w:rPr>
-        <w:t>IN1: Địa chỉ đầu vào của cảm biến</w:t>
+        <w:t>Dữ liệu số lớn nhất của cảm biến: 3200</w:t>
       </w:r>
     </w:p>
     <w:p>
@@ -19406,7 +20157,7 @@
           <w:sz w:val="26"/>
           <w:szCs w:val="26"/>
         </w:rPr>
-        <w:t>IN2: Dữ liệu số bé nhất đo được.</w:t>
+        <w:t>Dữ liệu số nhỏ nhất của cảm biến: 65</w:t>
       </w:r>
     </w:p>
     <w:p>
@@ -19428,7 +20179,7 @@
           <w:sz w:val="26"/>
           <w:szCs w:val="26"/>
         </w:rPr>
-        <w:t>IN3: Dữ liệu số lớn nhất đo được.</w:t>
+        <w:t>Khoảng cách lớn nhất mà cảm biến đo được: 200 (cm)</w:t>
       </w:r>
     </w:p>
     <w:p>
@@ -19450,7 +20201,32 @@
           <w:sz w:val="26"/>
           <w:szCs w:val="26"/>
         </w:rPr>
-        <w:t>IN4: Khoản cách lớn nhất đo được.</w:t>
+        <w:lastRenderedPageBreak/>
+        <w:t xml:space="preserve">  </w:t>
+      </w:r>
+      <w:r>
+        <w:rPr>
+          <w:rFonts w:ascii="Times New Roman" w:hAnsi="Times New Roman" w:cs="Times New Roman"/>
+          <w:sz w:val="26"/>
+          <w:szCs w:val="26"/>
+        </w:rPr>
+        <w:t xml:space="preserve">Khoảng cách lớn nhất mà cảm biến đo được: </w:t>
+      </w:r>
+      <w:r>
+        <w:rPr>
+          <w:rFonts w:ascii="Times New Roman" w:hAnsi="Times New Roman" w:cs="Times New Roman"/>
+          <w:sz w:val="26"/>
+          <w:szCs w:val="26"/>
+        </w:rPr>
+        <w:t>4</w:t>
+      </w:r>
+      <w:r>
+        <w:rPr>
+          <w:rFonts w:ascii="Times New Roman" w:hAnsi="Times New Roman" w:cs="Times New Roman"/>
+          <w:sz w:val="26"/>
+          <w:szCs w:val="26"/>
+        </w:rPr>
+        <w:t xml:space="preserve"> (cm)</w:t>
       </w:r>
     </w:p>
     <w:p>
@@ -19466,13 +20242,23 @@
           <w:szCs w:val="26"/>
         </w:rPr>
       </w:pPr>
-      <w:r>
-        <w:rPr>
-          <w:rFonts w:ascii="Times New Roman" w:hAnsi="Times New Roman" w:cs="Times New Roman"/>
-          <w:sz w:val="26"/>
-          <w:szCs w:val="26"/>
-        </w:rPr>
-        <w:t>IN5: Khoản cách bé nhất đo được.</w:t>
+    </w:p>
+    <w:p>
+      <w:pPr>
+        <w:pStyle w:val="ListParagraph"/>
+        <w:rPr>
+          <w:rFonts w:ascii="Times New Roman" w:hAnsi="Times New Roman" w:cs="Times New Roman"/>
+          <w:sz w:val="26"/>
+          <w:szCs w:val="26"/>
+        </w:rPr>
+      </w:pPr>
+      <w:r>
+        <w:rPr>
+          <w:rFonts w:ascii="Times New Roman" w:hAnsi="Times New Roman" w:cs="Times New Roman"/>
+          <w:sz w:val="26"/>
+          <w:szCs w:val="26"/>
+        </w:rPr>
+        <w:t xml:space="preserve">Với: </w:t>
       </w:r>
     </w:p>
     <w:p>
@@ -19494,24 +20280,121 @@
           <w:sz w:val="26"/>
           <w:szCs w:val="26"/>
         </w:rPr>
+        <w:t>IN1: Địa chỉ đầu vào của cảm biến</w:t>
+      </w:r>
+    </w:p>
+    <w:p>
+      <w:pPr>
+        <w:pStyle w:val="ListParagraph"/>
+        <w:numPr>
+          <w:ilvl w:val="0"/>
+          <w:numId w:val="27"/>
+        </w:numPr>
+        <w:rPr>
+          <w:rFonts w:ascii="Times New Roman" w:hAnsi="Times New Roman" w:cs="Times New Roman"/>
+          <w:sz w:val="26"/>
+          <w:szCs w:val="26"/>
+        </w:rPr>
+      </w:pPr>
+      <w:r>
+        <w:rPr>
+          <w:rFonts w:ascii="Times New Roman" w:hAnsi="Times New Roman" w:cs="Times New Roman"/>
+          <w:sz w:val="26"/>
+          <w:szCs w:val="26"/>
+        </w:rPr>
+        <w:t>IN2: Dữ liệu số bé nhất đo được.</w:t>
+      </w:r>
+    </w:p>
+    <w:p>
+      <w:pPr>
+        <w:pStyle w:val="ListParagraph"/>
+        <w:numPr>
+          <w:ilvl w:val="0"/>
+          <w:numId w:val="27"/>
+        </w:numPr>
+        <w:rPr>
+          <w:rFonts w:ascii="Times New Roman" w:hAnsi="Times New Roman" w:cs="Times New Roman"/>
+          <w:sz w:val="26"/>
+          <w:szCs w:val="26"/>
+        </w:rPr>
+      </w:pPr>
+      <w:r>
+        <w:rPr>
+          <w:rFonts w:ascii="Times New Roman" w:hAnsi="Times New Roman" w:cs="Times New Roman"/>
+          <w:sz w:val="26"/>
+          <w:szCs w:val="26"/>
+        </w:rPr>
+        <w:t>IN3: Dữ liệu số lớn nhất đo được.</w:t>
+      </w:r>
+    </w:p>
+    <w:p>
+      <w:pPr>
+        <w:pStyle w:val="ListParagraph"/>
+        <w:numPr>
+          <w:ilvl w:val="0"/>
+          <w:numId w:val="27"/>
+        </w:numPr>
+        <w:rPr>
+          <w:rFonts w:ascii="Times New Roman" w:hAnsi="Times New Roman" w:cs="Times New Roman"/>
+          <w:sz w:val="26"/>
+          <w:szCs w:val="26"/>
+        </w:rPr>
+      </w:pPr>
+      <w:r>
+        <w:rPr>
+          <w:rFonts w:ascii="Times New Roman" w:hAnsi="Times New Roman" w:cs="Times New Roman"/>
+          <w:sz w:val="26"/>
+          <w:szCs w:val="26"/>
+        </w:rPr>
+        <w:t>IN4: Khoản cách lớn nhất đo được.</w:t>
+      </w:r>
+    </w:p>
+    <w:p>
+      <w:pPr>
+        <w:pStyle w:val="ListParagraph"/>
+        <w:numPr>
+          <w:ilvl w:val="0"/>
+          <w:numId w:val="27"/>
+        </w:numPr>
+        <w:rPr>
+          <w:rFonts w:ascii="Times New Roman" w:hAnsi="Times New Roman" w:cs="Times New Roman"/>
+          <w:sz w:val="26"/>
+          <w:szCs w:val="26"/>
+        </w:rPr>
+      </w:pPr>
+      <w:r>
+        <w:rPr>
+          <w:rFonts w:ascii="Times New Roman" w:hAnsi="Times New Roman" w:cs="Times New Roman"/>
+          <w:sz w:val="26"/>
+          <w:szCs w:val="26"/>
+        </w:rPr>
+        <w:t>IN5: Khoản cách bé nhất đo được.</w:t>
+      </w:r>
+    </w:p>
+    <w:p>
+      <w:pPr>
+        <w:pStyle w:val="ListParagraph"/>
+        <w:numPr>
+          <w:ilvl w:val="0"/>
+          <w:numId w:val="27"/>
+        </w:numPr>
+        <w:rPr>
+          <w:rFonts w:ascii="Times New Roman" w:hAnsi="Times New Roman" w:cs="Times New Roman"/>
+          <w:sz w:val="26"/>
+          <w:szCs w:val="26"/>
+        </w:rPr>
+      </w:pPr>
+      <w:r>
+        <w:rPr>
+          <w:rFonts w:ascii="Times New Roman" w:hAnsi="Times New Roman" w:cs="Times New Roman"/>
+          <w:sz w:val="26"/>
+          <w:szCs w:val="26"/>
+        </w:rPr>
         <w:t>IN6: sai số Offset của cảm biến.</w:t>
       </w:r>
     </w:p>
     <w:p>
       <w:pPr>
-        <w:pStyle w:val="ListParagraph"/>
-        <w:ind w:left="1440"/>
-        <w:rPr>
-          <w:rFonts w:ascii="Times New Roman" w:hAnsi="Times New Roman" w:cs="Times New Roman"/>
-          <w:sz w:val="26"/>
-          <w:szCs w:val="26"/>
-        </w:rPr>
-      </w:pPr>
-    </w:p>
-    <w:p>
-      <w:pPr>
-        <w:pStyle w:val="ListParagraph"/>
-        <w:ind w:left="1440"/>
         <w:rPr>
           <w:rFonts w:ascii="Times New Roman" w:hAnsi="Times New Roman" w:cs="Times New Roman"/>
           <w:sz w:val="26"/>
@@ -19614,23 +20497,7 @@
             <w:sz w:val="28"/>
             <w:szCs w:val="28"/>
           </w:rPr>
-          <m:t>+</m:t>
-        </m:r>
-        <m:r>
-          <w:rPr>
-            <w:rFonts w:ascii="Cambria Math" w:hAnsi="Cambria Math" w:cs="Times New Roman"/>
-            <w:sz w:val="28"/>
-            <w:szCs w:val="28"/>
-          </w:rPr>
-          <m:t>(</m:t>
-        </m:r>
-        <m:r>
-          <w:rPr>
-            <w:rFonts w:ascii="Cambria Math" w:hAnsi="Cambria Math" w:cs="Times New Roman"/>
-            <w:sz w:val="28"/>
-            <w:szCs w:val="28"/>
-          </w:rPr>
-          <m:t>IN5-IN6</m:t>
+          <m:t>+(IN5-IN6</m:t>
         </m:r>
       </m:oMath>
       <w:r>

--- a/Image_Processing/Document/REMAKE_BÁO CÁO XLA.docx
+++ b/Image_Processing/Document/REMAKE_BÁO CÁO XLA.docx
@@ -679,7 +679,7 @@
           <w:noProof/>
         </w:rPr>
         <w:drawing>
-          <wp:inline distT="0" distB="0" distL="0" distR="0" wp14:anchorId="7564D5D5" wp14:editId="585ADF87">
+          <wp:inline distT="0" distB="0" distL="0" distR="0" wp14:anchorId="7564D5D5" wp14:editId="0F54927A">
             <wp:extent cx="3699510" cy="2134333"/>
             <wp:effectExtent l="0" t="0" r="0" b="0"/>
             <wp:docPr id="742195173" name="Picture 2"/>
@@ -19050,10 +19050,10 @@
         </w:rPr>
         <w:lastRenderedPageBreak/>
         <w:drawing>
-          <wp:inline distT="0" distB="0" distL="0" distR="0" wp14:anchorId="57C554ED" wp14:editId="4857E90E">
-            <wp:extent cx="5943600" cy="7963535"/>
+          <wp:inline distT="0" distB="0" distL="0" distR="0" wp14:anchorId="342E4C20" wp14:editId="63069A26">
+            <wp:extent cx="5943600" cy="6826885"/>
             <wp:effectExtent l="0" t="0" r="0" b="0"/>
-            <wp:docPr id="1838687111" name="Picture 1"/>
+            <wp:docPr id="1792881023" name="Picture 2"/>
             <wp:cNvGraphicFramePr>
               <a:graphicFrameLocks xmlns:a="http://schemas.openxmlformats.org/drawingml/2006/main" noChangeAspect="1"/>
             </wp:cNvGraphicFramePr>
@@ -19061,7 +19061,7 @@
               <a:graphicData uri="http://schemas.openxmlformats.org/drawingml/2006/picture">
                 <pic:pic xmlns:pic="http://schemas.openxmlformats.org/drawingml/2006/picture">
                   <pic:nvPicPr>
-                    <pic:cNvPr id="0" name="Picture 1"/>
+                    <pic:cNvPr id="0" name="Picture 3"/>
                     <pic:cNvPicPr>
                       <a:picLocks noChangeAspect="1" noChangeArrowheads="1"/>
                     </pic:cNvPicPr>
@@ -19082,7 +19082,7 @@
                   <pic:spPr bwMode="auto">
                     <a:xfrm>
                       <a:off x="0" y="0"/>
-                      <a:ext cx="5943600" cy="7963535"/>
+                      <a:ext cx="5943600" cy="6826885"/>
                     </a:xfrm>
                     <a:prstGeom prst="rect">
                       <a:avLst/>
@@ -19118,41 +19118,41 @@
           <w:sz w:val="26"/>
           <w:szCs w:val="26"/>
         </w:rPr>
+        <w:t>Lấy dữ liệu từ cảm biến.</w:t>
+      </w:r>
+    </w:p>
+    <w:p>
+      <w:pPr>
+        <w:pStyle w:val="ListParagraph"/>
+        <w:rPr>
+          <w:rFonts w:ascii="Times New Roman" w:hAnsi="Times New Roman" w:cs="Times New Roman"/>
+          <w:sz w:val="26"/>
+          <w:szCs w:val="26"/>
+        </w:rPr>
+      </w:pPr>
+      <w:r>
+        <w:rPr>
+          <w:rFonts w:ascii="Times New Roman" w:hAnsi="Times New Roman" w:cs="Times New Roman"/>
+          <w:sz w:val="26"/>
+          <w:szCs w:val="26"/>
+        </w:rPr>
+        <w:t>Cảm biến liên kết truyền nhận dữ liệu với PLC thông qua module IO-Link AL1100. Để lấy được dữ liệu trước hết phải khai báo module IO-Link AL1100 và tạo liên kết với PLC.</w:t>
+      </w:r>
+    </w:p>
+    <w:p>
+      <w:pPr>
+        <w:pStyle w:val="ListParagraph"/>
+        <w:rPr>
+          <w:rFonts w:ascii="Times New Roman" w:hAnsi="Times New Roman" w:cs="Times New Roman"/>
+          <w:sz w:val="26"/>
+          <w:szCs w:val="26"/>
+        </w:rPr>
+      </w:pPr>
+      <w:r>
+        <w:rPr>
+          <w:noProof/>
+        </w:rPr>
         <w:lastRenderedPageBreak/>
-        <w:t>Lấy dữ liệu từ cảm biến.</w:t>
-      </w:r>
-    </w:p>
-    <w:p>
-      <w:pPr>
-        <w:pStyle w:val="ListParagraph"/>
-        <w:rPr>
-          <w:rFonts w:ascii="Times New Roman" w:hAnsi="Times New Roman" w:cs="Times New Roman"/>
-          <w:sz w:val="26"/>
-          <w:szCs w:val="26"/>
-        </w:rPr>
-      </w:pPr>
-      <w:r>
-        <w:rPr>
-          <w:rFonts w:ascii="Times New Roman" w:hAnsi="Times New Roman" w:cs="Times New Roman"/>
-          <w:sz w:val="26"/>
-          <w:szCs w:val="26"/>
-        </w:rPr>
-        <w:t>Cảm biến liên kết truyền nhận dữ liệu với PLC thông qua module IO-Link AL1100. Để lấy được dữ liệu trước hết phải khai báo module IO-Link AL1100 và tạo liên kết với PLC.</w:t>
-      </w:r>
-    </w:p>
-    <w:p>
-      <w:pPr>
-        <w:pStyle w:val="ListParagraph"/>
-        <w:rPr>
-          <w:rFonts w:ascii="Times New Roman" w:hAnsi="Times New Roman" w:cs="Times New Roman"/>
-          <w:sz w:val="26"/>
-          <w:szCs w:val="26"/>
-        </w:rPr>
-      </w:pPr>
-      <w:r>
-        <w:rPr>
-          <w:noProof/>
-        </w:rPr>
         <w:drawing>
           <wp:inline distT="0" distB="0" distL="0" distR="0" wp14:anchorId="6F949992" wp14:editId="32D46DED">
             <wp:extent cx="5943600" cy="1737995"/>
@@ -19361,7 +19361,24 @@
           <w:sz w:val="26"/>
           <w:szCs w:val="26"/>
         </w:rPr>
-        <w:lastRenderedPageBreak/>
+        <w:t xml:space="preserve">Dựa vào datasheet của cảm biến O5D150 láy được  </w:t>
+      </w:r>
+    </w:p>
+    <w:p>
+      <w:pPr>
+        <w:pStyle w:val="ListParagraph"/>
+        <w:rPr>
+          <w:rFonts w:ascii="Times New Roman" w:hAnsi="Times New Roman" w:cs="Times New Roman"/>
+          <w:sz w:val="26"/>
+          <w:szCs w:val="26"/>
+        </w:rPr>
+      </w:pPr>
+      <w:r>
+        <w:rPr>
+          <w:rFonts w:ascii="Times New Roman" w:hAnsi="Times New Roman" w:cs="Times New Roman"/>
+          <w:sz w:val="26"/>
+          <w:szCs w:val="26"/>
+        </w:rPr>
         <w:t xml:space="preserve">Với: </w:t>
       </w:r>
     </w:p>
@@ -19428,6 +19445,7 @@
           <w:sz w:val="26"/>
           <w:szCs w:val="26"/>
         </w:rPr>
+        <w:lastRenderedPageBreak/>
         <w:t>IN3: Dữ liệu số lớn nhất đo được.</w:t>
       </w:r>
     </w:p>
@@ -19495,6 +19513,146 @@
           <w:szCs w:val="26"/>
         </w:rPr>
         <w:t>IN6: sai số Offset của cảm biến.</w:t>
+      </w:r>
+    </w:p>
+    <w:p>
+      <w:pPr>
+        <w:ind w:left="1080"/>
+        <w:rPr>
+          <w:rFonts w:ascii="Times New Roman" w:hAnsi="Times New Roman" w:cs="Times New Roman"/>
+          <w:sz w:val="26"/>
+          <w:szCs w:val="26"/>
+        </w:rPr>
+      </w:pPr>
+      <w:r>
+        <w:rPr>
+          <w:rFonts w:ascii="Times New Roman" w:hAnsi="Times New Roman" w:cs="Times New Roman"/>
+          <w:sz w:val="26"/>
+          <w:szCs w:val="26"/>
+        </w:rPr>
+        <w:t>Dựa vào datasheet của cảm biến O5D150 l</w:t>
+      </w:r>
+      <w:r>
+        <w:rPr>
+          <w:rFonts w:ascii="Times New Roman" w:hAnsi="Times New Roman" w:cs="Times New Roman"/>
+          <w:sz w:val="26"/>
+          <w:szCs w:val="26"/>
+        </w:rPr>
+        <w:t>ấ</w:t>
+      </w:r>
+      <w:r>
+        <w:rPr>
+          <w:rFonts w:ascii="Times New Roman" w:hAnsi="Times New Roman" w:cs="Times New Roman"/>
+          <w:sz w:val="26"/>
+          <w:szCs w:val="26"/>
+        </w:rPr>
+        <w:t xml:space="preserve">y </w:t>
+      </w:r>
+      <w:r>
+        <w:rPr>
+          <w:rFonts w:ascii="Times New Roman" w:hAnsi="Times New Roman" w:cs="Times New Roman"/>
+          <w:sz w:val="26"/>
+          <w:szCs w:val="26"/>
+        </w:rPr>
+        <w:t>các giá trị từ IN2 đến IN6:</w:t>
+      </w:r>
+    </w:p>
+    <w:p>
+      <w:pPr>
+        <w:ind w:left="1080"/>
+        <w:rPr>
+          <w:rFonts w:ascii="Times New Roman" w:hAnsi="Times New Roman" w:cs="Times New Roman"/>
+          <w:sz w:val="26"/>
+          <w:szCs w:val="26"/>
+        </w:rPr>
+      </w:pPr>
+      <w:r>
+        <w:rPr>
+          <w:rFonts w:ascii="Times New Roman" w:hAnsi="Times New Roman" w:cs="Times New Roman"/>
+          <w:sz w:val="26"/>
+          <w:szCs w:val="26"/>
+        </w:rPr>
+        <w:t>IN2 = 65</w:t>
+      </w:r>
+    </w:p>
+    <w:p>
+      <w:pPr>
+        <w:ind w:left="1080"/>
+        <w:rPr>
+          <w:rFonts w:ascii="Times New Roman" w:hAnsi="Times New Roman" w:cs="Times New Roman"/>
+          <w:sz w:val="26"/>
+          <w:szCs w:val="26"/>
+        </w:rPr>
+      </w:pPr>
+      <w:r>
+        <w:rPr>
+          <w:rFonts w:ascii="Times New Roman" w:hAnsi="Times New Roman" w:cs="Times New Roman"/>
+          <w:sz w:val="26"/>
+          <w:szCs w:val="26"/>
+        </w:rPr>
+        <w:t>IN3 = 3200</w:t>
+      </w:r>
+    </w:p>
+    <w:p>
+      <w:pPr>
+        <w:ind w:left="1080"/>
+        <w:rPr>
+          <w:rFonts w:ascii="Times New Roman" w:hAnsi="Times New Roman" w:cs="Times New Roman"/>
+          <w:sz w:val="26"/>
+          <w:szCs w:val="26"/>
+        </w:rPr>
+      </w:pPr>
+      <w:r>
+        <w:rPr>
+          <w:rFonts w:ascii="Times New Roman" w:hAnsi="Times New Roman" w:cs="Times New Roman"/>
+          <w:sz w:val="26"/>
+          <w:szCs w:val="26"/>
+        </w:rPr>
+        <w:t>IN4 = 200</w:t>
+      </w:r>
+    </w:p>
+    <w:p>
+      <w:pPr>
+        <w:ind w:left="1080"/>
+        <w:rPr>
+          <w:rFonts w:ascii="Times New Roman" w:hAnsi="Times New Roman" w:cs="Times New Roman"/>
+          <w:sz w:val="26"/>
+          <w:szCs w:val="26"/>
+        </w:rPr>
+      </w:pPr>
+      <w:r>
+        <w:rPr>
+          <w:rFonts w:ascii="Times New Roman" w:hAnsi="Times New Roman" w:cs="Times New Roman"/>
+          <w:sz w:val="26"/>
+          <w:szCs w:val="26"/>
+        </w:rPr>
+        <w:t>IN5 = 4</w:t>
+      </w:r>
+    </w:p>
+    <w:p>
+      <w:pPr>
+        <w:ind w:left="1080"/>
+        <w:rPr>
+          <w:rFonts w:ascii="Times New Roman" w:hAnsi="Times New Roman" w:cs="Times New Roman"/>
+          <w:sz w:val="26"/>
+          <w:szCs w:val="26"/>
+        </w:rPr>
+      </w:pPr>
+      <w:r>
+        <w:rPr>
+          <w:rFonts w:ascii="Times New Roman" w:hAnsi="Times New Roman" w:cs="Times New Roman"/>
+          <w:sz w:val="26"/>
+          <w:szCs w:val="26"/>
+        </w:rPr>
+        <w:t>IN6 = 2.5</w:t>
+      </w:r>
+      <w:r>
+        <w:rPr>
+          <w:rFonts w:ascii="Times New Roman" w:hAnsi="Times New Roman" w:cs="Times New Roman"/>
+          <w:sz w:val="26"/>
+          <w:szCs w:val="26"/>
+        </w:rPr>
+        <w:t xml:space="preserve"> </w:t>
       </w:r>
     </w:p>
     <w:p>
@@ -19614,23 +19772,7 @@
             <w:sz w:val="28"/>
             <w:szCs w:val="28"/>
           </w:rPr>
-          <m:t>+</m:t>
-        </m:r>
-        <m:r>
-          <w:rPr>
-            <w:rFonts w:ascii="Cambria Math" w:hAnsi="Cambria Math" w:cs="Times New Roman"/>
-            <w:sz w:val="28"/>
-            <w:szCs w:val="28"/>
-          </w:rPr>
-          <m:t>(</m:t>
-        </m:r>
-        <m:r>
-          <w:rPr>
-            <w:rFonts w:ascii="Cambria Math" w:hAnsi="Cambria Math" w:cs="Times New Roman"/>
-            <w:sz w:val="28"/>
-            <w:szCs w:val="28"/>
-          </w:rPr>
-          <m:t>IN5-IN6</m:t>
+          <m:t>+(IN5-IN6</m:t>
         </m:r>
       </m:oMath>
       <w:r>

--- a/Image_Processing/Document/REMAKE_BÁO CÁO XLA.docx
+++ b/Image_Processing/Document/REMAKE_BÁO CÁO XLA.docx
@@ -679,7 +679,7 @@
           <w:noProof/>
         </w:rPr>
         <w:drawing>
-          <wp:inline distT="0" distB="0" distL="0" distR="0" wp14:anchorId="7564D5D5" wp14:editId="19D441C4">
+          <wp:inline distT="0" distB="0" distL="0" distR="0" wp14:anchorId="7564D5D5" wp14:editId="0F54927A">
             <wp:extent cx="3699510" cy="2134333"/>
             <wp:effectExtent l="0" t="0" r="0" b="0"/>
             <wp:docPr id="742195173" name="Picture 2"/>
@@ -18746,6 +18746,21 @@
     </w:p>
     <w:p>
       <w:pPr>
+        <w:ind w:left="1440"/>
+        <w:rPr>
+          <w:rFonts w:ascii="Times New Roman" w:hAnsi="Times New Roman" w:cs="Times New Roman"/>
+          <w:sz w:val="26"/>
+          <w:szCs w:val="26"/>
+        </w:rPr>
+      </w:pPr>
+    </w:p>
+    <w:p>
+      <w:pPr>
+        <w:pStyle w:val="ListParagraph"/>
+        <w:numPr>
+          <w:ilvl w:val="0"/>
+          <w:numId w:val="30"/>
+        </w:numPr>
         <w:rPr>
           <w:rFonts w:ascii="Times New Roman" w:hAnsi="Times New Roman" w:cs="Times New Roman"/>
           <w:sz w:val="26"/>
@@ -18843,23 +18858,7 @@
           <w:sz w:val="26"/>
           <w:szCs w:val="26"/>
         </w:rPr>
-        <w:t>PLC S7-121</w:t>
-      </w:r>
-      <w:r>
-        <w:rPr>
-          <w:rFonts w:ascii="Times New Roman" w:hAnsi="Times New Roman" w:cs="Times New Roman"/>
-          <w:sz w:val="26"/>
-          <w:szCs w:val="26"/>
-        </w:rPr>
-        <w:t>5</w:t>
-      </w:r>
-      <w:r>
-        <w:rPr>
-          <w:rFonts w:ascii="Times New Roman" w:hAnsi="Times New Roman" w:cs="Times New Roman"/>
-          <w:sz w:val="26"/>
-          <w:szCs w:val="26"/>
-        </w:rPr>
-        <w:t>C</w:t>
+        <w:t>PLC S7-1214C</w:t>
       </w:r>
     </w:p>
     <w:p>
@@ -18997,9 +18996,19 @@
     <w:p>
       <w:pPr>
         <w:pStyle w:val="ListParagraph"/>
+        <w:rPr>
+          <w:rFonts w:ascii="Times New Roman" w:hAnsi="Times New Roman" w:cs="Times New Roman"/>
+          <w:sz w:val="26"/>
+          <w:szCs w:val="26"/>
+        </w:rPr>
+      </w:pPr>
+    </w:p>
+    <w:p>
+      <w:pPr>
+        <w:pStyle w:val="ListParagraph"/>
         <w:numPr>
           <w:ilvl w:val="0"/>
-          <w:numId w:val="27"/>
+          <w:numId w:val="30"/>
         </w:numPr>
         <w:rPr>
           <w:rFonts w:ascii="Times New Roman" w:hAnsi="Times New Roman" w:cs="Times New Roman"/>
@@ -19013,768 +19022,9 @@
           <w:sz w:val="26"/>
           <w:szCs w:val="26"/>
         </w:rPr>
-        <w:t>Nút Nhấn</w:t>
-      </w:r>
-    </w:p>
-    <w:p>
-      <w:pPr>
-        <w:pStyle w:val="ListParagraph"/>
-        <w:rPr>
-          <w:rFonts w:ascii="Times New Roman" w:hAnsi="Times New Roman" w:cs="Times New Roman"/>
-          <w:sz w:val="26"/>
-          <w:szCs w:val="26"/>
-        </w:rPr>
-      </w:pPr>
-    </w:p>
-    <w:p>
-      <w:pPr>
-        <w:rPr>
-          <w:rFonts w:ascii="Times New Roman" w:hAnsi="Times New Roman" w:cs="Times New Roman"/>
-          <w:sz w:val="26"/>
-          <w:szCs w:val="26"/>
-        </w:rPr>
-      </w:pPr>
-      <w:r>
-        <w:rPr>
-          <w:rFonts w:ascii="Times New Roman" w:hAnsi="Times New Roman" w:cs="Times New Roman"/>
-          <w:sz w:val="26"/>
-          <w:szCs w:val="26"/>
-        </w:rPr>
         <w:t>Lưu đồ điều khiển băng tải.</w:t>
       </w:r>
     </w:p>
-    <w:p>
-      <w:pPr>
-        <w:rPr>
-          <w:rFonts w:ascii="Times New Roman" w:hAnsi="Times New Roman" w:cs="Times New Roman"/>
-          <w:sz w:val="26"/>
-          <w:szCs w:val="26"/>
-        </w:rPr>
-      </w:pPr>
-      <w:r>
-        <w:rPr>
-          <w:rFonts w:ascii="Times New Roman" w:hAnsi="Times New Roman" w:cs="Times New Roman"/>
-          <w:sz w:val="26"/>
-          <w:szCs w:val="26"/>
-        </w:rPr>
-        <w:t>Đồng bộ hóa quy trình hoạt động bao gồm: băng tải, tay gắp và camera và PC</w:t>
-      </w:r>
-    </w:p>
-    <w:p>
-      <w:pPr>
-        <w:rPr>
-          <w:rFonts w:ascii="Times New Roman" w:hAnsi="Times New Roman" w:cs="Times New Roman"/>
-          <w:sz w:val="26"/>
-          <w:szCs w:val="26"/>
-        </w:rPr>
-      </w:pPr>
-      <w:r>
-        <w:rPr>
-          <w:rFonts w:ascii="Times New Roman" w:hAnsi="Times New Roman" w:cs="Times New Roman"/>
-          <w:sz w:val="26"/>
-          <w:szCs w:val="26"/>
-        </w:rPr>
-        <w:t>Khung dữ liệu: 0xBB ab cd</w:t>
-      </w:r>
-      <w:r>
-        <w:rPr>
-          <w:rFonts w:ascii="Times New Roman" w:hAnsi="Times New Roman" w:cs="Times New Roman"/>
-          <w:sz w:val="26"/>
-          <w:szCs w:val="26"/>
-        </w:rPr>
-        <w:t xml:space="preserve"> ef</w:t>
-      </w:r>
-      <w:r>
-        <w:rPr>
-          <w:rFonts w:ascii="Times New Roman" w:hAnsi="Times New Roman" w:cs="Times New Roman"/>
-          <w:sz w:val="26"/>
-          <w:szCs w:val="26"/>
-        </w:rPr>
-        <w:t>.</w:t>
-      </w:r>
-    </w:p>
-    <w:p>
-      <w:pPr>
-        <w:rPr>
-          <w:rFonts w:ascii="Times New Roman" w:hAnsi="Times New Roman" w:cs="Times New Roman"/>
-          <w:sz w:val="26"/>
-          <w:szCs w:val="26"/>
-        </w:rPr>
-      </w:pPr>
-      <w:r>
-        <w:rPr>
-          <w:rFonts w:ascii="Times New Roman" w:hAnsi="Times New Roman" w:cs="Times New Roman"/>
-          <w:sz w:val="26"/>
-          <w:szCs w:val="26"/>
-        </w:rPr>
-        <w:t xml:space="preserve">Với: </w:t>
-      </w:r>
-    </w:p>
-    <w:p>
-      <w:pPr>
-        <w:rPr>
-          <w:rFonts w:ascii="Times New Roman" w:hAnsi="Times New Roman" w:cs="Times New Roman"/>
-          <w:sz w:val="26"/>
-          <w:szCs w:val="26"/>
-        </w:rPr>
-      </w:pPr>
-      <w:r>
-        <w:rPr>
-          <w:rFonts w:ascii="Times New Roman" w:hAnsi="Times New Roman" w:cs="Times New Roman"/>
-          <w:sz w:val="26"/>
-          <w:szCs w:val="26"/>
-        </w:rPr>
-        <w:tab/>
-      </w:r>
-    </w:p>
-    <w:tbl>
-      <w:tblPr>
-        <w:tblStyle w:val="TableGrid"/>
-        <w:tblW w:w="0" w:type="auto"/>
-        <w:tblLook w:val="04A0" w:firstRow="1" w:lastRow="0" w:firstColumn="1" w:lastColumn="0" w:noHBand="0" w:noVBand="1"/>
-      </w:tblPr>
-      <w:tblGrid>
-        <w:gridCol w:w="715"/>
-        <w:gridCol w:w="8635"/>
-      </w:tblGrid>
-      <w:tr>
-        <w:tc>
-          <w:tcPr>
-            <w:tcW w:w="715" w:type="dxa"/>
-          </w:tcPr>
-          <w:p>
-            <w:pPr>
-              <w:jc w:val="center"/>
-              <w:rPr>
-                <w:rFonts w:ascii="Times New Roman" w:hAnsi="Times New Roman" w:cs="Times New Roman"/>
-                <w:sz w:val="26"/>
-                <w:szCs w:val="26"/>
-              </w:rPr>
-            </w:pPr>
-            <w:r>
-              <w:rPr>
-                <w:rFonts w:ascii="Times New Roman" w:hAnsi="Times New Roman" w:cs="Times New Roman"/>
-                <w:sz w:val="26"/>
-                <w:szCs w:val="26"/>
-              </w:rPr>
-              <w:t>ab</w:t>
-            </w:r>
-          </w:p>
-        </w:tc>
-        <w:tc>
-          <w:tcPr>
-            <w:tcW w:w="8635" w:type="dxa"/>
-          </w:tcPr>
-          <w:p>
-            <w:pPr>
-              <w:jc w:val="center"/>
-              <w:rPr>
-                <w:rFonts w:ascii="Times New Roman" w:hAnsi="Times New Roman" w:cs="Times New Roman"/>
-                <w:sz w:val="26"/>
-                <w:szCs w:val="26"/>
-              </w:rPr>
-            </w:pPr>
-            <w:r>
-              <w:rPr>
-                <w:rFonts w:ascii="Times New Roman" w:hAnsi="Times New Roman" w:cs="Times New Roman"/>
-                <w:sz w:val="26"/>
-                <w:szCs w:val="26"/>
-              </w:rPr>
-              <w:t>Câu lệnh</w:t>
-            </w:r>
-          </w:p>
-        </w:tc>
-      </w:tr>
-      <w:tr>
-        <w:tc>
-          <w:tcPr>
-            <w:tcW w:w="715" w:type="dxa"/>
-          </w:tcPr>
-          <w:p>
-            <w:pPr>
-              <w:jc w:val="center"/>
-              <w:rPr>
-                <w:rFonts w:ascii="Times New Roman" w:hAnsi="Times New Roman" w:cs="Times New Roman"/>
-                <w:sz w:val="26"/>
-                <w:szCs w:val="26"/>
-              </w:rPr>
-            </w:pPr>
-            <w:r>
-              <w:rPr>
-                <w:rFonts w:ascii="Times New Roman" w:hAnsi="Times New Roman" w:cs="Times New Roman"/>
-                <w:sz w:val="26"/>
-                <w:szCs w:val="26"/>
-              </w:rPr>
-              <w:t>01</w:t>
-            </w:r>
-          </w:p>
-        </w:tc>
-        <w:tc>
-          <w:tcPr>
-            <w:tcW w:w="8635" w:type="dxa"/>
-          </w:tcPr>
-          <w:p>
-            <w:pPr>
-              <w:rPr>
-                <w:rFonts w:ascii="Times New Roman" w:hAnsi="Times New Roman" w:cs="Times New Roman"/>
-                <w:sz w:val="26"/>
-                <w:szCs w:val="26"/>
-              </w:rPr>
-            </w:pPr>
-            <w:r>
-              <w:rPr>
-                <w:rFonts w:ascii="Times New Roman" w:hAnsi="Times New Roman" w:cs="Times New Roman"/>
-                <w:sz w:val="26"/>
-                <w:szCs w:val="26"/>
-              </w:rPr>
-              <w:t>Lệnh từ PLC đến PC: lấy ảnh từ băng tải</w:t>
-            </w:r>
-          </w:p>
-        </w:tc>
-      </w:tr>
-      <w:tr>
-        <w:tc>
-          <w:tcPr>
-            <w:tcW w:w="715" w:type="dxa"/>
-          </w:tcPr>
-          <w:p>
-            <w:pPr>
-              <w:jc w:val="center"/>
-              <w:rPr>
-                <w:rFonts w:ascii="Times New Roman" w:hAnsi="Times New Roman" w:cs="Times New Roman"/>
-                <w:sz w:val="26"/>
-                <w:szCs w:val="26"/>
-              </w:rPr>
-            </w:pPr>
-            <w:r>
-              <w:rPr>
-                <w:rFonts w:ascii="Times New Roman" w:hAnsi="Times New Roman" w:cs="Times New Roman"/>
-                <w:sz w:val="26"/>
-                <w:szCs w:val="26"/>
-              </w:rPr>
-              <w:t>02</w:t>
-            </w:r>
-          </w:p>
-        </w:tc>
-        <w:tc>
-          <w:tcPr>
-            <w:tcW w:w="8635" w:type="dxa"/>
-          </w:tcPr>
-          <w:p>
-            <w:pPr>
-              <w:rPr>
-                <w:rFonts w:ascii="Times New Roman" w:hAnsi="Times New Roman" w:cs="Times New Roman"/>
-                <w:sz w:val="26"/>
-                <w:szCs w:val="26"/>
-              </w:rPr>
-            </w:pPr>
-            <w:r>
-              <w:rPr>
-                <w:rFonts w:ascii="Times New Roman" w:hAnsi="Times New Roman" w:cs="Times New Roman"/>
-                <w:sz w:val="26"/>
-                <w:szCs w:val="26"/>
-              </w:rPr>
-              <w:t>Lệnh từ PC đến PLC : đã chụp xong</w:t>
-            </w:r>
-          </w:p>
-        </w:tc>
-      </w:tr>
-      <w:tr>
-        <w:tc>
-          <w:tcPr>
-            <w:tcW w:w="715" w:type="dxa"/>
-          </w:tcPr>
-          <w:p>
-            <w:pPr>
-              <w:jc w:val="center"/>
-              <w:rPr>
-                <w:rFonts w:ascii="Times New Roman" w:hAnsi="Times New Roman" w:cs="Times New Roman"/>
-                <w:sz w:val="26"/>
-                <w:szCs w:val="26"/>
-              </w:rPr>
-            </w:pPr>
-            <w:r>
-              <w:rPr>
-                <w:rFonts w:ascii="Times New Roman" w:hAnsi="Times New Roman" w:cs="Times New Roman"/>
-                <w:sz w:val="26"/>
-                <w:szCs w:val="26"/>
-              </w:rPr>
-              <w:t>03</w:t>
-            </w:r>
-          </w:p>
-        </w:tc>
-        <w:tc>
-          <w:tcPr>
-            <w:tcW w:w="8635" w:type="dxa"/>
-          </w:tcPr>
-          <w:p>
-            <w:pPr>
-              <w:rPr>
-                <w:rFonts w:ascii="Times New Roman" w:hAnsi="Times New Roman" w:cs="Times New Roman"/>
-                <w:sz w:val="26"/>
-                <w:szCs w:val="26"/>
-              </w:rPr>
-            </w:pPr>
-            <w:r>
-              <w:rPr>
-                <w:rFonts w:ascii="Times New Roman" w:hAnsi="Times New Roman" w:cs="Times New Roman"/>
-                <w:sz w:val="26"/>
-                <w:szCs w:val="26"/>
-              </w:rPr>
-              <w:t>Lệnh từ PLC đến PC : chờ vật đến cuối hành trình</w:t>
-            </w:r>
-          </w:p>
-        </w:tc>
-      </w:tr>
-      <w:tr>
-        <w:tc>
-          <w:tcPr>
-            <w:tcW w:w="715" w:type="dxa"/>
-          </w:tcPr>
-          <w:p>
-            <w:pPr>
-              <w:jc w:val="center"/>
-              <w:rPr>
-                <w:rFonts w:ascii="Times New Roman" w:hAnsi="Times New Roman" w:cs="Times New Roman"/>
-                <w:sz w:val="26"/>
-                <w:szCs w:val="26"/>
-              </w:rPr>
-            </w:pPr>
-            <w:r>
-              <w:rPr>
-                <w:rFonts w:ascii="Times New Roman" w:hAnsi="Times New Roman" w:cs="Times New Roman"/>
-                <w:sz w:val="26"/>
-                <w:szCs w:val="26"/>
-              </w:rPr>
-              <w:t>04</w:t>
-            </w:r>
-          </w:p>
-        </w:tc>
-        <w:tc>
-          <w:tcPr>
-            <w:tcW w:w="8635" w:type="dxa"/>
-          </w:tcPr>
-          <w:p>
-            <w:pPr>
-              <w:rPr>
-                <w:rFonts w:ascii="Times New Roman" w:hAnsi="Times New Roman" w:cs="Times New Roman"/>
-                <w:sz w:val="26"/>
-                <w:szCs w:val="26"/>
-              </w:rPr>
-            </w:pPr>
-            <w:r>
-              <w:rPr>
-                <w:rFonts w:ascii="Times New Roman" w:hAnsi="Times New Roman" w:cs="Times New Roman"/>
-                <w:sz w:val="26"/>
-                <w:szCs w:val="26"/>
-              </w:rPr>
-              <w:t>Lệnh từ PLC đến PC: Gửi dữ liệu về chiều cao và khoảng cách của vật.</w:t>
-            </w:r>
-          </w:p>
-        </w:tc>
-      </w:tr>
-      <w:tr>
-        <w:tc>
-          <w:tcPr>
-            <w:tcW w:w="715" w:type="dxa"/>
-          </w:tcPr>
-          <w:p>
-            <w:pPr>
-              <w:jc w:val="center"/>
-              <w:rPr>
-                <w:rFonts w:ascii="Times New Roman" w:hAnsi="Times New Roman" w:cs="Times New Roman"/>
-                <w:sz w:val="26"/>
-                <w:szCs w:val="26"/>
-              </w:rPr>
-            </w:pPr>
-            <w:r>
-              <w:rPr>
-                <w:rFonts w:ascii="Times New Roman" w:hAnsi="Times New Roman" w:cs="Times New Roman"/>
-                <w:sz w:val="26"/>
-                <w:szCs w:val="26"/>
-              </w:rPr>
-              <w:t>05</w:t>
-            </w:r>
-          </w:p>
-        </w:tc>
-        <w:tc>
-          <w:tcPr>
-            <w:tcW w:w="8635" w:type="dxa"/>
-          </w:tcPr>
-          <w:p>
-            <w:pPr>
-              <w:rPr>
-                <w:rFonts w:ascii="Times New Roman" w:hAnsi="Times New Roman" w:cs="Times New Roman"/>
-                <w:sz w:val="26"/>
-                <w:szCs w:val="26"/>
-              </w:rPr>
-            </w:pPr>
-            <w:r>
-              <w:rPr>
-                <w:rFonts w:ascii="Times New Roman" w:hAnsi="Times New Roman" w:cs="Times New Roman"/>
-                <w:sz w:val="26"/>
-                <w:szCs w:val="26"/>
-              </w:rPr>
-              <w:t>Lệnh từ PC đến PLC: tiếp tục vòng lặp.</w:t>
-            </w:r>
-          </w:p>
-        </w:tc>
-      </w:tr>
-    </w:tbl>
-    <w:p>
-      <w:pPr>
-        <w:rPr>
-          <w:rFonts w:ascii="Times New Roman" w:hAnsi="Times New Roman" w:cs="Times New Roman"/>
-          <w:sz w:val="26"/>
-          <w:szCs w:val="26"/>
-        </w:rPr>
-      </w:pPr>
-    </w:p>
-    <w:tbl>
-      <w:tblPr>
-        <w:tblStyle w:val="TableGrid"/>
-        <w:tblW w:w="0" w:type="auto"/>
-        <w:tblLook w:val="04A0" w:firstRow="1" w:lastRow="0" w:firstColumn="1" w:lastColumn="0" w:noHBand="0" w:noVBand="1"/>
-      </w:tblPr>
-      <w:tblGrid>
-        <w:gridCol w:w="715"/>
-        <w:gridCol w:w="3060"/>
-      </w:tblGrid>
-      <w:tr>
-        <w:tc>
-          <w:tcPr>
-            <w:tcW w:w="715" w:type="dxa"/>
-          </w:tcPr>
-          <w:p>
-            <w:pPr>
-              <w:jc w:val="center"/>
-              <w:rPr>
-                <w:rFonts w:ascii="Times New Roman" w:hAnsi="Times New Roman" w:cs="Times New Roman"/>
-                <w:sz w:val="26"/>
-                <w:szCs w:val="26"/>
-              </w:rPr>
-            </w:pPr>
-            <w:r>
-              <w:rPr>
-                <w:rFonts w:ascii="Times New Roman" w:hAnsi="Times New Roman" w:cs="Times New Roman"/>
-                <w:sz w:val="26"/>
-                <w:szCs w:val="26"/>
-              </w:rPr>
-              <w:t>cd</w:t>
-            </w:r>
-          </w:p>
-        </w:tc>
-        <w:tc>
-          <w:tcPr>
-            <w:tcW w:w="3060" w:type="dxa"/>
-          </w:tcPr>
-          <w:p>
-            <w:pPr>
-              <w:jc w:val="center"/>
-              <w:rPr>
-                <w:rFonts w:ascii="Times New Roman" w:hAnsi="Times New Roman" w:cs="Times New Roman"/>
-                <w:sz w:val="26"/>
-                <w:szCs w:val="26"/>
-              </w:rPr>
-            </w:pPr>
-            <w:r>
-              <w:rPr>
-                <w:rFonts w:ascii="Times New Roman" w:hAnsi="Times New Roman" w:cs="Times New Roman"/>
-                <w:sz w:val="26"/>
-                <w:szCs w:val="26"/>
-              </w:rPr>
-              <w:t>Ý nghĩa</w:t>
-            </w:r>
-          </w:p>
-        </w:tc>
-      </w:tr>
-      <w:tr>
-        <w:tc>
-          <w:tcPr>
-            <w:tcW w:w="715" w:type="dxa"/>
-          </w:tcPr>
-          <w:p>
-            <w:pPr>
-              <w:jc w:val="center"/>
-              <w:rPr>
-                <w:rFonts w:ascii="Times New Roman" w:hAnsi="Times New Roman" w:cs="Times New Roman"/>
-                <w:sz w:val="26"/>
-                <w:szCs w:val="26"/>
-              </w:rPr>
-            </w:pPr>
-            <w:r>
-              <w:rPr>
-                <w:rFonts w:ascii="Times New Roman" w:hAnsi="Times New Roman" w:cs="Times New Roman"/>
-                <w:sz w:val="26"/>
-                <w:szCs w:val="26"/>
-              </w:rPr>
-              <w:t>00</w:t>
-            </w:r>
-          </w:p>
-        </w:tc>
-        <w:tc>
-          <w:tcPr>
-            <w:tcW w:w="3060" w:type="dxa"/>
-          </w:tcPr>
-          <w:p>
-            <w:pPr>
-              <w:pStyle w:val="ListParagraph"/>
-              <w:numPr>
-                <w:ilvl w:val="0"/>
-                <w:numId w:val="27"/>
-              </w:numPr>
-              <w:jc w:val="center"/>
-              <w:rPr>
-                <w:rFonts w:ascii="Times New Roman" w:hAnsi="Times New Roman" w:cs="Times New Roman"/>
-                <w:sz w:val="26"/>
-                <w:szCs w:val="26"/>
-              </w:rPr>
-            </w:pPr>
-          </w:p>
-        </w:tc>
-      </w:tr>
-      <w:tr>
-        <w:tc>
-          <w:tcPr>
-            <w:tcW w:w="715" w:type="dxa"/>
-          </w:tcPr>
-          <w:p>
-            <w:pPr>
-              <w:jc w:val="center"/>
-              <w:rPr>
-                <w:rFonts w:ascii="Times New Roman" w:hAnsi="Times New Roman" w:cs="Times New Roman"/>
-                <w:sz w:val="26"/>
-                <w:szCs w:val="26"/>
-              </w:rPr>
-            </w:pPr>
-            <w:r>
-              <w:rPr>
-                <w:rFonts w:ascii="Times New Roman" w:hAnsi="Times New Roman" w:cs="Times New Roman"/>
-                <w:sz w:val="26"/>
-                <w:szCs w:val="26"/>
-              </w:rPr>
-              <w:t xml:space="preserve"> </w:t>
-            </w:r>
-            <w:r>
-              <w:rPr>
-                <w:rFonts w:ascii="Times New Roman" w:hAnsi="Times New Roman" w:cs="Times New Roman"/>
-                <w:sz w:val="26"/>
-                <w:szCs w:val="26"/>
-              </w:rPr>
-              <w:t>X1</w:t>
-            </w:r>
-          </w:p>
-        </w:tc>
-        <w:tc>
-          <w:tcPr>
-            <w:tcW w:w="3060" w:type="dxa"/>
-          </w:tcPr>
-          <w:p>
-            <w:pPr>
-              <w:jc w:val="center"/>
-              <w:rPr>
-                <w:rFonts w:ascii="Times New Roman" w:hAnsi="Times New Roman" w:cs="Times New Roman"/>
-                <w:sz w:val="26"/>
-                <w:szCs w:val="26"/>
-              </w:rPr>
-            </w:pPr>
-            <w:r>
-              <w:rPr>
-                <w:rFonts w:ascii="Times New Roman" w:hAnsi="Times New Roman" w:cs="Times New Roman"/>
-                <w:sz w:val="26"/>
-                <w:szCs w:val="26"/>
-              </w:rPr>
-              <w:t>Dữ liệu từ cảm biến 1</w:t>
-            </w:r>
-          </w:p>
-        </w:tc>
-      </w:tr>
-    </w:tbl>
-    <w:p>
-      <w:pPr>
-        <w:rPr>
-          <w:rFonts w:ascii="Times New Roman" w:hAnsi="Times New Roman" w:cs="Times New Roman"/>
-          <w:sz w:val="26"/>
-          <w:szCs w:val="26"/>
-        </w:rPr>
-      </w:pPr>
-      <w:r>
-        <w:rPr>
-          <w:rFonts w:ascii="Times New Roman" w:hAnsi="Times New Roman" w:cs="Times New Roman"/>
-          <w:sz w:val="26"/>
-          <w:szCs w:val="26"/>
-        </w:rPr>
-        <w:t xml:space="preserve">  </w:t>
-      </w:r>
-    </w:p>
-    <w:tbl>
-      <w:tblPr>
-        <w:tblStyle w:val="TableGrid"/>
-        <w:tblW w:w="0" w:type="auto"/>
-        <w:tblLook w:val="04A0" w:firstRow="1" w:lastRow="0" w:firstColumn="1" w:lastColumn="0" w:noHBand="0" w:noVBand="1"/>
-      </w:tblPr>
-      <w:tblGrid>
-        <w:gridCol w:w="715"/>
-        <w:gridCol w:w="3060"/>
-      </w:tblGrid>
-      <w:tr>
-        <w:tc>
-          <w:tcPr>
-            <w:tcW w:w="715" w:type="dxa"/>
-          </w:tcPr>
-          <w:p>
-            <w:pPr>
-              <w:jc w:val="center"/>
-              <w:rPr>
-                <w:rFonts w:ascii="Times New Roman" w:hAnsi="Times New Roman" w:cs="Times New Roman"/>
-                <w:sz w:val="26"/>
-                <w:szCs w:val="26"/>
-              </w:rPr>
-            </w:pPr>
-            <w:r>
-              <w:rPr>
-                <w:rFonts w:ascii="Times New Roman" w:hAnsi="Times New Roman" w:cs="Times New Roman"/>
-                <w:sz w:val="26"/>
-                <w:szCs w:val="26"/>
-              </w:rPr>
-              <w:t>ef</w:t>
-            </w:r>
-          </w:p>
-        </w:tc>
-        <w:tc>
-          <w:tcPr>
-            <w:tcW w:w="3060" w:type="dxa"/>
-          </w:tcPr>
-          <w:p>
-            <w:pPr>
-              <w:jc w:val="center"/>
-              <w:rPr>
-                <w:rFonts w:ascii="Times New Roman" w:hAnsi="Times New Roman" w:cs="Times New Roman"/>
-                <w:sz w:val="26"/>
-                <w:szCs w:val="26"/>
-              </w:rPr>
-            </w:pPr>
-            <w:r>
-              <w:rPr>
-                <w:rFonts w:ascii="Times New Roman" w:hAnsi="Times New Roman" w:cs="Times New Roman"/>
-                <w:sz w:val="26"/>
-                <w:szCs w:val="26"/>
-              </w:rPr>
-              <w:t>Ý nghĩa</w:t>
-            </w:r>
-          </w:p>
-        </w:tc>
-      </w:tr>
-      <w:tr>
-        <w:tc>
-          <w:tcPr>
-            <w:tcW w:w="715" w:type="dxa"/>
-          </w:tcPr>
-          <w:p>
-            <w:pPr>
-              <w:jc w:val="center"/>
-              <w:rPr>
-                <w:rFonts w:ascii="Times New Roman" w:hAnsi="Times New Roman" w:cs="Times New Roman"/>
-                <w:sz w:val="26"/>
-                <w:szCs w:val="26"/>
-              </w:rPr>
-            </w:pPr>
-            <w:r>
-              <w:rPr>
-                <w:rFonts w:ascii="Times New Roman" w:hAnsi="Times New Roman" w:cs="Times New Roman"/>
-                <w:sz w:val="26"/>
-                <w:szCs w:val="26"/>
-              </w:rPr>
-              <w:t>00</w:t>
-            </w:r>
-          </w:p>
-        </w:tc>
-        <w:tc>
-          <w:tcPr>
-            <w:tcW w:w="3060" w:type="dxa"/>
-          </w:tcPr>
-          <w:p>
-            <w:pPr>
-              <w:pStyle w:val="ListParagraph"/>
-              <w:numPr>
-                <w:ilvl w:val="0"/>
-                <w:numId w:val="27"/>
-              </w:numPr>
-              <w:jc w:val="center"/>
-              <w:rPr>
-                <w:rFonts w:ascii="Times New Roman" w:hAnsi="Times New Roman" w:cs="Times New Roman"/>
-                <w:sz w:val="26"/>
-                <w:szCs w:val="26"/>
-              </w:rPr>
-            </w:pPr>
-          </w:p>
-        </w:tc>
-      </w:tr>
-      <w:tr>
-        <w:tc>
-          <w:tcPr>
-            <w:tcW w:w="715" w:type="dxa"/>
-          </w:tcPr>
-          <w:p>
-            <w:pPr>
-              <w:jc w:val="center"/>
-              <w:rPr>
-                <w:rFonts w:ascii="Times New Roman" w:hAnsi="Times New Roman" w:cs="Times New Roman"/>
-                <w:sz w:val="26"/>
-                <w:szCs w:val="26"/>
-              </w:rPr>
-            </w:pPr>
-            <w:r>
-              <w:rPr>
-                <w:rFonts w:ascii="Times New Roman" w:hAnsi="Times New Roman" w:cs="Times New Roman"/>
-                <w:sz w:val="26"/>
-                <w:szCs w:val="26"/>
-              </w:rPr>
-              <w:t xml:space="preserve"> X</w:t>
-            </w:r>
-            <w:r>
-              <w:rPr>
-                <w:rFonts w:ascii="Times New Roman" w:hAnsi="Times New Roman" w:cs="Times New Roman"/>
-                <w:sz w:val="26"/>
-                <w:szCs w:val="26"/>
-              </w:rPr>
-              <w:t>3</w:t>
-            </w:r>
-          </w:p>
-        </w:tc>
-        <w:tc>
-          <w:tcPr>
-            <w:tcW w:w="3060" w:type="dxa"/>
-          </w:tcPr>
-          <w:p>
-            <w:pPr>
-              <w:jc w:val="center"/>
-              <w:rPr>
-                <w:rFonts w:ascii="Times New Roman" w:hAnsi="Times New Roman" w:cs="Times New Roman"/>
-                <w:sz w:val="26"/>
-                <w:szCs w:val="26"/>
-              </w:rPr>
-            </w:pPr>
-            <w:r>
-              <w:rPr>
-                <w:rFonts w:ascii="Times New Roman" w:hAnsi="Times New Roman" w:cs="Times New Roman"/>
-                <w:sz w:val="26"/>
-                <w:szCs w:val="26"/>
-              </w:rPr>
-              <w:t xml:space="preserve">Dữ liệu từ cảm biến </w:t>
-            </w:r>
-            <w:r>
-              <w:rPr>
-                <w:rFonts w:ascii="Times New Roman" w:hAnsi="Times New Roman" w:cs="Times New Roman"/>
-                <w:sz w:val="26"/>
-                <w:szCs w:val="26"/>
-              </w:rPr>
-              <w:t>2</w:t>
-            </w:r>
-          </w:p>
-        </w:tc>
-      </w:tr>
-    </w:tbl>
     <w:p>
       <w:pPr>
         <w:pStyle w:val="ListParagraph"/>
@@ -19800,10 +19050,10 @@
         </w:rPr>
         <w:lastRenderedPageBreak/>
         <w:drawing>
-          <wp:inline distT="0" distB="0" distL="0" distR="0" wp14:anchorId="56344133" wp14:editId="558D2859">
+          <wp:inline distT="0" distB="0" distL="0" distR="0" wp14:anchorId="342E4C20" wp14:editId="63069A26">
             <wp:extent cx="5943600" cy="6826885"/>
             <wp:effectExtent l="0" t="0" r="0" b="0"/>
-            <wp:docPr id="1028880803" name="Picture 3"/>
+            <wp:docPr id="1792881023" name="Picture 2"/>
             <wp:cNvGraphicFramePr>
               <a:graphicFrameLocks xmlns:a="http://schemas.openxmlformats.org/drawingml/2006/main" noChangeAspect="1"/>
             </wp:cNvGraphicFramePr>
@@ -19811,7 +19061,7 @@
               <a:graphicData uri="http://schemas.openxmlformats.org/drawingml/2006/picture">
                 <pic:pic xmlns:pic="http://schemas.openxmlformats.org/drawingml/2006/picture">
                   <pic:nvPicPr>
-                    <pic:cNvPr id="0" name="Picture 5"/>
+                    <pic:cNvPr id="0" name="Picture 3"/>
                     <pic:cNvPicPr>
                       <a:picLocks noChangeAspect="1" noChangeArrowheads="1"/>
                     </pic:cNvPicPr>
@@ -19851,31 +19101,29 @@
     </w:p>
     <w:p>
       <w:pPr>
-        <w:rPr>
-          <w:rFonts w:ascii="Times New Roman" w:hAnsi="Times New Roman" w:cs="Times New Roman"/>
-          <w:sz w:val="26"/>
-          <w:szCs w:val="26"/>
-        </w:rPr>
-      </w:pPr>
-      <w:r>
-        <w:rPr>
-          <w:rFonts w:ascii="Times New Roman" w:hAnsi="Times New Roman" w:cs="Times New Roman"/>
-          <w:sz w:val="26"/>
-          <w:szCs w:val="26"/>
-        </w:rPr>
-        <w:t>Cấu hình module IO-Links AL1100 và l</w:t>
-      </w:r>
-      <w:r>
-        <w:rPr>
-          <w:rFonts w:ascii="Times New Roman" w:hAnsi="Times New Roman" w:cs="Times New Roman"/>
-          <w:sz w:val="26"/>
-          <w:szCs w:val="26"/>
-        </w:rPr>
-        <w:t>ấy dữ liệu từ cảm biến.</w:t>
-      </w:r>
-    </w:p>
-    <w:p>
-      <w:pPr>
+        <w:pStyle w:val="ListParagraph"/>
+        <w:numPr>
+          <w:ilvl w:val="0"/>
+          <w:numId w:val="30"/>
+        </w:numPr>
+        <w:rPr>
+          <w:rFonts w:ascii="Times New Roman" w:hAnsi="Times New Roman" w:cs="Times New Roman"/>
+          <w:sz w:val="26"/>
+          <w:szCs w:val="26"/>
+        </w:rPr>
+      </w:pPr>
+      <w:r>
+        <w:rPr>
+          <w:rFonts w:ascii="Times New Roman" w:hAnsi="Times New Roman" w:cs="Times New Roman"/>
+          <w:sz w:val="26"/>
+          <w:szCs w:val="26"/>
+        </w:rPr>
+        <w:t>Lấy dữ liệu từ cảm biến.</w:t>
+      </w:r>
+    </w:p>
+    <w:p>
+      <w:pPr>
+        <w:pStyle w:val="ListParagraph"/>
         <w:rPr>
           <w:rFonts w:ascii="Times New Roman" w:hAnsi="Times New Roman" w:cs="Times New Roman"/>
           <w:sz w:val="26"/>
@@ -20113,7 +19361,25 @@
           <w:sz w:val="26"/>
           <w:szCs w:val="26"/>
         </w:rPr>
-        <w:t>Thông tin đầu vào của cảm biến được tra từ datasheet bao gồm:</w:t>
+        <w:t xml:space="preserve">Dựa vào datasheet của cảm biến O5D150 láy được  </w:t>
+      </w:r>
+    </w:p>
+    <w:p>
+      <w:pPr>
+        <w:pStyle w:val="ListParagraph"/>
+        <w:rPr>
+          <w:rFonts w:ascii="Times New Roman" w:hAnsi="Times New Roman" w:cs="Times New Roman"/>
+          <w:sz w:val="26"/>
+          <w:szCs w:val="26"/>
+        </w:rPr>
+      </w:pPr>
+      <w:r>
+        <w:rPr>
+          <w:rFonts w:ascii="Times New Roman" w:hAnsi="Times New Roman" w:cs="Times New Roman"/>
+          <w:sz w:val="26"/>
+          <w:szCs w:val="26"/>
+        </w:rPr>
+        <w:t xml:space="preserve">Với: </w:t>
       </w:r>
     </w:p>
     <w:p>
@@ -20135,7 +19401,7 @@
           <w:sz w:val="26"/>
           <w:szCs w:val="26"/>
         </w:rPr>
-        <w:t>Dữ liệu số lớn nhất của cảm biến: 3200</w:t>
+        <w:t>IN1: Địa chỉ đầu vào của cảm biến</w:t>
       </w:r>
     </w:p>
     <w:p>
@@ -20157,7 +19423,7 @@
           <w:sz w:val="26"/>
           <w:szCs w:val="26"/>
         </w:rPr>
-        <w:t>Dữ liệu số nhỏ nhất của cảm biến: 65</w:t>
+        <w:t>IN2: Dữ liệu số bé nhất đo được.</w:t>
       </w:r>
     </w:p>
     <w:p>
@@ -20179,7 +19445,8 @@
           <w:sz w:val="26"/>
           <w:szCs w:val="26"/>
         </w:rPr>
-        <w:t>Khoảng cách lớn nhất mà cảm biến đo được: 200 (cm)</w:t>
+        <w:lastRenderedPageBreak/>
+        <w:t>IN3: Dữ liệu số lớn nhất đo được.</w:t>
       </w:r>
     </w:p>
     <w:p>
@@ -20201,32 +19468,7 @@
           <w:sz w:val="26"/>
           <w:szCs w:val="26"/>
         </w:rPr>
-        <w:lastRenderedPageBreak/>
-        <w:t xml:space="preserve">  </w:t>
-      </w:r>
-      <w:r>
-        <w:rPr>
-          <w:rFonts w:ascii="Times New Roman" w:hAnsi="Times New Roman" w:cs="Times New Roman"/>
-          <w:sz w:val="26"/>
-          <w:szCs w:val="26"/>
-        </w:rPr>
-        <w:t xml:space="preserve">Khoảng cách lớn nhất mà cảm biến đo được: </w:t>
-      </w:r>
-      <w:r>
-        <w:rPr>
-          <w:rFonts w:ascii="Times New Roman" w:hAnsi="Times New Roman" w:cs="Times New Roman"/>
-          <w:sz w:val="26"/>
-          <w:szCs w:val="26"/>
-        </w:rPr>
-        <w:t>4</w:t>
-      </w:r>
-      <w:r>
-        <w:rPr>
-          <w:rFonts w:ascii="Times New Roman" w:hAnsi="Times New Roman" w:cs="Times New Roman"/>
-          <w:sz w:val="26"/>
-          <w:szCs w:val="26"/>
-        </w:rPr>
-        <w:t xml:space="preserve"> (cm)</w:t>
+        <w:t>IN4: Khoản cách lớn nhất đo được.</w:t>
       </w:r>
     </w:p>
     <w:p>
@@ -20242,23 +19484,13 @@
           <w:szCs w:val="26"/>
         </w:rPr>
       </w:pPr>
-    </w:p>
-    <w:p>
-      <w:pPr>
-        <w:pStyle w:val="ListParagraph"/>
-        <w:rPr>
-          <w:rFonts w:ascii="Times New Roman" w:hAnsi="Times New Roman" w:cs="Times New Roman"/>
-          <w:sz w:val="26"/>
-          <w:szCs w:val="26"/>
-        </w:rPr>
-      </w:pPr>
-      <w:r>
-        <w:rPr>
-          <w:rFonts w:ascii="Times New Roman" w:hAnsi="Times New Roman" w:cs="Times New Roman"/>
-          <w:sz w:val="26"/>
-          <w:szCs w:val="26"/>
-        </w:rPr>
-        <w:t xml:space="preserve">Với: </w:t>
+      <w:r>
+        <w:rPr>
+          <w:rFonts w:ascii="Times New Roman" w:hAnsi="Times New Roman" w:cs="Times New Roman"/>
+          <w:sz w:val="26"/>
+          <w:szCs w:val="26"/>
+        </w:rPr>
+        <w:t>IN5: Khoản cách bé nhất đo được.</w:t>
       </w:r>
     </w:p>
     <w:p>
@@ -20280,121 +19512,164 @@
           <w:sz w:val="26"/>
           <w:szCs w:val="26"/>
         </w:rPr>
-        <w:t>IN1: Địa chỉ đầu vào của cảm biến</w:t>
-      </w:r>
-    </w:p>
-    <w:p>
-      <w:pPr>
-        <w:pStyle w:val="ListParagraph"/>
-        <w:numPr>
-          <w:ilvl w:val="0"/>
-          <w:numId w:val="27"/>
-        </w:numPr>
-        <w:rPr>
-          <w:rFonts w:ascii="Times New Roman" w:hAnsi="Times New Roman" w:cs="Times New Roman"/>
-          <w:sz w:val="26"/>
-          <w:szCs w:val="26"/>
-        </w:rPr>
-      </w:pPr>
-      <w:r>
-        <w:rPr>
-          <w:rFonts w:ascii="Times New Roman" w:hAnsi="Times New Roman" w:cs="Times New Roman"/>
-          <w:sz w:val="26"/>
-          <w:szCs w:val="26"/>
-        </w:rPr>
-        <w:t>IN2: Dữ liệu số bé nhất đo được.</w:t>
-      </w:r>
-    </w:p>
-    <w:p>
-      <w:pPr>
-        <w:pStyle w:val="ListParagraph"/>
-        <w:numPr>
-          <w:ilvl w:val="0"/>
-          <w:numId w:val="27"/>
-        </w:numPr>
-        <w:rPr>
-          <w:rFonts w:ascii="Times New Roman" w:hAnsi="Times New Roman" w:cs="Times New Roman"/>
-          <w:sz w:val="26"/>
-          <w:szCs w:val="26"/>
-        </w:rPr>
-      </w:pPr>
-      <w:r>
-        <w:rPr>
-          <w:rFonts w:ascii="Times New Roman" w:hAnsi="Times New Roman" w:cs="Times New Roman"/>
-          <w:sz w:val="26"/>
-          <w:szCs w:val="26"/>
-        </w:rPr>
-        <w:t>IN3: Dữ liệu số lớn nhất đo được.</w:t>
-      </w:r>
-    </w:p>
-    <w:p>
-      <w:pPr>
-        <w:pStyle w:val="ListParagraph"/>
-        <w:numPr>
-          <w:ilvl w:val="0"/>
-          <w:numId w:val="27"/>
-        </w:numPr>
-        <w:rPr>
-          <w:rFonts w:ascii="Times New Roman" w:hAnsi="Times New Roman" w:cs="Times New Roman"/>
-          <w:sz w:val="26"/>
-          <w:szCs w:val="26"/>
-        </w:rPr>
-      </w:pPr>
-      <w:r>
-        <w:rPr>
-          <w:rFonts w:ascii="Times New Roman" w:hAnsi="Times New Roman" w:cs="Times New Roman"/>
-          <w:sz w:val="26"/>
-          <w:szCs w:val="26"/>
-        </w:rPr>
-        <w:t>IN4: Khoản cách lớn nhất đo được.</w:t>
-      </w:r>
-    </w:p>
-    <w:p>
-      <w:pPr>
-        <w:pStyle w:val="ListParagraph"/>
-        <w:numPr>
-          <w:ilvl w:val="0"/>
-          <w:numId w:val="27"/>
-        </w:numPr>
-        <w:rPr>
-          <w:rFonts w:ascii="Times New Roman" w:hAnsi="Times New Roman" w:cs="Times New Roman"/>
-          <w:sz w:val="26"/>
-          <w:szCs w:val="26"/>
-        </w:rPr>
-      </w:pPr>
-      <w:r>
-        <w:rPr>
-          <w:rFonts w:ascii="Times New Roman" w:hAnsi="Times New Roman" w:cs="Times New Roman"/>
-          <w:sz w:val="26"/>
-          <w:szCs w:val="26"/>
-        </w:rPr>
-        <w:t>IN5: Khoản cách bé nhất đo được.</w:t>
-      </w:r>
-    </w:p>
-    <w:p>
-      <w:pPr>
-        <w:pStyle w:val="ListParagraph"/>
-        <w:numPr>
-          <w:ilvl w:val="0"/>
-          <w:numId w:val="27"/>
-        </w:numPr>
-        <w:rPr>
-          <w:rFonts w:ascii="Times New Roman" w:hAnsi="Times New Roman" w:cs="Times New Roman"/>
-          <w:sz w:val="26"/>
-          <w:szCs w:val="26"/>
-        </w:rPr>
-      </w:pPr>
-      <w:r>
-        <w:rPr>
-          <w:rFonts w:ascii="Times New Roman" w:hAnsi="Times New Roman" w:cs="Times New Roman"/>
-          <w:sz w:val="26"/>
-          <w:szCs w:val="26"/>
-        </w:rPr>
         <w:t>IN6: sai số Offset của cảm biến.</w:t>
       </w:r>
     </w:p>
     <w:p>
       <w:pPr>
+        <w:ind w:left="1080"/>
+        <w:rPr>
+          <w:rFonts w:ascii="Times New Roman" w:hAnsi="Times New Roman" w:cs="Times New Roman"/>
+          <w:sz w:val="26"/>
+          <w:szCs w:val="26"/>
+        </w:rPr>
+      </w:pPr>
+      <w:r>
+        <w:rPr>
+          <w:rFonts w:ascii="Times New Roman" w:hAnsi="Times New Roman" w:cs="Times New Roman"/>
+          <w:sz w:val="26"/>
+          <w:szCs w:val="26"/>
+        </w:rPr>
+        <w:t>Dựa vào datasheet của cảm biến O5D150 l</w:t>
+      </w:r>
+      <w:r>
+        <w:rPr>
+          <w:rFonts w:ascii="Times New Roman" w:hAnsi="Times New Roman" w:cs="Times New Roman"/>
+          <w:sz w:val="26"/>
+          <w:szCs w:val="26"/>
+        </w:rPr>
+        <w:t>ấ</w:t>
+      </w:r>
+      <w:r>
+        <w:rPr>
+          <w:rFonts w:ascii="Times New Roman" w:hAnsi="Times New Roman" w:cs="Times New Roman"/>
+          <w:sz w:val="26"/>
+          <w:szCs w:val="26"/>
+        </w:rPr>
+        <w:t xml:space="preserve">y </w:t>
+      </w:r>
+      <w:r>
+        <w:rPr>
+          <w:rFonts w:ascii="Times New Roman" w:hAnsi="Times New Roman" w:cs="Times New Roman"/>
+          <w:sz w:val="26"/>
+          <w:szCs w:val="26"/>
+        </w:rPr>
+        <w:t>các giá trị từ IN2 đến IN6:</w:t>
+      </w:r>
+    </w:p>
+    <w:p>
+      <w:pPr>
+        <w:ind w:left="1080"/>
+        <w:rPr>
+          <w:rFonts w:ascii="Times New Roman" w:hAnsi="Times New Roman" w:cs="Times New Roman"/>
+          <w:sz w:val="26"/>
+          <w:szCs w:val="26"/>
+        </w:rPr>
+      </w:pPr>
+      <w:r>
+        <w:rPr>
+          <w:rFonts w:ascii="Times New Roman" w:hAnsi="Times New Roman" w:cs="Times New Roman"/>
+          <w:sz w:val="26"/>
+          <w:szCs w:val="26"/>
+        </w:rPr>
+        <w:t>IN2 = 65</w:t>
+      </w:r>
+    </w:p>
+    <w:p>
+      <w:pPr>
+        <w:ind w:left="1080"/>
+        <w:rPr>
+          <w:rFonts w:ascii="Times New Roman" w:hAnsi="Times New Roman" w:cs="Times New Roman"/>
+          <w:sz w:val="26"/>
+          <w:szCs w:val="26"/>
+        </w:rPr>
+      </w:pPr>
+      <w:r>
+        <w:rPr>
+          <w:rFonts w:ascii="Times New Roman" w:hAnsi="Times New Roman" w:cs="Times New Roman"/>
+          <w:sz w:val="26"/>
+          <w:szCs w:val="26"/>
+        </w:rPr>
+        <w:t>IN3 = 3200</w:t>
+      </w:r>
+    </w:p>
+    <w:p>
+      <w:pPr>
+        <w:ind w:left="1080"/>
+        <w:rPr>
+          <w:rFonts w:ascii="Times New Roman" w:hAnsi="Times New Roman" w:cs="Times New Roman"/>
+          <w:sz w:val="26"/>
+          <w:szCs w:val="26"/>
+        </w:rPr>
+      </w:pPr>
+      <w:r>
+        <w:rPr>
+          <w:rFonts w:ascii="Times New Roman" w:hAnsi="Times New Roman" w:cs="Times New Roman"/>
+          <w:sz w:val="26"/>
+          <w:szCs w:val="26"/>
+        </w:rPr>
+        <w:t>IN4 = 200</w:t>
+      </w:r>
+    </w:p>
+    <w:p>
+      <w:pPr>
+        <w:ind w:left="1080"/>
+        <w:rPr>
+          <w:rFonts w:ascii="Times New Roman" w:hAnsi="Times New Roman" w:cs="Times New Roman"/>
+          <w:sz w:val="26"/>
+          <w:szCs w:val="26"/>
+        </w:rPr>
+      </w:pPr>
+      <w:r>
+        <w:rPr>
+          <w:rFonts w:ascii="Times New Roman" w:hAnsi="Times New Roman" w:cs="Times New Roman"/>
+          <w:sz w:val="26"/>
+          <w:szCs w:val="26"/>
+        </w:rPr>
+        <w:t>IN5 = 4</w:t>
+      </w:r>
+    </w:p>
+    <w:p>
+      <w:pPr>
+        <w:ind w:left="1080"/>
+        <w:rPr>
+          <w:rFonts w:ascii="Times New Roman" w:hAnsi="Times New Roman" w:cs="Times New Roman"/>
+          <w:sz w:val="26"/>
+          <w:szCs w:val="26"/>
+        </w:rPr>
+      </w:pPr>
+      <w:r>
+        <w:rPr>
+          <w:rFonts w:ascii="Times New Roman" w:hAnsi="Times New Roman" w:cs="Times New Roman"/>
+          <w:sz w:val="26"/>
+          <w:szCs w:val="26"/>
+        </w:rPr>
+        <w:t>IN6 = 2.5</w:t>
+      </w:r>
+      <w:r>
+        <w:rPr>
+          <w:rFonts w:ascii="Times New Roman" w:hAnsi="Times New Roman" w:cs="Times New Roman"/>
+          <w:sz w:val="26"/>
+          <w:szCs w:val="26"/>
+        </w:rPr>
+        <w:t xml:space="preserve"> </w:t>
+      </w:r>
+    </w:p>
+    <w:p>
+      <w:pPr>
+        <w:pStyle w:val="ListParagraph"/>
+        <w:ind w:left="1440"/>
+        <w:rPr>
+          <w:rFonts w:ascii="Times New Roman" w:hAnsi="Times New Roman" w:cs="Times New Roman"/>
+          <w:sz w:val="26"/>
+          <w:szCs w:val="26"/>
+        </w:rPr>
+      </w:pPr>
+    </w:p>
+    <w:p>
+      <w:pPr>
+        <w:pStyle w:val="ListParagraph"/>
+        <w:ind w:left="1440"/>
         <w:rPr>
           <w:rFonts w:ascii="Times New Roman" w:hAnsi="Times New Roman" w:cs="Times New Roman"/>
           <w:sz w:val="26"/>
